--- a/resume/resume.docx
+++ b/resume/resume.docx
@@ -55,7 +55,6 @@
           <w:rFonts w:ascii="Arial" w:hAnsi="Arial" w:cs="Arial"/>
           <w:b/>
           <w:bCs/>
-          <w:color w:val="000000"/>
           <w:szCs w:val="21"/>
         </w:rPr>
       </w:pPr>
@@ -64,9 +63,7 @@
           <w:rFonts w:ascii="Arial" w:hAnsi="Arial" w:cs="Arial" w:hint="eastAsia"/>
           <w:b/>
           <w:bCs/>
-          <w:color w:val="000000"/>
-          <w:szCs w:val="21"/>
-          <w:highlight w:val="yellow"/>
+          <w:szCs w:val="21"/>
         </w:rPr>
         <w:t>个人信息</w:t>
       </w:r>
@@ -75,9 +72,7 @@
           <w:rFonts w:ascii="Arial" w:hAnsi="Arial" w:cs="Arial" w:hint="eastAsia"/>
           <w:b/>
           <w:bCs/>
-          <w:color w:val="000000"/>
-          <w:szCs w:val="21"/>
-          <w:highlight w:val="yellow"/>
+          <w:szCs w:val="21"/>
         </w:rPr>
         <w:t>：</w:t>
       </w:r>
@@ -112,7 +107,7 @@
               <w:spacing w:line="320" w:lineRule="atLeast"/>
               <w:rPr>
                 <w:color w:val="000000"/>
-                <w:sz w:val="18"/>
+                <w:sz w:val="22"/>
                 <w:szCs w:val="18"/>
               </w:rPr>
             </w:pPr>
@@ -120,7 +115,7 @@
               <w:rPr>
                 <w:rFonts w:hint="eastAsia"/>
                 <w:color w:val="000000"/>
-                <w:sz w:val="18"/>
+                <w:sz w:val="22"/>
                 <w:szCs w:val="18"/>
               </w:rPr>
               <w:t>姓</w:t>
@@ -129,7 +124,7 @@
               <w:rPr>
                 <w:rFonts w:hint="eastAsia"/>
                 <w:color w:val="000000"/>
-                <w:sz w:val="18"/>
+                <w:sz w:val="22"/>
                 <w:szCs w:val="18"/>
               </w:rPr>
               <w:t>    </w:t>
@@ -138,7 +133,7 @@
               <w:rPr>
                 <w:rFonts w:hint="eastAsia"/>
                 <w:color w:val="000000"/>
-                <w:sz w:val="18"/>
+                <w:sz w:val="22"/>
                 <w:szCs w:val="18"/>
               </w:rPr>
               <w:t>名：</w:t>
@@ -155,7 +150,7 @@
               <w:spacing w:line="320" w:lineRule="atLeast"/>
               <w:rPr>
                 <w:color w:val="000000"/>
-                <w:sz w:val="18"/>
+                <w:sz w:val="22"/>
                 <w:szCs w:val="18"/>
               </w:rPr>
             </w:pPr>
@@ -163,7 +158,7 @@
               <w:rPr>
                 <w:rFonts w:hint="eastAsia"/>
                 <w:color w:val="000000"/>
-                <w:sz w:val="18"/>
+                <w:sz w:val="22"/>
                 <w:szCs w:val="18"/>
               </w:rPr>
               <w:t>袭建帅</w:t>
@@ -180,7 +175,7 @@
               <w:spacing w:line="320" w:lineRule="atLeast"/>
               <w:rPr>
                 <w:color w:val="000000"/>
-                <w:sz w:val="18"/>
+                <w:sz w:val="24"/>
                 <w:szCs w:val="18"/>
               </w:rPr>
             </w:pPr>
@@ -188,7 +183,7 @@
               <w:rPr>
                 <w:rFonts w:hint="eastAsia"/>
                 <w:color w:val="000000"/>
-                <w:sz w:val="18"/>
+                <w:sz w:val="24"/>
                 <w:szCs w:val="18"/>
               </w:rPr>
               <w:t>性</w:t>
@@ -197,7 +192,7 @@
               <w:rPr>
                 <w:rFonts w:hint="eastAsia"/>
                 <w:color w:val="000000"/>
-                <w:sz w:val="18"/>
+                <w:sz w:val="24"/>
                 <w:szCs w:val="18"/>
               </w:rPr>
               <w:t>    </w:t>
@@ -206,7 +201,7 @@
               <w:rPr>
                 <w:rFonts w:hint="eastAsia"/>
                 <w:color w:val="000000"/>
-                <w:sz w:val="18"/>
+                <w:sz w:val="24"/>
                 <w:szCs w:val="18"/>
               </w:rPr>
               <w:t>别：</w:t>
@@ -223,7 +218,7 @@
               <w:spacing w:line="320" w:lineRule="atLeast"/>
               <w:rPr>
                 <w:color w:val="000000"/>
-                <w:sz w:val="18"/>
+                <w:sz w:val="24"/>
                 <w:szCs w:val="18"/>
               </w:rPr>
             </w:pPr>
@@ -231,7 +226,7 @@
               <w:rPr>
                 <w:rFonts w:hint="eastAsia"/>
                 <w:color w:val="000000"/>
-                <w:sz w:val="18"/>
+                <w:sz w:val="24"/>
                 <w:szCs w:val="18"/>
               </w:rPr>
               <w:t>男</w:t>
@@ -253,7 +248,7 @@
               <w:spacing w:line="320" w:lineRule="atLeast"/>
               <w:rPr>
                 <w:color w:val="000000"/>
-                <w:sz w:val="18"/>
+                <w:sz w:val="22"/>
                 <w:szCs w:val="18"/>
               </w:rPr>
             </w:pPr>
@@ -261,7 +256,7 @@
               <w:rPr>
                 <w:rFonts w:hint="eastAsia"/>
                 <w:color w:val="000000"/>
-                <w:sz w:val="18"/>
+                <w:sz w:val="22"/>
                 <w:szCs w:val="18"/>
               </w:rPr>
               <w:t>出生日期：</w:t>
@@ -278,7 +273,7 @@
               <w:spacing w:line="320" w:lineRule="atLeast"/>
               <w:rPr>
                 <w:color w:val="000000"/>
-                <w:sz w:val="18"/>
+                <w:sz w:val="22"/>
                 <w:szCs w:val="18"/>
               </w:rPr>
             </w:pPr>
@@ -286,7 +281,7 @@
               <w:rPr>
                 <w:rFonts w:hint="eastAsia"/>
                 <w:color w:val="000000"/>
-                <w:sz w:val="18"/>
+                <w:sz w:val="22"/>
                 <w:szCs w:val="18"/>
               </w:rPr>
               <w:t>1984</w:t>
@@ -295,7 +290,7 @@
               <w:rPr>
                 <w:rFonts w:hint="eastAsia"/>
                 <w:color w:val="000000"/>
-                <w:sz w:val="18"/>
+                <w:sz w:val="22"/>
                 <w:szCs w:val="18"/>
               </w:rPr>
               <w:t>年</w:t>
@@ -304,7 +299,7 @@
               <w:rPr>
                 <w:rFonts w:hint="eastAsia"/>
                 <w:color w:val="000000"/>
-                <w:sz w:val="18"/>
+                <w:sz w:val="22"/>
                 <w:szCs w:val="18"/>
               </w:rPr>
               <w:t>1</w:t>
@@ -313,28 +308,10 @@
               <w:rPr>
                 <w:rFonts w:hint="eastAsia"/>
                 <w:color w:val="000000"/>
-                <w:sz w:val="18"/>
+                <w:sz w:val="22"/>
                 <w:szCs w:val="18"/>
               </w:rPr>
               <w:t>月</w:t>
-            </w:r>
-            <w:r>
-              <w:rPr>
-                <w:rFonts w:hint="eastAsia"/>
-                <w:color w:val="000000"/>
-                <w:sz w:val="18"/>
-                <w:szCs w:val="18"/>
-              </w:rPr>
-              <w:t>24</w:t>
-            </w:r>
-            <w:r>
-              <w:rPr>
-                <w:rFonts w:hint="eastAsia"/>
-                <w:color w:val="000000"/>
-                <w:sz w:val="18"/>
-                <w:szCs w:val="18"/>
-              </w:rPr>
-              <w:t>日</w:t>
             </w:r>
           </w:p>
         </w:tc>
@@ -348,7 +325,7 @@
               <w:spacing w:line="320" w:lineRule="atLeast"/>
               <w:rPr>
                 <w:color w:val="000000"/>
-                <w:sz w:val="18"/>
+                <w:sz w:val="24"/>
                 <w:szCs w:val="18"/>
               </w:rPr>
             </w:pPr>
@@ -356,7 +333,7 @@
               <w:rPr>
                 <w:rFonts w:hint="eastAsia"/>
                 <w:color w:val="000000"/>
-                <w:sz w:val="18"/>
+                <w:sz w:val="24"/>
                 <w:szCs w:val="18"/>
               </w:rPr>
               <w:t>居</w:t>
@@ -365,7 +342,7 @@
               <w:rPr>
                 <w:rFonts w:hint="eastAsia"/>
                 <w:color w:val="000000"/>
-                <w:sz w:val="18"/>
+                <w:sz w:val="24"/>
                 <w:szCs w:val="18"/>
               </w:rPr>
               <w:t> </w:t>
@@ -374,7 +351,7 @@
               <w:rPr>
                 <w:rFonts w:hint="eastAsia"/>
                 <w:color w:val="000000"/>
-                <w:sz w:val="18"/>
+                <w:sz w:val="24"/>
                 <w:szCs w:val="18"/>
               </w:rPr>
               <w:t>住</w:t>
@@ -383,7 +360,7 @@
               <w:rPr>
                 <w:rFonts w:hint="eastAsia"/>
                 <w:color w:val="000000"/>
-                <w:sz w:val="18"/>
+                <w:sz w:val="24"/>
                 <w:szCs w:val="18"/>
               </w:rPr>
               <w:t> </w:t>
@@ -392,7 +369,7 @@
               <w:rPr>
                 <w:rFonts w:hint="eastAsia"/>
                 <w:color w:val="000000"/>
-                <w:sz w:val="18"/>
+                <w:sz w:val="24"/>
                 <w:szCs w:val="18"/>
               </w:rPr>
               <w:t>地：</w:t>
@@ -409,7 +386,7 @@
               <w:spacing w:line="320" w:lineRule="atLeast"/>
               <w:rPr>
                 <w:color w:val="000000"/>
-                <w:sz w:val="18"/>
+                <w:sz w:val="24"/>
                 <w:szCs w:val="18"/>
               </w:rPr>
             </w:pPr>
@@ -417,7 +394,7 @@
               <w:rPr>
                 <w:rFonts w:hint="eastAsia"/>
                 <w:color w:val="000000"/>
-                <w:sz w:val="18"/>
+                <w:sz w:val="24"/>
                 <w:szCs w:val="18"/>
               </w:rPr>
               <w:t>北京</w:t>
@@ -426,7 +403,7 @@
               <w:rPr>
                 <w:rFonts w:hint="eastAsia"/>
                 <w:color w:val="000000"/>
-                <w:sz w:val="18"/>
+                <w:sz w:val="24"/>
                 <w:szCs w:val="18"/>
               </w:rPr>
               <w:t>-</w:t>
@@ -435,7 +412,7 @@
               <w:rPr>
                 <w:rFonts w:hint="eastAsia"/>
                 <w:color w:val="000000"/>
-                <w:sz w:val="18"/>
+                <w:sz w:val="24"/>
                 <w:szCs w:val="18"/>
               </w:rPr>
               <w:t>海淀区</w:t>
@@ -457,7 +434,7 @@
               <w:spacing w:line="320" w:lineRule="atLeast"/>
               <w:rPr>
                 <w:color w:val="000000"/>
-                <w:sz w:val="18"/>
+                <w:sz w:val="22"/>
                 <w:szCs w:val="18"/>
               </w:rPr>
             </w:pPr>
@@ -465,7 +442,7 @@
               <w:rPr>
                 <w:rFonts w:hint="eastAsia"/>
                 <w:color w:val="000000"/>
-                <w:sz w:val="18"/>
+                <w:sz w:val="22"/>
                 <w:szCs w:val="18"/>
               </w:rPr>
               <w:t>工作年限：</w:t>
@@ -482,7 +459,7 @@
               <w:spacing w:line="320" w:lineRule="atLeast"/>
               <w:rPr>
                 <w:color w:val="000000"/>
-                <w:sz w:val="18"/>
+                <w:sz w:val="22"/>
                 <w:szCs w:val="18"/>
               </w:rPr>
             </w:pPr>
@@ -490,16 +467,16 @@
               <w:rPr>
                 <w:rFonts w:hint="eastAsia"/>
                 <w:color w:val="000000"/>
-                <w:sz w:val="18"/>
+                <w:sz w:val="22"/>
                 <w:szCs w:val="18"/>
               </w:rPr>
-              <w:t>9</w:t>
+              <w:t>10</w:t>
             </w:r>
             <w:r>
               <w:rPr>
                 <w:rFonts w:hint="eastAsia"/>
                 <w:color w:val="000000"/>
-                <w:sz w:val="18"/>
+                <w:sz w:val="22"/>
                 <w:szCs w:val="18"/>
               </w:rPr>
               <w:t>年</w:t>
@@ -516,7 +493,7 @@
               <w:spacing w:line="320" w:lineRule="atLeast"/>
               <w:rPr>
                 <w:color w:val="000000"/>
-                <w:sz w:val="18"/>
+                <w:sz w:val="24"/>
                 <w:szCs w:val="18"/>
               </w:rPr>
             </w:pPr>
@@ -524,7 +501,7 @@
               <w:rPr>
                 <w:rFonts w:hint="eastAsia"/>
                 <w:color w:val="000000"/>
-                <w:sz w:val="18"/>
+                <w:sz w:val="24"/>
                 <w:szCs w:val="18"/>
               </w:rPr>
               <w:t>电子邮件：</w:t>
@@ -541,7 +518,7 @@
               <w:spacing w:line="320" w:lineRule="atLeast"/>
               <w:rPr>
                 <w:color w:val="000000"/>
-                <w:sz w:val="18"/>
+                <w:sz w:val="24"/>
                 <w:szCs w:val="18"/>
               </w:rPr>
             </w:pPr>
@@ -549,7 +526,7 @@
               <w:rPr>
                 <w:rFonts w:hint="eastAsia"/>
                 <w:color w:val="000000"/>
-                <w:sz w:val="18"/>
+                <w:sz w:val="24"/>
                 <w:szCs w:val="18"/>
               </w:rPr>
               <w:t>achellies@163.com</w:t>
@@ -571,7 +548,7 @@
               <w:spacing w:line="320" w:lineRule="atLeast"/>
               <w:rPr>
                 <w:color w:val="000000"/>
-                <w:sz w:val="18"/>
+                <w:sz w:val="22"/>
                 <w:szCs w:val="18"/>
               </w:rPr>
             </w:pPr>
@@ -579,7 +556,7 @@
               <w:rPr>
                 <w:rFonts w:hint="eastAsia"/>
                 <w:color w:val="000000"/>
-                <w:sz w:val="18"/>
+                <w:sz w:val="22"/>
                 <w:szCs w:val="18"/>
               </w:rPr>
               <w:t>手</w:t>
@@ -588,7 +565,7 @@
               <w:rPr>
                 <w:rFonts w:hint="eastAsia"/>
                 <w:color w:val="000000"/>
-                <w:sz w:val="18"/>
+                <w:sz w:val="22"/>
                 <w:szCs w:val="18"/>
               </w:rPr>
               <w:t>    </w:t>
@@ -597,7 +574,7 @@
               <w:rPr>
                 <w:rFonts w:hint="eastAsia"/>
                 <w:color w:val="000000"/>
-                <w:sz w:val="18"/>
+                <w:sz w:val="22"/>
                 <w:szCs w:val="18"/>
               </w:rPr>
               <w:t>机：</w:t>
@@ -615,7 +592,7 @@
               <w:spacing w:line="320" w:lineRule="atLeast"/>
               <w:rPr>
                 <w:color w:val="000000"/>
-                <w:sz w:val="18"/>
+                <w:sz w:val="22"/>
                 <w:szCs w:val="18"/>
               </w:rPr>
             </w:pPr>
@@ -623,7 +600,7 @@
               <w:rPr>
                 <w:rFonts w:hint="eastAsia"/>
                 <w:color w:val="000000"/>
-                <w:sz w:val="18"/>
+                <w:sz w:val="22"/>
                 <w:szCs w:val="18"/>
               </w:rPr>
               <w:t>15810287311</w:t>
@@ -642,402 +619,36 @@
           </w:tcPr>
           <w:p>
             <w:pPr>
-              <w:spacing w:line="320" w:lineRule="atLeast"/>
+              <w:widowControl/>
+              <w:jc w:val="left"/>
               <w:rPr>
-                <w:color w:val="000000"/>
-                <w:sz w:val="18"/>
-                <w:szCs w:val="18"/>
+                <w:rFonts w:ascii="Times" w:eastAsia="Times New Roman" w:hAnsi="Times" w:cs="Times New Roman"/>
+                <w:kern w:val="0"/>
+                <w:sz w:val="22"/>
+                <w:szCs w:val="20"/>
               </w:rPr>
             </w:pPr>
-            <w:r>
-              <w:rPr>
-                <w:rFonts w:hint="eastAsia"/>
-                <w:color w:val="000000"/>
-                <w:sz w:val="18"/>
-                <w:szCs w:val="18"/>
-              </w:rPr>
-              <w:t>户</w:t>
-            </w:r>
-            <w:r>
-              <w:rPr>
-                <w:rFonts w:hint="eastAsia"/>
-                <w:color w:val="000000"/>
-                <w:sz w:val="18"/>
-                <w:szCs w:val="18"/>
-              </w:rPr>
-              <w:t>    </w:t>
-            </w:r>
-            <w:r>
-              <w:rPr>
-                <w:rFonts w:hint="eastAsia"/>
-                <w:color w:val="000000"/>
-                <w:sz w:val="18"/>
-                <w:szCs w:val="18"/>
-              </w:rPr>
-              <w:t>口：</w:t>
-            </w:r>
-          </w:p>
-        </w:tc>
-        <w:tc>
-          <w:tcPr>
-            <w:tcW w:w="0" w:type="auto"/>
-            <w:gridSpan w:val="3"/>
-            <w:hideMark/>
-          </w:tcPr>
-          <w:p>
-            <w:pPr>
-              <w:spacing w:line="320" w:lineRule="atLeast"/>
-              <w:rPr>
-                <w:color w:val="000000"/>
-                <w:sz w:val="18"/>
-                <w:szCs w:val="18"/>
-              </w:rPr>
-            </w:pPr>
-            <w:r>
-              <w:rPr>
-                <w:rFonts w:hint="eastAsia"/>
-                <w:color w:val="000000"/>
-                <w:sz w:val="18"/>
-                <w:szCs w:val="18"/>
-              </w:rPr>
-              <w:t>山东省</w:t>
-            </w:r>
-          </w:p>
-        </w:tc>
-      </w:tr>
-      <w:tr>
-        <w:trPr>
-          <w:tblCellSpacing w:w="0" w:type="dxa"/>
-        </w:trPr>
-        <w:tc>
-          <w:tcPr>
-            <w:tcW w:w="0" w:type="auto"/>
-            <w:hideMark/>
-          </w:tcPr>
-          <w:p>
-            <w:pPr>
-              <w:spacing w:line="320" w:lineRule="atLeast"/>
-              <w:rPr>
-                <w:color w:val="000000"/>
-                <w:sz w:val="18"/>
-                <w:szCs w:val="18"/>
-              </w:rPr>
-            </w:pPr>
-            <w:r>
-              <w:rPr>
-                <w:rFonts w:hint="eastAsia"/>
-                <w:color w:val="000000"/>
-                <w:sz w:val="18"/>
-                <w:szCs w:val="18"/>
-              </w:rPr>
-              <w:t>地</w:t>
-            </w:r>
-            <w:r>
-              <w:rPr>
-                <w:rFonts w:hint="eastAsia"/>
-                <w:color w:val="000000"/>
-                <w:sz w:val="18"/>
-                <w:szCs w:val="18"/>
-              </w:rPr>
-              <w:t>    </w:t>
-            </w:r>
-            <w:r>
-              <w:rPr>
-                <w:rFonts w:hint="eastAsia"/>
-                <w:color w:val="000000"/>
-                <w:sz w:val="18"/>
-                <w:szCs w:val="18"/>
-              </w:rPr>
-              <w:t>址：</w:t>
-            </w:r>
-          </w:p>
-        </w:tc>
-        <w:tc>
-          <w:tcPr>
-            <w:tcW w:w="0" w:type="auto"/>
-            <w:gridSpan w:val="3"/>
-            <w:hideMark/>
-          </w:tcPr>
-          <w:p>
-            <w:pPr>
-              <w:spacing w:line="320" w:lineRule="atLeast"/>
-              <w:rPr>
-                <w:color w:val="000000"/>
-                <w:sz w:val="18"/>
-                <w:szCs w:val="18"/>
-              </w:rPr>
-            </w:pPr>
-            <w:r>
-              <w:rPr>
-                <w:rFonts w:hint="eastAsia"/>
-                <w:color w:val="000000"/>
-                <w:sz w:val="18"/>
-                <w:szCs w:val="18"/>
-              </w:rPr>
-              <w:t>北京海淀区</w:t>
-            </w:r>
-          </w:p>
-        </w:tc>
-      </w:tr>
-      <w:tr>
-        <w:trPr>
-          <w:tblCellSpacing w:w="0" w:type="dxa"/>
-        </w:trPr>
-        <w:tc>
-          <w:tcPr>
-            <w:tcW w:w="0" w:type="auto"/>
-            <w:hideMark/>
-          </w:tcPr>
-          <w:p>
-            <w:pPr>
-              <w:spacing w:line="320" w:lineRule="atLeast"/>
-              <w:rPr>
-                <w:color w:val="000000"/>
-                <w:sz w:val="18"/>
-                <w:szCs w:val="18"/>
-              </w:rPr>
-            </w:pPr>
-            <w:r>
-              <w:rPr>
-                <w:rFonts w:hint="eastAsia"/>
-                <w:color w:val="000000"/>
-                <w:sz w:val="18"/>
-                <w:szCs w:val="18"/>
-              </w:rPr>
-              <w:t>邮</w:t>
-            </w:r>
-            <w:r>
-              <w:rPr>
-                <w:rFonts w:hint="eastAsia"/>
-                <w:color w:val="000000"/>
-                <w:sz w:val="18"/>
-                <w:szCs w:val="18"/>
-              </w:rPr>
-              <w:t>    </w:t>
-            </w:r>
-            <w:r>
-              <w:rPr>
-                <w:rFonts w:hint="eastAsia"/>
-                <w:color w:val="000000"/>
-                <w:sz w:val="18"/>
-                <w:szCs w:val="18"/>
-              </w:rPr>
-              <w:t>编：</w:t>
-            </w:r>
-          </w:p>
-        </w:tc>
-        <w:tc>
-          <w:tcPr>
-            <w:tcW w:w="0" w:type="auto"/>
-            <w:gridSpan w:val="3"/>
-            <w:hideMark/>
-          </w:tcPr>
-          <w:p>
-            <w:pPr>
-              <w:spacing w:line="320" w:lineRule="atLeast"/>
-              <w:rPr>
-                <w:color w:val="000000"/>
-                <w:sz w:val="18"/>
-                <w:szCs w:val="18"/>
-              </w:rPr>
-            </w:pPr>
-            <w:r>
-              <w:rPr>
-                <w:rFonts w:hint="eastAsia"/>
-                <w:color w:val="000000"/>
-                <w:sz w:val="18"/>
-                <w:szCs w:val="18"/>
-              </w:rPr>
-              <w:t>100080</w:t>
-            </w:r>
-          </w:p>
-        </w:tc>
-      </w:tr>
-      <w:tr>
-        <w:trPr>
-          <w:tblCellSpacing w:w="0" w:type="dxa"/>
-        </w:trPr>
-        <w:tc>
-          <w:tcPr>
-            <w:tcW w:w="0" w:type="auto"/>
-            <w:hideMark/>
-          </w:tcPr>
-          <w:p>
-            <w:pPr>
-              <w:spacing w:line="320" w:lineRule="atLeast"/>
-              <w:rPr>
-                <w:color w:val="000000"/>
-                <w:sz w:val="18"/>
-                <w:szCs w:val="18"/>
-              </w:rPr>
-            </w:pPr>
-            <w:r>
-              <w:rPr>
-                <w:rFonts w:hint="eastAsia"/>
-                <w:color w:val="000000"/>
-                <w:sz w:val="18"/>
-                <w:szCs w:val="18"/>
-              </w:rPr>
-              <w:t>关</w:t>
-            </w:r>
-            <w:r>
-              <w:rPr>
-                <w:rFonts w:hint="eastAsia"/>
-                <w:color w:val="000000"/>
-                <w:sz w:val="18"/>
-                <w:szCs w:val="18"/>
-              </w:rPr>
-              <w:t> </w:t>
-            </w:r>
-            <w:r>
-              <w:rPr>
-                <w:rFonts w:hint="eastAsia"/>
-                <w:color w:val="000000"/>
-                <w:sz w:val="18"/>
-                <w:szCs w:val="18"/>
-              </w:rPr>
-              <w:t>键</w:t>
-            </w:r>
-            <w:r>
-              <w:rPr>
-                <w:rFonts w:hint="eastAsia"/>
-                <w:color w:val="000000"/>
-                <w:sz w:val="18"/>
-                <w:szCs w:val="18"/>
-              </w:rPr>
-              <w:t> </w:t>
-            </w:r>
-            <w:r>
-              <w:rPr>
-                <w:rFonts w:hint="eastAsia"/>
-                <w:color w:val="000000"/>
-                <w:sz w:val="18"/>
-                <w:szCs w:val="18"/>
-              </w:rPr>
-              <w:t>词：</w:t>
-            </w:r>
-          </w:p>
-        </w:tc>
-        <w:tc>
-          <w:tcPr>
-            <w:tcW w:w="0" w:type="auto"/>
-            <w:gridSpan w:val="3"/>
-            <w:hideMark/>
-          </w:tcPr>
-          <w:p>
-            <w:pPr>
-              <w:wordWrap w:val="0"/>
-              <w:spacing w:line="320" w:lineRule="atLeast"/>
-              <w:rPr>
-                <w:rFonts w:ascii="Times New Roman" w:hAnsi="Times New Roman" w:cs="Times New Roman" w:hint="eastAsia"/>
-                <w:color w:val="000000"/>
-                <w:sz w:val="18"/>
-                <w:szCs w:val="18"/>
-              </w:rPr>
-            </w:pPr>
-            <w:r>
-              <w:rPr>
-                <w:rFonts w:hint="eastAsia"/>
-                <w:color w:val="000000"/>
-                <w:sz w:val="18"/>
-                <w:szCs w:val="18"/>
-              </w:rPr>
-              <w:t>Android</w:t>
-            </w:r>
-            <w:r>
-              <w:rPr>
-                <w:rFonts w:hint="eastAsia"/>
-                <w:color w:val="000000"/>
-                <w:sz w:val="18"/>
-                <w:szCs w:val="18"/>
-              </w:rPr>
-              <w:t xml:space="preserve"> </w:t>
-            </w:r>
             <w:proofErr w:type="spellStart"/>
             <w:r>
               <w:rPr>
-                <w:rFonts w:hint="eastAsia"/>
-                <w:color w:val="000000"/>
-                <w:sz w:val="18"/>
-                <w:szCs w:val="18"/>
+                <w:rFonts w:ascii="Helvetica Neue" w:eastAsia="Times New Roman" w:hAnsi="Helvetica Neue" w:cs="Times New Roman"/>
+                <w:color w:val="666666"/>
+                <w:kern w:val="0"/>
+                <w:sz w:val="22"/>
+                <w:szCs w:val="20"/>
+                <w:shd w:val="clear" w:color="auto" w:fill="FFFFFF"/>
               </w:rPr>
-              <w:t>iOS</w:t>
+              <w:t>Github</w:t>
             </w:r>
             <w:proofErr w:type="spellEnd"/>
             <w:r>
               <w:rPr>
-                <w:rFonts w:hint="eastAsia"/>
-                <w:color w:val="000000"/>
-                <w:sz w:val="18"/>
-                <w:szCs w:val="18"/>
-              </w:rPr>
-              <w:t xml:space="preserve"> </w:t>
-            </w:r>
-            <w:r>
-              <w:rPr>
-                <w:rFonts w:hint="eastAsia"/>
-                <w:color w:val="000000"/>
-                <w:sz w:val="18"/>
-                <w:szCs w:val="18"/>
-              </w:rPr>
-              <w:t>C++</w:t>
-            </w:r>
-            <w:r>
-              <w:rPr>
-                <w:rFonts w:ascii="Damascus" w:hAnsi="Damascus" w:cs="Damascus" w:hint="eastAsia"/>
-                <w:color w:val="000000"/>
-                <w:sz w:val="18"/>
-                <w:szCs w:val="18"/>
-              </w:rPr>
-              <w:t xml:space="preserve"> </w:t>
-            </w:r>
-            <w:proofErr w:type="spellStart"/>
-            <w:r>
-              <w:rPr>
-                <w:rFonts w:ascii="Times New Roman" w:hAnsi="Times New Roman" w:cs="Times New Roman" w:hint="eastAsia"/>
-                <w:color w:val="000000"/>
-                <w:sz w:val="18"/>
-                <w:szCs w:val="18"/>
-              </w:rPr>
-              <w:t>Duilib</w:t>
-            </w:r>
-            <w:proofErr w:type="spellEnd"/>
-          </w:p>
-        </w:tc>
-      </w:tr>
-      <w:tr>
-        <w:trPr>
-          <w:tblCellSpacing w:w="0" w:type="dxa"/>
-        </w:trPr>
-        <w:tc>
-          <w:tcPr>
-            <w:tcW w:w="0" w:type="auto"/>
-            <w:hideMark/>
-          </w:tcPr>
-          <w:p>
-            <w:pPr>
-              <w:spacing w:line="320" w:lineRule="atLeast"/>
-              <w:rPr>
-                <w:color w:val="000000"/>
-                <w:sz w:val="18"/>
-                <w:szCs w:val="18"/>
-              </w:rPr>
-            </w:pPr>
-            <w:r>
-              <w:rPr>
-                <w:rFonts w:hint="eastAsia"/>
-                <w:color w:val="000000"/>
-                <w:sz w:val="18"/>
-                <w:szCs w:val="18"/>
-              </w:rPr>
-              <w:t>QQ</w:t>
-            </w:r>
-            <w:r>
-              <w:rPr>
-                <w:rFonts w:hint="eastAsia"/>
-                <w:color w:val="000000"/>
-                <w:sz w:val="18"/>
-                <w:szCs w:val="18"/>
+                <w:rFonts w:ascii="Lantinghei TC Heavy" w:eastAsia="Times New Roman" w:hAnsi="Lantinghei TC Heavy" w:cs="Lantinghei TC Heavy"/>
+                <w:color w:val="666666"/>
+                <w:kern w:val="0"/>
+                <w:sz w:val="22"/>
+                <w:szCs w:val="20"/>
+                <w:shd w:val="clear" w:color="auto" w:fill="FFFFFF"/>
               </w:rPr>
               <w:t>：</w:t>
             </w:r>
@@ -1047,7 +658,7 @@
               <w:spacing w:line="320" w:lineRule="atLeast"/>
               <w:rPr>
                 <w:color w:val="000000"/>
-                <w:sz w:val="18"/>
+                <w:sz w:val="22"/>
                 <w:szCs w:val="18"/>
               </w:rPr>
             </w:pPr>
@@ -1063,27 +674,29 @@
             <w:pPr>
               <w:spacing w:line="320" w:lineRule="atLeast"/>
               <w:rPr>
+                <w:rFonts w:hint="eastAsia"/>
                 <w:color w:val="000000"/>
-                <w:sz w:val="18"/>
+                <w:sz w:val="22"/>
                 <w:szCs w:val="18"/>
               </w:rPr>
             </w:pPr>
-            <w:r>
+            <w:hyperlink r:id="rId6" w:history="1">
+              <w:r>
+                <w:rPr>
+                  <w:rStyle w:val="a3"/>
+                  <w:sz w:val="22"/>
+                </w:rPr>
+                <w:t>https://achellies.github.io/</w:t>
+              </w:r>
+            </w:hyperlink>
+          </w:p>
+          <w:p>
+            <w:pPr>
+              <w:spacing w:line="320" w:lineRule="atLeast"/>
               <w:rPr>
                 <w:rFonts w:hint="eastAsia"/>
                 <w:color w:val="000000"/>
-                <w:sz w:val="18"/>
-                <w:szCs w:val="18"/>
-              </w:rPr>
-              <w:t>86455009</w:t>
-            </w:r>
-          </w:p>
-          <w:p>
-            <w:pPr>
-              <w:jc w:val="left"/>
-              <w:rPr>
-                <w:color w:val="000000"/>
-                <w:sz w:val="18"/>
+                <w:sz w:val="22"/>
                 <w:szCs w:val="18"/>
               </w:rPr>
             </w:pPr>
@@ -1095,6 +708,19 @@
       <w:pPr>
         <w:jc w:val="left"/>
         <w:rPr>
+          <w:rFonts w:ascii="Arial" w:hAnsi="Arial" w:cs="Arial" w:hint="eastAsia"/>
+          <w:b/>
+          <w:bCs/>
+          <w:color w:val="000000"/>
+          <w:szCs w:val="21"/>
+          <w:highlight w:val="yellow"/>
+        </w:rPr>
+      </w:pPr>
+    </w:p>
+    <w:p>
+      <w:pPr>
+        <w:jc w:val="left"/>
+        <w:rPr>
           <w:rFonts w:ascii="Arial" w:hAnsi="Arial" w:cs="Arial"/>
           <w:b/>
           <w:bCs/>
@@ -1109,7 +735,6 @@
           <w:bCs/>
           <w:color w:val="000000"/>
           <w:szCs w:val="21"/>
-          <w:highlight w:val="yellow"/>
         </w:rPr>
         <w:t>教育经历：</w:t>
       </w:r>
@@ -1269,7 +894,6 @@
           <w:bCs/>
           <w:color w:val="000000"/>
           <w:szCs w:val="21"/>
-          <w:highlight w:val="yellow"/>
         </w:rPr>
         <w:t>自我评价：</w:t>
       </w:r>
@@ -1287,8 +911,8 @@
           <w:rFonts w:ascii="Arial" w:hAnsi="Arial" w:cs="Arial"/>
           <w:bCs/>
           <w:color w:val="000000"/>
-          <w:sz w:val="18"/>
-          <w:szCs w:val="18"/>
+          <w:sz w:val="22"/>
+          <w:szCs w:val="20"/>
         </w:rPr>
       </w:pPr>
       <w:r>
@@ -1296,8 +920,8 @@
           <w:rFonts w:ascii="Arial" w:hAnsi="Arial" w:cs="Arial" w:hint="eastAsia"/>
           <w:bCs/>
           <w:color w:val="000000"/>
-          <w:sz w:val="18"/>
-          <w:szCs w:val="18"/>
+          <w:sz w:val="22"/>
+          <w:szCs w:val="20"/>
         </w:rPr>
         <w:t>熟悉</w:t>
       </w:r>
@@ -1306,8 +930,8 @@
           <w:rFonts w:ascii="Arial" w:hAnsi="Arial" w:cs="Arial" w:hint="eastAsia"/>
           <w:bCs/>
           <w:color w:val="000000"/>
-          <w:sz w:val="18"/>
-          <w:szCs w:val="18"/>
+          <w:sz w:val="22"/>
+          <w:szCs w:val="20"/>
         </w:rPr>
         <w:t>C++</w:t>
       </w:r>
@@ -1316,70 +940,90 @@
           <w:rFonts w:ascii="Arial" w:hAnsi="Arial" w:cs="Arial" w:hint="eastAsia"/>
           <w:bCs/>
           <w:color w:val="000000"/>
-          <w:sz w:val="18"/>
-          <w:szCs w:val="18"/>
+          <w:sz w:val="22"/>
+          <w:szCs w:val="20"/>
         </w:rPr>
         <w:t>，</w:t>
       </w:r>
       <w:r>
         <w:rPr>
+          <w:rFonts w:ascii="Arial" w:hAnsi="Arial" w:cs="Arial"/>
+          <w:bCs/>
+          <w:color w:val="000000"/>
+          <w:sz w:val="22"/>
+          <w:szCs w:val="20"/>
+        </w:rPr>
+        <w:t>6</w:t>
+      </w:r>
+      <w:r>
+        <w:rPr>
           <w:rFonts w:ascii="Arial" w:hAnsi="Arial" w:cs="Arial" w:hint="eastAsia"/>
           <w:bCs/>
           <w:color w:val="000000"/>
-          <w:sz w:val="18"/>
-          <w:szCs w:val="18"/>
-        </w:rPr>
-        <w:t>8</w:t>
+          <w:sz w:val="22"/>
+          <w:szCs w:val="20"/>
+        </w:rPr>
+        <w:t>年</w:t>
       </w:r>
       <w:r>
         <w:rPr>
           <w:rFonts w:ascii="Arial" w:hAnsi="Arial" w:cs="Arial" w:hint="eastAsia"/>
           <w:bCs/>
           <w:color w:val="000000"/>
-          <w:sz w:val="18"/>
-          <w:szCs w:val="18"/>
-        </w:rPr>
-        <w:t>年</w:t>
+          <w:sz w:val="22"/>
+          <w:szCs w:val="20"/>
+        </w:rPr>
+        <w:t>C++/VC++</w:t>
       </w:r>
       <w:r>
         <w:rPr>
           <w:rFonts w:ascii="Arial" w:hAnsi="Arial" w:cs="Arial" w:hint="eastAsia"/>
           <w:bCs/>
           <w:color w:val="000000"/>
-          <w:sz w:val="18"/>
-          <w:szCs w:val="18"/>
-        </w:rPr>
-        <w:t>C++/VC++</w:t>
+          <w:sz w:val="22"/>
+          <w:szCs w:val="20"/>
+        </w:rPr>
+        <w:t>实际项目使用经验，从事多年的</w:t>
       </w:r>
       <w:r>
         <w:rPr>
           <w:rFonts w:ascii="Arial" w:hAnsi="Arial" w:cs="Arial" w:hint="eastAsia"/>
           <w:bCs/>
           <w:color w:val="000000"/>
-          <w:sz w:val="18"/>
-          <w:szCs w:val="18"/>
-        </w:rPr>
-        <w:t>实际项目使用经验，从事多年的</w:t>
+          <w:sz w:val="22"/>
+          <w:szCs w:val="20"/>
+        </w:rPr>
+        <w:t>Window</w:t>
       </w:r>
       <w:r>
         <w:rPr>
           <w:rFonts w:ascii="Arial" w:hAnsi="Arial" w:cs="Arial" w:hint="eastAsia"/>
           <w:bCs/>
           <w:color w:val="000000"/>
-          <w:sz w:val="18"/>
-          <w:szCs w:val="18"/>
-        </w:rPr>
-        <w:t>Window</w:t>
+          <w:sz w:val="22"/>
+          <w:szCs w:val="20"/>
+        </w:rPr>
+        <w:t>系统下</w:t>
       </w:r>
       <w:r>
         <w:rPr>
           <w:rFonts w:ascii="Arial" w:hAnsi="Arial" w:cs="Arial" w:hint="eastAsia"/>
           <w:bCs/>
           <w:color w:val="000000"/>
-          <w:sz w:val="18"/>
-          <w:szCs w:val="18"/>
-        </w:rPr>
-        <w:t>系统下驱动以及上层客户端开发工作；</w:t>
+          <w:sz w:val="22"/>
+          <w:szCs w:val="20"/>
+        </w:rPr>
+        <w:t>打印机</w:t>
+      </w:r>
+      <w:r>
+        <w:rPr>
+          <w:rFonts w:ascii="Arial" w:hAnsi="Arial" w:cs="Arial" w:hint="eastAsia"/>
+          <w:bCs/>
+          <w:color w:val="000000"/>
+          <w:sz w:val="22"/>
+          <w:szCs w:val="20"/>
+        </w:rPr>
+        <w:t>驱动以及上层客户端开发工作；</w:t>
       </w:r>
     </w:p>
     <w:p>
@@ -1395,8 +1039,8 @@
           <w:rFonts w:ascii="Arial" w:hAnsi="Arial" w:cs="Arial"/>
           <w:bCs/>
           <w:color w:val="000000"/>
-          <w:sz w:val="18"/>
-          <w:szCs w:val="18"/>
+          <w:sz w:val="22"/>
+          <w:szCs w:val="20"/>
         </w:rPr>
       </w:pPr>
       <w:r>
@@ -1404,8 +1048,8 @@
           <w:rFonts w:ascii="Arial" w:hAnsi="Arial" w:cs="Arial" w:hint="eastAsia"/>
           <w:bCs/>
           <w:color w:val="000000"/>
-          <w:sz w:val="18"/>
-          <w:szCs w:val="18"/>
+          <w:sz w:val="22"/>
+          <w:szCs w:val="20"/>
         </w:rPr>
         <w:t>熟悉</w:t>
       </w:r>
@@ -1414,8 +1058,8 @@
           <w:rFonts w:ascii="Arial" w:hAnsi="Arial" w:cs="Arial" w:hint="eastAsia"/>
           <w:bCs/>
           <w:color w:val="000000"/>
-          <w:sz w:val="18"/>
-          <w:szCs w:val="18"/>
+          <w:sz w:val="22"/>
+          <w:szCs w:val="20"/>
         </w:rPr>
         <w:t>android</w:t>
       </w:r>
@@ -1424,8 +1068,8 @@
           <w:rFonts w:ascii="Arial" w:hAnsi="Arial" w:cs="Arial" w:hint="eastAsia"/>
           <w:bCs/>
           <w:color w:val="000000"/>
-          <w:sz w:val="18"/>
-          <w:szCs w:val="18"/>
+          <w:sz w:val="22"/>
+          <w:szCs w:val="20"/>
         </w:rPr>
         <w:t>平台开发，熟悉</w:t>
       </w:r>
@@ -1434,8 +1078,8 @@
           <w:rFonts w:ascii="Arial" w:hAnsi="Arial" w:cs="Arial" w:hint="eastAsia"/>
           <w:bCs/>
           <w:color w:val="000000"/>
-          <w:sz w:val="18"/>
-          <w:szCs w:val="18"/>
+          <w:sz w:val="22"/>
+          <w:szCs w:val="20"/>
         </w:rPr>
         <w:t>NDK</w:t>
       </w:r>
@@ -1444,8 +1088,8 @@
           <w:rFonts w:ascii="Arial" w:hAnsi="Arial" w:cs="Arial" w:hint="eastAsia"/>
           <w:bCs/>
           <w:color w:val="000000"/>
-          <w:sz w:val="18"/>
-          <w:szCs w:val="18"/>
+          <w:sz w:val="22"/>
+          <w:szCs w:val="20"/>
         </w:rPr>
         <w:t>、</w:t>
       </w:r>
@@ -1454,8 +1098,8 @@
           <w:rFonts w:ascii="Arial" w:hAnsi="Arial" w:cs="Arial" w:hint="eastAsia"/>
           <w:bCs/>
           <w:color w:val="000000"/>
-          <w:sz w:val="18"/>
-          <w:szCs w:val="18"/>
+          <w:sz w:val="22"/>
+          <w:szCs w:val="20"/>
         </w:rPr>
         <w:t>JNI</w:t>
       </w:r>
@@ -1464,8 +1108,8 @@
           <w:rFonts w:ascii="Arial" w:hAnsi="Arial" w:cs="Arial" w:hint="eastAsia"/>
           <w:bCs/>
           <w:color w:val="000000"/>
-          <w:sz w:val="18"/>
-          <w:szCs w:val="18"/>
+          <w:sz w:val="22"/>
+          <w:szCs w:val="20"/>
         </w:rPr>
         <w:t>开发，</w:t>
       </w:r>
@@ -1474,8 +1118,8 @@
           <w:rFonts w:ascii="Arial" w:hAnsi="Arial" w:cs="Arial" w:hint="eastAsia"/>
           <w:bCs/>
           <w:color w:val="000000"/>
-          <w:sz w:val="18"/>
-          <w:szCs w:val="18"/>
+          <w:sz w:val="22"/>
+          <w:szCs w:val="20"/>
         </w:rPr>
         <w:t xml:space="preserve"> </w:t>
       </w:r>
@@ -1484,140 +1128,90 @@
           <w:rFonts w:ascii="Arial" w:hAnsi="Arial" w:cs="Arial" w:hint="eastAsia"/>
           <w:bCs/>
           <w:color w:val="000000"/>
-          <w:sz w:val="18"/>
-          <w:szCs w:val="18"/>
+          <w:sz w:val="22"/>
+          <w:szCs w:val="20"/>
         </w:rPr>
         <w:t>有着</w:t>
       </w:r>
       <w:r>
         <w:rPr>
+          <w:rFonts w:ascii="Arial" w:hAnsi="Arial" w:cs="Arial"/>
+          <w:bCs/>
+          <w:color w:val="000000"/>
+          <w:sz w:val="22"/>
+          <w:szCs w:val="20"/>
+        </w:rPr>
+        <w:t>4</w:t>
+      </w:r>
+      <w:r>
+        <w:rPr>
           <w:rFonts w:ascii="Arial" w:hAnsi="Arial" w:cs="Arial" w:hint="eastAsia"/>
           <w:bCs/>
           <w:color w:val="000000"/>
-          <w:sz w:val="18"/>
-          <w:szCs w:val="18"/>
-        </w:rPr>
-        <w:t>3</w:t>
+          <w:sz w:val="22"/>
+          <w:szCs w:val="20"/>
+        </w:rPr>
+        <w:t>年的开发经验，曾在汉王科技、</w:t>
       </w:r>
       <w:r>
         <w:rPr>
           <w:rFonts w:ascii="Arial" w:hAnsi="Arial" w:cs="Arial" w:hint="eastAsia"/>
           <w:bCs/>
           <w:color w:val="000000"/>
-          <w:sz w:val="18"/>
-          <w:szCs w:val="18"/>
-        </w:rPr>
-        <w:t>年的开发经验，曾在汉王科技、</w:t>
+          <w:sz w:val="22"/>
+          <w:szCs w:val="20"/>
+        </w:rPr>
+        <w:t>京东商城</w:t>
       </w:r>
       <w:r>
         <w:rPr>
           <w:rFonts w:ascii="Arial" w:hAnsi="Arial" w:cs="Arial" w:hint="eastAsia"/>
           <w:bCs/>
           <w:color w:val="000000"/>
-          <w:sz w:val="18"/>
-          <w:szCs w:val="18"/>
-        </w:rPr>
-        <w:t>京东商城</w:t>
+          <w:sz w:val="22"/>
+          <w:szCs w:val="20"/>
+        </w:rPr>
+        <w:t>、万达电商</w:t>
       </w:r>
       <w:r>
         <w:rPr>
           <w:rFonts w:ascii="Arial" w:hAnsi="Arial" w:cs="Arial" w:hint="eastAsia"/>
           <w:bCs/>
           <w:color w:val="000000"/>
-          <w:sz w:val="18"/>
-          <w:szCs w:val="18"/>
-        </w:rPr>
-        <w:t>、万达电商</w:t>
+          <w:sz w:val="22"/>
+          <w:szCs w:val="20"/>
+        </w:rPr>
+        <w:t>负责</w:t>
       </w:r>
       <w:r>
         <w:rPr>
           <w:rFonts w:ascii="Arial" w:hAnsi="Arial" w:cs="Arial" w:hint="eastAsia"/>
           <w:bCs/>
           <w:color w:val="000000"/>
-          <w:sz w:val="18"/>
-          <w:szCs w:val="18"/>
-        </w:rPr>
-        <w:t>负责开发</w:t>
+          <w:sz w:val="22"/>
+          <w:szCs w:val="20"/>
+        </w:rPr>
+        <w:t>android</w:t>
       </w:r>
       <w:r>
         <w:rPr>
           <w:rFonts w:ascii="Arial" w:hAnsi="Arial" w:cs="Arial" w:hint="eastAsia"/>
           <w:bCs/>
           <w:color w:val="000000"/>
-          <w:sz w:val="18"/>
-          <w:szCs w:val="18"/>
-        </w:rPr>
-        <w:t>android</w:t>
+          <w:sz w:val="22"/>
+          <w:szCs w:val="20"/>
+        </w:rPr>
+        <w:t>客户端</w:t>
       </w:r>
       <w:r>
         <w:rPr>
           <w:rFonts w:ascii="Arial" w:hAnsi="Arial" w:cs="Arial" w:hint="eastAsia"/>
           <w:bCs/>
           <w:color w:val="000000"/>
-          <w:sz w:val="18"/>
-          <w:szCs w:val="18"/>
-        </w:rPr>
-        <w:t>客户端，而且在</w:t>
-      </w:r>
-      <w:r>
-        <w:rPr>
-          <w:rFonts w:ascii="Arial" w:hAnsi="Arial" w:cs="Arial" w:hint="eastAsia"/>
-          <w:bCs/>
-          <w:color w:val="000000"/>
-          <w:sz w:val="18"/>
-          <w:szCs w:val="18"/>
-        </w:rPr>
-        <w:t>Google Play</w:t>
-      </w:r>
-      <w:r>
-        <w:rPr>
-          <w:rFonts w:ascii="Arial" w:hAnsi="Arial" w:cs="Arial" w:hint="eastAsia"/>
-          <w:bCs/>
-          <w:color w:val="000000"/>
-          <w:sz w:val="18"/>
-          <w:szCs w:val="18"/>
-        </w:rPr>
-        <w:t>上有多款个人线上免费应用，最好的一款应用下载量达到</w:t>
-      </w:r>
-      <w:r>
-        <w:rPr>
-          <w:rFonts w:ascii="Arial" w:hAnsi="Arial" w:cs="Arial" w:hint="eastAsia"/>
-          <w:bCs/>
-          <w:color w:val="000000"/>
-          <w:sz w:val="18"/>
-          <w:szCs w:val="18"/>
-        </w:rPr>
-        <w:t>50</w:t>
-      </w:r>
-      <w:r>
-        <w:rPr>
-          <w:rFonts w:ascii="Arial" w:hAnsi="Arial" w:cs="Arial" w:hint="eastAsia"/>
-          <w:bCs/>
-          <w:color w:val="000000"/>
-          <w:sz w:val="18"/>
-          <w:szCs w:val="18"/>
-        </w:rPr>
-        <w:t>万</w:t>
-      </w:r>
-      <w:r>
-        <w:rPr>
-          <w:rFonts w:ascii="Arial" w:hAnsi="Arial" w:cs="Arial" w:hint="eastAsia"/>
-          <w:bCs/>
-          <w:color w:val="000000"/>
-          <w:sz w:val="18"/>
-          <w:szCs w:val="18"/>
-        </w:rPr>
-        <w:t>＋</w:t>
-      </w:r>
-      <w:r>
-        <w:rPr>
-          <w:rFonts w:ascii="Arial" w:hAnsi="Arial" w:cs="Arial" w:hint="eastAsia"/>
-          <w:bCs/>
-          <w:color w:val="000000"/>
-          <w:sz w:val="18"/>
-          <w:szCs w:val="18"/>
-        </w:rPr>
-        <w:t>;</w:t>
+          <w:sz w:val="22"/>
+          <w:szCs w:val="20"/>
+        </w:rPr>
+        <w:t>开发；</w:t>
       </w:r>
     </w:p>
     <w:p>
@@ -1633,8 +1227,8 @@
           <w:rFonts w:ascii="Arial" w:hAnsi="Arial" w:cs="Arial"/>
           <w:bCs/>
           <w:color w:val="000000"/>
-          <w:sz w:val="18"/>
-          <w:szCs w:val="18"/>
+          <w:sz w:val="22"/>
+          <w:szCs w:val="20"/>
         </w:rPr>
       </w:pPr>
       <w:r>
@@ -1642,8 +1236,8 @@
           <w:rFonts w:ascii="Arial" w:hAnsi="Arial" w:cs="Arial" w:hint="eastAsia"/>
           <w:bCs/>
           <w:color w:val="000000"/>
-          <w:sz w:val="18"/>
-          <w:szCs w:val="18"/>
+          <w:sz w:val="22"/>
+          <w:szCs w:val="20"/>
         </w:rPr>
         <w:t>熟悉</w:t>
       </w:r>
@@ -1653,8 +1247,8 @@
           <w:rFonts w:ascii="Arial" w:hAnsi="Arial" w:cs="Arial" w:hint="eastAsia"/>
           <w:bCs/>
           <w:color w:val="000000"/>
-          <w:sz w:val="18"/>
-          <w:szCs w:val="18"/>
+          <w:sz w:val="22"/>
+          <w:szCs w:val="20"/>
         </w:rPr>
         <w:t>oc</w:t>
       </w:r>
@@ -1664,8 +1258,8 @@
           <w:rFonts w:ascii="Arial" w:hAnsi="Arial" w:cs="Arial" w:hint="eastAsia"/>
           <w:bCs/>
           <w:color w:val="000000"/>
-          <w:sz w:val="18"/>
-          <w:szCs w:val="18"/>
+          <w:sz w:val="22"/>
+          <w:szCs w:val="20"/>
         </w:rPr>
         <w:t>，了解</w:t>
       </w:r>
@@ -1675,8 +1269,8 @@
           <w:rFonts w:ascii="Arial" w:hAnsi="Arial" w:cs="Arial" w:hint="eastAsia"/>
           <w:bCs/>
           <w:color w:val="000000"/>
-          <w:sz w:val="18"/>
-          <w:szCs w:val="18"/>
+          <w:sz w:val="22"/>
+          <w:szCs w:val="20"/>
         </w:rPr>
         <w:t>iOS</w:t>
       </w:r>
@@ -1686,22 +1280,40 @@
           <w:rFonts w:ascii="Arial" w:hAnsi="Arial" w:cs="Arial" w:hint="eastAsia"/>
           <w:bCs/>
           <w:color w:val="000000"/>
-          <w:sz w:val="18"/>
-          <w:szCs w:val="18"/>
+          <w:sz w:val="22"/>
+          <w:szCs w:val="20"/>
         </w:rPr>
         <w:t>开发</w:t>
       </w:r>
-      <w:bookmarkStart w:id="0" w:name="_GoBack"/>
-      <w:bookmarkEnd w:id="0"/>
       <w:r>
         <w:rPr>
           <w:rFonts w:ascii="Arial" w:hAnsi="Arial" w:cs="Arial" w:hint="eastAsia"/>
           <w:bCs/>
           <w:color w:val="000000"/>
-          <w:sz w:val="18"/>
-          <w:szCs w:val="18"/>
+          <w:sz w:val="22"/>
+          <w:szCs w:val="20"/>
+        </w:rPr>
+        <w:t>，参与过一个版本迭代周期的工作开发</w:t>
+      </w:r>
+      <w:r>
+        <w:rPr>
+          <w:rFonts w:ascii="Arial" w:hAnsi="Arial" w:cs="Arial" w:hint="eastAsia"/>
+          <w:bCs/>
+          <w:color w:val="000000"/>
+          <w:sz w:val="22"/>
+          <w:szCs w:val="20"/>
         </w:rPr>
         <w:t>；</w:t>
+      </w:r>
+      <w:r>
+        <w:rPr>
+          <w:rFonts w:ascii="Arial" w:hAnsi="Arial" w:cs="Arial" w:hint="eastAsia"/>
+          <w:bCs/>
+          <w:color w:val="000000"/>
+          <w:sz w:val="22"/>
+          <w:szCs w:val="20"/>
+        </w:rPr>
+        <w:t xml:space="preserve"> </w:t>
       </w:r>
     </w:p>
     <w:p>
@@ -1717,8 +1329,8 @@
           <w:rFonts w:ascii="Arial" w:hAnsi="Arial" w:cs="Arial"/>
           <w:bCs/>
           <w:color w:val="000000"/>
-          <w:sz w:val="18"/>
-          <w:szCs w:val="18"/>
+          <w:sz w:val="22"/>
+          <w:szCs w:val="20"/>
         </w:rPr>
       </w:pPr>
       <w:r>
@@ -1726,50 +1338,182 @@
           <w:rFonts w:ascii="Arial" w:hAnsi="Arial" w:cs="Arial" w:hint="eastAsia"/>
           <w:bCs/>
           <w:color w:val="000000"/>
-          <w:sz w:val="18"/>
-          <w:szCs w:val="18"/>
-        </w:rPr>
-        <w:t>熟悉</w:t>
+          <w:sz w:val="22"/>
+          <w:szCs w:val="20"/>
+        </w:rPr>
+        <w:t>热爱开源，可以到</w:t>
+      </w:r>
+      <w:r>
+        <w:rPr>
+          <w:rFonts w:ascii="Arial" w:hAnsi="Arial" w:cs="Arial"/>
+          <w:bCs/>
+          <w:color w:val="000000"/>
+          <w:sz w:val="22"/>
+          <w:szCs w:val="20"/>
+        </w:rPr>
+        <w:fldChar w:fldCharType="begin"/>
+      </w:r>
+      <w:r>
+        <w:rPr>
+          <w:rFonts w:ascii="Arial" w:hAnsi="Arial" w:cs="Arial"/>
+          <w:bCs/>
+          <w:color w:val="000000"/>
+          <w:sz w:val="22"/>
+          <w:szCs w:val="20"/>
+        </w:rPr>
+        <w:instrText xml:space="preserve"> HYPERLINK "https://achellies.github.io/</w:instrText>
       </w:r>
       <w:r>
         <w:rPr>
           <w:rFonts w:ascii="Arial" w:hAnsi="Arial" w:cs="Arial" w:hint="eastAsia"/>
           <w:bCs/>
           <w:color w:val="000000"/>
-          <w:sz w:val="18"/>
-          <w:szCs w:val="18"/>
-        </w:rPr>
-        <w:t>Windows CE 5.0/6.0</w:t>
+          <w:sz w:val="22"/>
+          <w:szCs w:val="20"/>
+        </w:rPr>
+        <w:instrText>来查看参与的开源项目</w:instrText>
+      </w:r>
+      <w:r>
+        <w:rPr>
+          <w:rFonts w:ascii="Arial" w:hAnsi="Arial" w:cs="Arial"/>
+          <w:bCs/>
+          <w:color w:val="000000"/>
+          <w:sz w:val="22"/>
+          <w:szCs w:val="20"/>
+        </w:rPr>
+        <w:instrText xml:space="preserve">" </w:instrText>
+      </w:r>
+      <w:r>
+        <w:rPr>
+          <w:rFonts w:ascii="Arial" w:hAnsi="Arial" w:cs="Arial"/>
+          <w:bCs/>
+          <w:color w:val="000000"/>
+          <w:sz w:val="22"/>
+          <w:szCs w:val="20"/>
+        </w:rPr>
+        <w:fldChar w:fldCharType="separate"/>
+      </w:r>
+      <w:r>
+        <w:rPr>
+          <w:rStyle w:val="a3"/>
+          <w:sz w:val="22"/>
+          <w:szCs w:val="20"/>
+        </w:rPr>
+        <w:t>https://achellies.github.io/</w:t>
+      </w:r>
+      <w:r>
+        <w:rPr>
+          <w:rFonts w:hint="eastAsia"/>
+          <w:sz w:val="22"/>
+          <w:szCs w:val="20"/>
+        </w:rPr>
+        <w:t>来</w:t>
+      </w:r>
+      <w:r>
+        <w:rPr>
+          <w:rFonts w:hint="eastAsia"/>
+          <w:sz w:val="22"/>
+          <w:szCs w:val="20"/>
+        </w:rPr>
+        <w:t>查</w:t>
+      </w:r>
+      <w:r>
+        <w:rPr>
+          <w:rFonts w:hint="eastAsia"/>
+          <w:sz w:val="22"/>
+          <w:szCs w:val="20"/>
+        </w:rPr>
+        <w:t>看参与的开源项目</w:t>
+      </w:r>
+      <w:r>
+        <w:rPr>
+          <w:rFonts w:ascii="Arial" w:hAnsi="Arial" w:cs="Arial"/>
+          <w:bCs/>
+          <w:color w:val="000000"/>
+          <w:sz w:val="22"/>
+          <w:szCs w:val="20"/>
+        </w:rPr>
+        <w:fldChar w:fldCharType="end"/>
       </w:r>
       <w:r>
         <w:rPr>
           <w:rFonts w:ascii="Arial" w:hAnsi="Arial" w:cs="Arial" w:hint="eastAsia"/>
           <w:bCs/>
           <w:color w:val="000000"/>
-          <w:sz w:val="18"/>
-          <w:szCs w:val="18"/>
-        </w:rPr>
-        <w:t>开发，有着</w:t>
+          <w:sz w:val="22"/>
+          <w:szCs w:val="20"/>
+        </w:rPr>
+        <w:t>，涉及到</w:t>
       </w:r>
       <w:r>
         <w:rPr>
           <w:rFonts w:ascii="Arial" w:hAnsi="Arial" w:cs="Arial" w:hint="eastAsia"/>
           <w:bCs/>
           <w:color w:val="000000"/>
-          <w:sz w:val="18"/>
-          <w:szCs w:val="18"/>
-        </w:rPr>
-        <w:t>2</w:t>
+          <w:sz w:val="22"/>
+          <w:szCs w:val="20"/>
+        </w:rPr>
+        <w:t xml:space="preserve">windows </w:t>
+      </w:r>
+      <w:r>
+        <w:rPr>
+          <w:rFonts w:ascii="Arial" w:hAnsi="Arial" w:cs="Arial"/>
+          <w:bCs/>
+          <w:color w:val="000000"/>
+          <w:sz w:val="22"/>
+          <w:szCs w:val="20"/>
+        </w:rPr>
+        <w:t>C++</w:t>
       </w:r>
       <w:r>
         <w:rPr>
           <w:rFonts w:ascii="Arial" w:hAnsi="Arial" w:cs="Arial" w:hint="eastAsia"/>
           <w:bCs/>
           <w:color w:val="000000"/>
-          <w:sz w:val="18"/>
-          <w:szCs w:val="18"/>
-        </w:rPr>
-        <w:t>多年的</w:t>
+          <w:sz w:val="22"/>
+          <w:szCs w:val="20"/>
+        </w:rPr>
+        <w:t>、</w:t>
+      </w:r>
+      <w:r>
+        <w:rPr>
+          <w:rFonts w:ascii="Arial" w:hAnsi="Arial" w:cs="Arial" w:hint="eastAsia"/>
+          <w:bCs/>
+          <w:color w:val="000000"/>
+          <w:sz w:val="22"/>
+          <w:szCs w:val="20"/>
+        </w:rPr>
+        <w:t>Android</w:t>
+      </w:r>
+      <w:r>
+        <w:rPr>
+          <w:rFonts w:ascii="Arial" w:hAnsi="Arial" w:cs="Arial" w:hint="eastAsia"/>
+          <w:bCs/>
+          <w:color w:val="000000"/>
+          <w:sz w:val="22"/>
+          <w:szCs w:val="20"/>
+        </w:rPr>
+        <w:t>、</w:t>
+      </w:r>
+      <w:r>
+        <w:rPr>
+          <w:rFonts w:ascii="Arial" w:hAnsi="Arial" w:cs="Arial" w:hint="eastAsia"/>
+          <w:bCs/>
+          <w:color w:val="000000"/>
+          <w:sz w:val="22"/>
+          <w:szCs w:val="20"/>
+        </w:rPr>
+        <w:t>IOS</w:t>
+      </w:r>
+      <w:r>
+        <w:rPr>
+          <w:rFonts w:ascii="Arial" w:hAnsi="Arial" w:cs="Arial" w:hint="eastAsia"/>
+          <w:bCs/>
+          <w:color w:val="000000"/>
+          <w:sz w:val="22"/>
+          <w:szCs w:val="20"/>
+        </w:rPr>
+        <w:t>等开源项目，其中影响力比较大的项目是</w:t>
       </w:r>
       <w:proofErr w:type="spellStart"/>
       <w:r>
@@ -1777,10 +1521,10 @@
           <w:rFonts w:ascii="Arial" w:hAnsi="Arial" w:cs="Arial" w:hint="eastAsia"/>
           <w:bCs/>
           <w:color w:val="000000"/>
-          <w:sz w:val="18"/>
-          <w:szCs w:val="18"/>
-        </w:rPr>
-        <w:t>WindowCE</w:t>
+          <w:sz w:val="22"/>
+          <w:szCs w:val="20"/>
+        </w:rPr>
+        <w:t>Duilib</w:t>
       </w:r>
       <w:proofErr w:type="spellEnd"/>
       <w:r>
@@ -1788,30 +1532,89 @@
           <w:rFonts w:ascii="Arial" w:hAnsi="Arial" w:cs="Arial" w:hint="eastAsia"/>
           <w:bCs/>
           <w:color w:val="000000"/>
-          <w:sz w:val="18"/>
-          <w:szCs w:val="18"/>
-        </w:rPr>
-        <w:t>平台</w:t>
+          <w:sz w:val="22"/>
+          <w:szCs w:val="20"/>
+        </w:rPr>
+        <w:t>以及所见即所得的界面编辑工具，</w:t>
       </w:r>
       <w:r>
         <w:rPr>
           <w:rFonts w:ascii="Arial" w:hAnsi="Arial" w:cs="Arial" w:hint="eastAsia"/>
           <w:bCs/>
           <w:color w:val="000000"/>
-          <w:sz w:val="18"/>
-          <w:szCs w:val="18"/>
-        </w:rPr>
-        <w:t>客户端的开发经验；</w:t>
+          <w:sz w:val="22"/>
+          <w:szCs w:val="20"/>
+        </w:rPr>
+        <w:t xml:space="preserve"> </w:t>
       </w:r>
       <w:r>
         <w:rPr>
           <w:rFonts w:ascii="Arial" w:hAnsi="Arial" w:cs="Arial" w:hint="eastAsia"/>
           <w:bCs/>
           <w:color w:val="000000"/>
-          <w:sz w:val="18"/>
-          <w:szCs w:val="18"/>
+          <w:sz w:val="22"/>
+          <w:szCs w:val="20"/>
+        </w:rPr>
+        <w:t>项目地址：</w:t>
+      </w:r>
+      <w:hyperlink r:id="rId7" w:history="1">
+        <w:r>
+          <w:rPr>
+            <w:rStyle w:val="a3"/>
+            <w:rFonts w:hint="eastAsia"/>
+            <w:sz w:val="22"/>
+            <w:szCs w:val="20"/>
+          </w:rPr>
+          <w:t>http://code.google.com/p/duilib/</w:t>
+        </w:r>
+      </w:hyperlink>
+      <w:r>
+        <w:rPr>
+          <w:rStyle w:val="a3"/>
+          <w:rFonts w:hint="eastAsia"/>
+          <w:sz w:val="22"/>
+          <w:szCs w:val="20"/>
         </w:rPr>
         <w:t xml:space="preserve"> </w:t>
+      </w:r>
+      <w:r>
+        <w:rPr>
+          <w:rStyle w:val="a3"/>
+          <w:rFonts w:hint="eastAsia"/>
+          <w:sz w:val="22"/>
+          <w:szCs w:val="20"/>
+        </w:rPr>
+        <w:t>，</w:t>
+      </w:r>
+      <w:r>
+        <w:rPr>
+          <w:rStyle w:val="a3"/>
+          <w:rFonts w:hint="eastAsia"/>
+          <w:sz w:val="22"/>
+          <w:szCs w:val="20"/>
+          <w:u w:val="none"/>
+        </w:rPr>
+        <w:t>该界面库简单易用，</w:t>
+      </w:r>
+      <w:r>
+        <w:rPr>
+          <w:rStyle w:val="a3"/>
+          <w:rFonts w:hint="eastAsia"/>
+          <w:sz w:val="22"/>
+          <w:szCs w:val="20"/>
+          <w:u w:val="none"/>
+        </w:rPr>
+        <w:t>非常轻量级，</w:t>
+      </w:r>
+      <w:r>
+        <w:rPr>
+          <w:rStyle w:val="a3"/>
+          <w:rFonts w:hint="eastAsia"/>
+          <w:sz w:val="22"/>
+          <w:szCs w:val="20"/>
+          <w:u w:val="none"/>
+        </w:rPr>
+        <w:t>被各大互联网公司广泛应用，例如：华为、酷我等公司；</w:t>
       </w:r>
     </w:p>
     <w:p>
@@ -1827,8 +1630,8 @@
           <w:rFonts w:ascii="Arial" w:hAnsi="Arial" w:cs="Arial"/>
           <w:bCs/>
           <w:color w:val="000000"/>
-          <w:sz w:val="18"/>
-          <w:szCs w:val="18"/>
+          <w:sz w:val="22"/>
+          <w:szCs w:val="20"/>
         </w:rPr>
       </w:pPr>
       <w:r>
@@ -1836,18 +1639,190 @@
           <w:rFonts w:ascii="Arial" w:hAnsi="Arial" w:cs="Arial" w:hint="eastAsia"/>
           <w:bCs/>
           <w:color w:val="000000"/>
-          <w:sz w:val="18"/>
-          <w:szCs w:val="18"/>
-        </w:rPr>
-        <w:t>热爱开源项目，</w:t>
-      </w:r>
+          <w:sz w:val="22"/>
+          <w:szCs w:val="20"/>
+        </w:rPr>
+        <w:t>了解</w:t>
+      </w:r>
+      <w:proofErr w:type="spellStart"/>
       <w:r>
         <w:rPr>
           <w:rFonts w:ascii="Arial" w:hAnsi="Arial" w:cs="Arial" w:hint="eastAsia"/>
           <w:bCs/>
           <w:color w:val="000000"/>
-          <w:sz w:val="18"/>
-          <w:szCs w:val="18"/>
+          <w:sz w:val="22"/>
+          <w:szCs w:val="20"/>
+        </w:rPr>
+        <w:t>Webkit</w:t>
+      </w:r>
+      <w:proofErr w:type="spellEnd"/>
+      <w:r>
+        <w:rPr>
+          <w:rFonts w:ascii="Arial" w:hAnsi="Arial" w:cs="Arial" w:hint="eastAsia"/>
+          <w:bCs/>
+          <w:color w:val="000000"/>
+          <w:sz w:val="22"/>
+          <w:szCs w:val="20"/>
+        </w:rPr>
+        <w:t>，并在</w:t>
+      </w:r>
+      <w:proofErr w:type="spellStart"/>
+      <w:r>
+        <w:rPr>
+          <w:rFonts w:ascii="Arial" w:hAnsi="Arial" w:cs="Arial" w:hint="eastAsia"/>
+          <w:bCs/>
+          <w:color w:val="000000"/>
+          <w:sz w:val="22"/>
+          <w:szCs w:val="20"/>
+        </w:rPr>
+        <w:t>WindowCE</w:t>
+      </w:r>
+      <w:proofErr w:type="spellEnd"/>
+      <w:r>
+        <w:rPr>
+          <w:rFonts w:ascii="Arial" w:hAnsi="Arial" w:cs="Arial" w:hint="eastAsia"/>
+          <w:bCs/>
+          <w:color w:val="000000"/>
+          <w:sz w:val="22"/>
+          <w:szCs w:val="20"/>
+        </w:rPr>
+        <w:t>平台上进行过实际项目的开发（基于</w:t>
+      </w:r>
+      <w:proofErr w:type="spellStart"/>
+      <w:r>
+        <w:rPr>
+          <w:rFonts w:ascii="Arial" w:hAnsi="Arial" w:cs="Arial" w:hint="eastAsia"/>
+          <w:bCs/>
+          <w:color w:val="000000"/>
+          <w:sz w:val="22"/>
+          <w:szCs w:val="20"/>
+        </w:rPr>
+        <w:t>Webkit</w:t>
+      </w:r>
+      <w:proofErr w:type="spellEnd"/>
+      <w:r>
+        <w:rPr>
+          <w:rFonts w:ascii="Arial" w:hAnsi="Arial" w:cs="Arial" w:hint="eastAsia"/>
+          <w:bCs/>
+          <w:color w:val="000000"/>
+          <w:sz w:val="22"/>
+          <w:szCs w:val="20"/>
+        </w:rPr>
+        <w:t>而开发的一款</w:t>
+      </w:r>
+      <w:proofErr w:type="spellStart"/>
+      <w:r>
+        <w:rPr>
+          <w:rFonts w:ascii="Arial" w:hAnsi="Arial" w:cs="Arial" w:hint="eastAsia"/>
+          <w:bCs/>
+          <w:color w:val="000000"/>
+          <w:sz w:val="22"/>
+          <w:szCs w:val="20"/>
+        </w:rPr>
+        <w:t>htm</w:t>
+      </w:r>
+      <w:proofErr w:type="spellEnd"/>
+      <w:r>
+        <w:rPr>
+          <w:rFonts w:ascii="Arial" w:hAnsi="Arial" w:cs="Arial" w:hint="eastAsia"/>
+          <w:bCs/>
+          <w:color w:val="000000"/>
+          <w:sz w:val="22"/>
+          <w:szCs w:val="20"/>
+        </w:rPr>
+        <w:t>分页排版引擎），并且根据</w:t>
+      </w:r>
+      <w:r>
+        <w:rPr>
+          <w:rFonts w:ascii="Arial" w:hAnsi="Arial" w:cs="Arial" w:hint="eastAsia"/>
+          <w:bCs/>
+          <w:color w:val="000000"/>
+          <w:sz w:val="22"/>
+          <w:szCs w:val="20"/>
+        </w:rPr>
+        <w:t>EA</w:t>
+      </w:r>
+      <w:r>
+        <w:rPr>
+          <w:rFonts w:ascii="Arial" w:hAnsi="Arial" w:cs="Arial" w:hint="eastAsia"/>
+          <w:bCs/>
+          <w:color w:val="000000"/>
+          <w:sz w:val="22"/>
+          <w:szCs w:val="20"/>
+        </w:rPr>
+        <w:t>开源的</w:t>
+      </w:r>
+      <w:proofErr w:type="spellStart"/>
+      <w:r>
+        <w:rPr>
+          <w:rFonts w:ascii="Arial" w:hAnsi="Arial" w:cs="Arial" w:hint="eastAsia"/>
+          <w:bCs/>
+          <w:color w:val="000000"/>
+          <w:sz w:val="22"/>
+          <w:szCs w:val="20"/>
+        </w:rPr>
+        <w:t>EAWebkit</w:t>
+      </w:r>
+      <w:proofErr w:type="spellEnd"/>
+      <w:r>
+        <w:rPr>
+          <w:rFonts w:ascii="Arial" w:hAnsi="Arial" w:cs="Arial" w:hint="eastAsia"/>
+          <w:bCs/>
+          <w:color w:val="000000"/>
+          <w:sz w:val="22"/>
+          <w:szCs w:val="20"/>
+        </w:rPr>
+        <w:t>创建了一个开源项目</w:t>
+      </w:r>
+      <w:proofErr w:type="spellStart"/>
+      <w:r>
+        <w:rPr>
+          <w:rFonts w:ascii="Arial" w:hAnsi="Arial" w:cs="Arial" w:hint="eastAsia"/>
+          <w:bCs/>
+          <w:color w:val="000000"/>
+          <w:sz w:val="22"/>
+          <w:szCs w:val="20"/>
+        </w:rPr>
+        <w:t>DuiBrowser</w:t>
+      </w:r>
+      <w:proofErr w:type="spellEnd"/>
+      <w:r>
+        <w:rPr>
+          <w:rFonts w:ascii="Arial" w:hAnsi="Arial" w:cs="Arial" w:hint="eastAsia"/>
+          <w:bCs/>
+          <w:color w:val="000000"/>
+          <w:sz w:val="22"/>
+          <w:szCs w:val="20"/>
+        </w:rPr>
+        <w:t>，并移植到</w:t>
+      </w:r>
+      <w:r>
+        <w:rPr>
+          <w:rFonts w:ascii="Arial" w:hAnsi="Arial" w:cs="Arial" w:hint="eastAsia"/>
+          <w:bCs/>
+          <w:color w:val="000000"/>
+          <w:sz w:val="22"/>
+          <w:szCs w:val="20"/>
+        </w:rPr>
+        <w:t>Window CE</w:t>
+      </w:r>
+      <w:r>
+        <w:rPr>
+          <w:rFonts w:ascii="Arial" w:hAnsi="Arial" w:cs="Arial" w:hint="eastAsia"/>
+          <w:bCs/>
+          <w:color w:val="000000"/>
+          <w:sz w:val="22"/>
+          <w:szCs w:val="20"/>
+        </w:rPr>
+        <w:t>平台，</w:t>
+      </w:r>
+      <w:r>
+        <w:rPr>
+          <w:rFonts w:ascii="Arial" w:hAnsi="Arial" w:cs="Arial" w:hint="eastAsia"/>
+          <w:bCs/>
+          <w:color w:val="000000"/>
+          <w:sz w:val="22"/>
+          <w:szCs w:val="20"/>
         </w:rPr>
         <w:t xml:space="preserve"> </w:t>
       </w:r>
@@ -1856,110 +1831,30 @@
           <w:rFonts w:ascii="Arial" w:hAnsi="Arial" w:cs="Arial" w:hint="eastAsia"/>
           <w:bCs/>
           <w:color w:val="000000"/>
-          <w:sz w:val="18"/>
-          <w:szCs w:val="18"/>
-        </w:rPr>
-        <w:t>作为核心成员参与开发了开源</w:t>
-      </w:r>
-      <w:proofErr w:type="spellStart"/>
-      <w:r>
-        <w:rPr>
-          <w:rFonts w:ascii="Arial" w:hAnsi="Arial" w:cs="Arial" w:hint="eastAsia"/>
-          <w:bCs/>
-          <w:color w:val="000000"/>
-          <w:sz w:val="18"/>
-          <w:szCs w:val="18"/>
-        </w:rPr>
-        <w:t>DirectUI</w:t>
-      </w:r>
-      <w:proofErr w:type="spellEnd"/>
-      <w:r>
-        <w:rPr>
-          <w:rFonts w:ascii="Arial" w:hAnsi="Arial" w:cs="Arial" w:hint="eastAsia"/>
-          <w:bCs/>
-          <w:color w:val="000000"/>
-          <w:sz w:val="18"/>
-          <w:szCs w:val="18"/>
-        </w:rPr>
-        <w:t>界面库</w:t>
-      </w:r>
-      <w:proofErr w:type="spellStart"/>
-      <w:r>
-        <w:rPr>
-          <w:rFonts w:ascii="Arial" w:hAnsi="Arial" w:cs="Arial" w:hint="eastAsia"/>
-          <w:bCs/>
-          <w:color w:val="000000"/>
-          <w:sz w:val="18"/>
-          <w:szCs w:val="18"/>
-        </w:rPr>
-        <w:t>Duilib</w:t>
-      </w:r>
-      <w:proofErr w:type="spellEnd"/>
-      <w:r>
-        <w:rPr>
-          <w:rFonts w:ascii="Arial" w:hAnsi="Arial" w:cs="Arial" w:hint="eastAsia"/>
-          <w:bCs/>
-          <w:color w:val="000000"/>
-          <w:sz w:val="18"/>
-          <w:szCs w:val="18"/>
-        </w:rPr>
-        <w:t>以及所见即所得的界面编辑工具，</w:t>
-      </w:r>
-      <w:r>
-        <w:rPr>
-          <w:rFonts w:ascii="Arial" w:hAnsi="Arial" w:cs="Arial" w:hint="eastAsia"/>
-          <w:bCs/>
-          <w:color w:val="000000"/>
-          <w:sz w:val="18"/>
-          <w:szCs w:val="18"/>
+          <w:sz w:val="22"/>
+          <w:szCs w:val="20"/>
+        </w:rPr>
+        <w:t>项目地址：</w:t>
+      </w:r>
+      <w:hyperlink r:id="rId8" w:history="1">
+        <w:r>
+          <w:rPr>
+            <w:rStyle w:val="a3"/>
+            <w:rFonts w:hint="eastAsia"/>
+            <w:sz w:val="22"/>
+            <w:szCs w:val="20"/>
+          </w:rPr>
+          <w:t>http://code.google.com/p/duibrowser/</w:t>
+        </w:r>
+      </w:hyperlink>
+      <w:r>
+        <w:rPr>
+          <w:rStyle w:val="a3"/>
+          <w:rFonts w:hint="eastAsia"/>
+          <w:sz w:val="22"/>
+          <w:szCs w:val="20"/>
         </w:rPr>
         <w:t xml:space="preserve"> </w:t>
-      </w:r>
-      <w:r>
-        <w:rPr>
-          <w:rFonts w:ascii="Arial" w:hAnsi="Arial" w:cs="Arial" w:hint="eastAsia"/>
-          <w:bCs/>
-          <w:color w:val="000000"/>
-          <w:sz w:val="18"/>
-          <w:szCs w:val="18"/>
-        </w:rPr>
-        <w:t>项目地址：</w:t>
-      </w:r>
-      <w:r>
-        <w:fldChar w:fldCharType="begin"/>
-      </w:r>
-      <w:r>
-        <w:instrText xml:space="preserve"> HYPERLINK "http://code.google.com/p/duilib/" </w:instrText>
-      </w:r>
-      <w:r>
-        <w:fldChar w:fldCharType="separate"/>
-      </w:r>
-      <w:r>
-        <w:rPr>
-          <w:rStyle w:val="a3"/>
-          <w:rFonts w:hint="eastAsia"/>
-        </w:rPr>
-        <w:t>http://code.google.com/p/duilib/</w:t>
-      </w:r>
-      <w:r>
-        <w:rPr>
-          <w:rStyle w:val="a3"/>
-        </w:rPr>
-        <w:fldChar w:fldCharType="end"/>
-      </w:r>
-      <w:r>
-        <w:rPr>
-          <w:rStyle w:val="a3"/>
-          <w:rFonts w:hint="eastAsia"/>
-        </w:rPr>
-        <w:t xml:space="preserve"> </w:t>
-      </w:r>
-      <w:r>
-        <w:rPr>
-          <w:rStyle w:val="a3"/>
-          <w:rFonts w:hint="eastAsia"/>
-        </w:rPr>
-        <w:t>，当然在国内开源项目发展的不会很好，但该界工面库被各大互联网公司广泛应用，例如：华为、酷我等公司；</w:t>
       </w:r>
     </w:p>
     <w:p>
@@ -1975,8 +1870,8 @@
           <w:rFonts w:ascii="Arial" w:hAnsi="Arial" w:cs="Arial"/>
           <w:bCs/>
           <w:color w:val="000000"/>
-          <w:sz w:val="18"/>
-          <w:szCs w:val="18"/>
+          <w:sz w:val="22"/>
+          <w:szCs w:val="20"/>
         </w:rPr>
       </w:pPr>
       <w:r>
@@ -1984,277 +1879,58 @@
           <w:rFonts w:ascii="Arial" w:hAnsi="Arial" w:cs="Arial" w:hint="eastAsia"/>
           <w:bCs/>
           <w:color w:val="000000"/>
-          <w:sz w:val="18"/>
-          <w:szCs w:val="18"/>
-        </w:rPr>
-        <w:t>熟悉</w:t>
-      </w:r>
-      <w:proofErr w:type="spellStart"/>
+          <w:sz w:val="22"/>
+          <w:szCs w:val="20"/>
+        </w:rPr>
+        <w:t>有</w:t>
+      </w:r>
       <w:r>
         <w:rPr>
           <w:rFonts w:ascii="Arial" w:hAnsi="Arial" w:cs="Arial" w:hint="eastAsia"/>
           <w:bCs/>
           <w:color w:val="000000"/>
-          <w:sz w:val="18"/>
-          <w:szCs w:val="18"/>
-        </w:rPr>
-        <w:t>Webkit</w:t>
-      </w:r>
-      <w:proofErr w:type="spellEnd"/>
+          <w:sz w:val="22"/>
+          <w:szCs w:val="20"/>
+        </w:rPr>
+        <w:t>3</w:t>
+      </w:r>
       <w:r>
         <w:rPr>
           <w:rFonts w:ascii="Arial" w:hAnsi="Arial" w:cs="Arial" w:hint="eastAsia"/>
           <w:bCs/>
           <w:color w:val="000000"/>
-          <w:sz w:val="18"/>
-          <w:szCs w:val="18"/>
-        </w:rPr>
-        <w:t>，并在</w:t>
-      </w:r>
-      <w:proofErr w:type="spellStart"/>
+          <w:sz w:val="22"/>
+          <w:szCs w:val="20"/>
+        </w:rPr>
+        <w:t>年多的团队管理经验，</w:t>
+      </w:r>
       <w:r>
         <w:rPr>
           <w:rFonts w:ascii="Arial" w:hAnsi="Arial" w:cs="Arial" w:hint="eastAsia"/>
           <w:bCs/>
           <w:color w:val="000000"/>
-          <w:sz w:val="18"/>
-          <w:szCs w:val="18"/>
-        </w:rPr>
-        <w:t>WindowCE</w:t>
-      </w:r>
-      <w:proofErr w:type="spellEnd"/>
+          <w:sz w:val="22"/>
+          <w:szCs w:val="20"/>
+        </w:rPr>
+        <w:t>具备良好的团队协作能力、学习能力、钻研精神</w:t>
+      </w:r>
       <w:r>
         <w:rPr>
           <w:rFonts w:ascii="Arial" w:hAnsi="Arial" w:cs="Arial" w:hint="eastAsia"/>
           <w:bCs/>
           <w:color w:val="000000"/>
-          <w:sz w:val="18"/>
-          <w:szCs w:val="18"/>
-        </w:rPr>
-        <w:t>平台上进行过实际项目的开发（基于</w:t>
-      </w:r>
-      <w:proofErr w:type="spellStart"/>
+          <w:sz w:val="22"/>
+          <w:szCs w:val="20"/>
+        </w:rPr>
+        <w:t xml:space="preserve">. </w:t>
+      </w:r>
       <w:r>
         <w:rPr>
           <w:rFonts w:ascii="Arial" w:hAnsi="Arial" w:cs="Arial" w:hint="eastAsia"/>
           <w:bCs/>
           <w:color w:val="000000"/>
-          <w:sz w:val="18"/>
-          <w:szCs w:val="18"/>
-        </w:rPr>
-        <w:t>Webkit</w:t>
-      </w:r>
-      <w:proofErr w:type="spellEnd"/>
-      <w:r>
-        <w:rPr>
-          <w:rFonts w:ascii="Arial" w:hAnsi="Arial" w:cs="Arial" w:hint="eastAsia"/>
-          <w:bCs/>
-          <w:color w:val="000000"/>
-          <w:sz w:val="18"/>
-          <w:szCs w:val="18"/>
-        </w:rPr>
-        <w:t>而开发的一款</w:t>
-      </w:r>
-      <w:proofErr w:type="spellStart"/>
-      <w:r>
-        <w:rPr>
-          <w:rFonts w:ascii="Arial" w:hAnsi="Arial" w:cs="Arial" w:hint="eastAsia"/>
-          <w:bCs/>
-          <w:color w:val="000000"/>
-          <w:sz w:val="18"/>
-          <w:szCs w:val="18"/>
-        </w:rPr>
-        <w:t>htm</w:t>
-      </w:r>
-      <w:proofErr w:type="spellEnd"/>
-      <w:r>
-        <w:rPr>
-          <w:rFonts w:ascii="Arial" w:hAnsi="Arial" w:cs="Arial" w:hint="eastAsia"/>
-          <w:bCs/>
-          <w:color w:val="000000"/>
-          <w:sz w:val="18"/>
-          <w:szCs w:val="18"/>
-        </w:rPr>
-        <w:t>分页排版引擎），并且根据</w:t>
-      </w:r>
-      <w:r>
-        <w:rPr>
-          <w:rFonts w:ascii="Arial" w:hAnsi="Arial" w:cs="Arial" w:hint="eastAsia"/>
-          <w:bCs/>
-          <w:color w:val="000000"/>
-          <w:sz w:val="18"/>
-          <w:szCs w:val="18"/>
-        </w:rPr>
-        <w:t>EA</w:t>
-      </w:r>
-      <w:r>
-        <w:rPr>
-          <w:rFonts w:ascii="Arial" w:hAnsi="Arial" w:cs="Arial" w:hint="eastAsia"/>
-          <w:bCs/>
-          <w:color w:val="000000"/>
-          <w:sz w:val="18"/>
-          <w:szCs w:val="18"/>
-        </w:rPr>
-        <w:t>开源的</w:t>
-      </w:r>
-      <w:proofErr w:type="spellStart"/>
-      <w:r>
-        <w:rPr>
-          <w:rFonts w:ascii="Arial" w:hAnsi="Arial" w:cs="Arial" w:hint="eastAsia"/>
-          <w:bCs/>
-          <w:color w:val="000000"/>
-          <w:sz w:val="18"/>
-          <w:szCs w:val="18"/>
-        </w:rPr>
-        <w:t>EAWebkit</w:t>
-      </w:r>
-      <w:proofErr w:type="spellEnd"/>
-      <w:r>
-        <w:rPr>
-          <w:rFonts w:ascii="Arial" w:hAnsi="Arial" w:cs="Arial" w:hint="eastAsia"/>
-          <w:bCs/>
-          <w:color w:val="000000"/>
-          <w:sz w:val="18"/>
-          <w:szCs w:val="18"/>
-        </w:rPr>
-        <w:t>创建了一个开源项目</w:t>
-      </w:r>
-      <w:proofErr w:type="spellStart"/>
-      <w:r>
-        <w:rPr>
-          <w:rFonts w:ascii="Arial" w:hAnsi="Arial" w:cs="Arial" w:hint="eastAsia"/>
-          <w:bCs/>
-          <w:color w:val="000000"/>
-          <w:sz w:val="18"/>
-          <w:szCs w:val="18"/>
-        </w:rPr>
-        <w:t>DuiBrowser</w:t>
-      </w:r>
-      <w:proofErr w:type="spellEnd"/>
-      <w:r>
-        <w:rPr>
-          <w:rFonts w:ascii="Arial" w:hAnsi="Arial" w:cs="Arial" w:hint="eastAsia"/>
-          <w:bCs/>
-          <w:color w:val="000000"/>
-          <w:sz w:val="18"/>
-          <w:szCs w:val="18"/>
-        </w:rPr>
-        <w:t>，并移植到</w:t>
-      </w:r>
-      <w:r>
-        <w:rPr>
-          <w:rFonts w:ascii="Arial" w:hAnsi="Arial" w:cs="Arial" w:hint="eastAsia"/>
-          <w:bCs/>
-          <w:color w:val="000000"/>
-          <w:sz w:val="18"/>
-          <w:szCs w:val="18"/>
-        </w:rPr>
-        <w:t>Window CE</w:t>
-      </w:r>
-      <w:r>
-        <w:rPr>
-          <w:rFonts w:ascii="Arial" w:hAnsi="Arial" w:cs="Arial" w:hint="eastAsia"/>
-          <w:bCs/>
-          <w:color w:val="000000"/>
-          <w:sz w:val="18"/>
-          <w:szCs w:val="18"/>
-        </w:rPr>
-        <w:t>平台，</w:t>
-      </w:r>
-      <w:r>
-        <w:rPr>
-          <w:rFonts w:ascii="Arial" w:hAnsi="Arial" w:cs="Arial" w:hint="eastAsia"/>
-          <w:bCs/>
-          <w:color w:val="000000"/>
-          <w:sz w:val="18"/>
-          <w:szCs w:val="18"/>
-        </w:rPr>
-        <w:t xml:space="preserve"> </w:t>
-      </w:r>
-      <w:r>
-        <w:rPr>
-          <w:rFonts w:ascii="Arial" w:hAnsi="Arial" w:cs="Arial" w:hint="eastAsia"/>
-          <w:bCs/>
-          <w:color w:val="000000"/>
-          <w:sz w:val="18"/>
-          <w:szCs w:val="18"/>
-        </w:rPr>
-        <w:t>项目地址：</w:t>
-      </w:r>
-      <w:r>
-        <w:fldChar w:fldCharType="begin"/>
-      </w:r>
-      <w:r>
-        <w:instrText xml:space="preserve"> HYPERLINK "http://code.google.com/p/duibrowser/" </w:instrText>
-      </w:r>
-      <w:r>
-        <w:fldChar w:fldCharType="separate"/>
-      </w:r>
-      <w:r>
-        <w:rPr>
-          <w:rStyle w:val="a3"/>
-          <w:rFonts w:hint="eastAsia"/>
-        </w:rPr>
-        <w:t>http://code.google.com/p/duibrowser/</w:t>
-      </w:r>
-      <w:r>
-        <w:rPr>
-          <w:rStyle w:val="a3"/>
-        </w:rPr>
-        <w:fldChar w:fldCharType="end"/>
-      </w:r>
-      <w:r>
-        <w:rPr>
-          <w:rStyle w:val="a3"/>
-          <w:rFonts w:hint="eastAsia"/>
-        </w:rPr>
-        <w:t xml:space="preserve"> </w:t>
-      </w:r>
-    </w:p>
-    <w:p>
-      <w:pPr>
-        <w:pStyle w:val="a4"/>
-        <w:numPr>
-          <w:ilvl w:val="0"/>
-          <w:numId w:val="4"/>
-        </w:numPr>
-        <w:spacing w:line="320" w:lineRule="atLeast"/>
-        <w:ind w:firstLineChars="0"/>
-        <w:rPr>
-          <w:rFonts w:ascii="Arial" w:hAnsi="Arial" w:cs="Arial"/>
-          <w:bCs/>
-          <w:color w:val="000000"/>
-          <w:sz w:val="18"/>
-          <w:szCs w:val="18"/>
-        </w:rPr>
-      </w:pPr>
-      <w:r>
-        <w:rPr>
-          <w:rFonts w:ascii="Arial" w:hAnsi="Arial" w:cs="Arial" w:hint="eastAsia"/>
-          <w:bCs/>
-          <w:color w:val="000000"/>
-          <w:sz w:val="18"/>
-          <w:szCs w:val="18"/>
-        </w:rPr>
-        <w:t>具备良好的团队协作能力、学习能力、钻研精神</w:t>
-      </w:r>
-      <w:r>
-        <w:rPr>
-          <w:rFonts w:ascii="Arial" w:hAnsi="Arial" w:cs="Arial" w:hint="eastAsia"/>
-          <w:bCs/>
-          <w:color w:val="000000"/>
-          <w:sz w:val="18"/>
-          <w:szCs w:val="18"/>
-        </w:rPr>
-        <w:t xml:space="preserve">. </w:t>
-      </w:r>
-      <w:r>
-        <w:rPr>
-          <w:rFonts w:ascii="Arial" w:hAnsi="Arial" w:cs="Arial" w:hint="eastAsia"/>
-          <w:bCs/>
-          <w:color w:val="000000"/>
-          <w:sz w:val="18"/>
-          <w:szCs w:val="18"/>
+          <w:sz w:val="22"/>
+          <w:szCs w:val="20"/>
         </w:rPr>
         <w:t>性格上善于自律，勇于吃苦，欣赏并且希望实践敬业的精神，责任心很强，耐挫折；同时也善于并且喜欢与人交流合作。</w:t>
       </w:r>
@@ -2282,7 +1958,6 @@
           <w:bCs/>
           <w:color w:val="000000"/>
           <w:szCs w:val="21"/>
-          <w:highlight w:val="yellow"/>
         </w:rPr>
       </w:pPr>
       <w:r>
@@ -2292,25 +1967,14 @@
           <w:bCs/>
           <w:color w:val="000000"/>
           <w:szCs w:val="21"/>
-          <w:highlight w:val="yellow"/>
-        </w:rPr>
-        <w:t>工作经验</w:t>
-      </w:r>
-      <w:r>
-        <w:rPr>
-          <w:rFonts w:ascii="Arial" w:hAnsi="Arial" w:cs="Arial" w:hint="eastAsia"/>
-          <w:b/>
-          <w:bCs/>
-          <w:color w:val="000000"/>
-          <w:szCs w:val="21"/>
-          <w:highlight w:val="yellow"/>
-        </w:rPr>
-        <w:t>：</w:t>
+        </w:rPr>
+        <w:t>工作经验：</w:t>
       </w:r>
     </w:p>
     <w:p>
       <w:pPr>
         <w:jc w:val="left"/>
+        <w:outlineLvl w:val="0"/>
         <w:rPr>
           <w:b/>
           <w:color w:val="000000"/>
@@ -2428,7 +2092,7 @@
         <w:spacing w:line="320" w:lineRule="atLeast"/>
         <w:ind w:firstLineChars="0"/>
         <w:rPr>
-          <w:rFonts w:ascii="宋体" w:hAnsi="宋体" w:cs="宋体"/>
+          <w:rFonts w:ascii="宋体" w:hAnsi="宋体" w:cs="宋体" w:hint="eastAsia"/>
           <w:color w:val="000000"/>
           <w:sz w:val="18"/>
           <w:szCs w:val="18"/>
@@ -2468,34 +2132,143 @@
           <w:sz w:val="18"/>
           <w:szCs w:val="18"/>
         </w:rPr>
-        <w:t>整体架构设计和程序主程，设计了自有</w:t>
-      </w:r>
-      <w:r>
-        <w:rPr>
-          <w:rFonts w:hint="eastAsia"/>
-          <w:color w:val="000000"/>
-          <w:sz w:val="18"/>
-          <w:szCs w:val="18"/>
-        </w:rPr>
-        <w:t>的一套界面、缓存、</w:t>
-      </w:r>
-      <w:r>
-        <w:rPr>
-          <w:rFonts w:hint="eastAsia"/>
-          <w:color w:val="000000"/>
-          <w:sz w:val="18"/>
-          <w:szCs w:val="18"/>
-        </w:rPr>
-        <w:t>http</w:t>
-      </w:r>
-      <w:r>
-        <w:rPr>
-          <w:rFonts w:hint="eastAsia"/>
-          <w:color w:val="000000"/>
-          <w:sz w:val="18"/>
-          <w:szCs w:val="18"/>
-        </w:rPr>
-        <w:t>等框架成为万达电商</w:t>
+        <w:t>整体架构设计和程序主程，设计和开发了</w:t>
+      </w:r>
+      <w:r>
+        <w:rPr>
+          <w:rFonts w:hint="eastAsia"/>
+          <w:color w:val="000000"/>
+          <w:sz w:val="18"/>
+          <w:szCs w:val="18"/>
+        </w:rPr>
+        <w:t>自有</w:t>
+      </w:r>
+      <w:r>
+        <w:rPr>
+          <w:rFonts w:hint="eastAsia"/>
+          <w:color w:val="000000"/>
+          <w:sz w:val="18"/>
+          <w:szCs w:val="18"/>
+        </w:rPr>
+        <w:t>的一套界面</w:t>
+      </w:r>
+      <w:r>
+        <w:rPr>
+          <w:rFonts w:hint="eastAsia"/>
+          <w:color w:val="000000"/>
+          <w:sz w:val="18"/>
+          <w:szCs w:val="18"/>
+        </w:rPr>
+        <w:t>模版</w:t>
+      </w:r>
+      <w:r>
+        <w:rPr>
+          <w:rFonts w:hint="eastAsia"/>
+          <w:color w:val="000000"/>
+          <w:sz w:val="18"/>
+          <w:szCs w:val="18"/>
+        </w:rPr>
+        <w:t>、</w:t>
+      </w:r>
+      <w:r>
+        <w:rPr>
+          <w:rFonts w:hint="eastAsia"/>
+          <w:color w:val="000000"/>
+          <w:sz w:val="18"/>
+          <w:szCs w:val="18"/>
+        </w:rPr>
+        <w:t>数据</w:t>
+      </w:r>
+      <w:r>
+        <w:rPr>
+          <w:rFonts w:hint="eastAsia"/>
+          <w:color w:val="000000"/>
+          <w:sz w:val="18"/>
+          <w:szCs w:val="18"/>
+        </w:rPr>
+        <w:t>缓存、</w:t>
+      </w:r>
+      <w:proofErr w:type="spellStart"/>
+      <w:r>
+        <w:rPr>
+          <w:color w:val="000000"/>
+          <w:sz w:val="18"/>
+          <w:szCs w:val="18"/>
+        </w:rPr>
+        <w:t>REST</w:t>
+      </w:r>
+      <w:r>
+        <w:rPr>
+          <w:rFonts w:hint="eastAsia"/>
+          <w:color w:val="000000"/>
+          <w:sz w:val="18"/>
+          <w:szCs w:val="18"/>
+        </w:rPr>
+        <w:t>H</w:t>
+      </w:r>
+      <w:r>
+        <w:rPr>
+          <w:rFonts w:hint="eastAsia"/>
+          <w:color w:val="000000"/>
+          <w:sz w:val="18"/>
+          <w:szCs w:val="18"/>
+        </w:rPr>
+        <w:t>ttp</w:t>
+      </w:r>
+      <w:r>
+        <w:rPr>
+          <w:rFonts w:hint="eastAsia"/>
+          <w:color w:val="000000"/>
+          <w:sz w:val="18"/>
+          <w:szCs w:val="18"/>
+        </w:rPr>
+        <w:t>Client</w:t>
+      </w:r>
+      <w:proofErr w:type="spellEnd"/>
+      <w:r>
+        <w:rPr>
+          <w:rFonts w:hint="eastAsia"/>
+          <w:color w:val="000000"/>
+          <w:sz w:val="18"/>
+          <w:szCs w:val="18"/>
+        </w:rPr>
+        <w:t>（基于开源库）、轻量级的</w:t>
+      </w:r>
+      <w:r>
+        <w:rPr>
+          <w:rFonts w:hint="eastAsia"/>
+          <w:color w:val="000000"/>
+          <w:sz w:val="18"/>
+          <w:szCs w:val="18"/>
+        </w:rPr>
+        <w:t>ORM</w:t>
+      </w:r>
+      <w:r>
+        <w:rPr>
+          <w:rFonts w:hint="eastAsia"/>
+          <w:color w:val="000000"/>
+          <w:sz w:val="18"/>
+          <w:szCs w:val="18"/>
+        </w:rPr>
+        <w:t>以及插件框架等</w:t>
+      </w:r>
+      <w:r>
+        <w:rPr>
+          <w:rFonts w:hint="eastAsia"/>
+          <w:color w:val="000000"/>
+          <w:sz w:val="18"/>
+          <w:szCs w:val="18"/>
+        </w:rPr>
+        <w:t>基础功能模块</w:t>
+      </w:r>
+      <w:r>
+        <w:rPr>
+          <w:rFonts w:hint="eastAsia"/>
+          <w:color w:val="000000"/>
+          <w:sz w:val="18"/>
+          <w:szCs w:val="18"/>
+        </w:rPr>
+        <w:t>成为万达电商</w:t>
       </w:r>
       <w:r>
         <w:rPr>
@@ -2526,11 +2299,46 @@
         <w:spacing w:line="320" w:lineRule="atLeast"/>
         <w:ind w:firstLineChars="0"/>
         <w:rPr>
-          <w:color w:val="000000"/>
-          <w:sz w:val="18"/>
-          <w:szCs w:val="18"/>
-        </w:rPr>
-      </w:pPr>
+          <w:rFonts w:ascii="宋体" w:hAnsi="宋体" w:cs="宋体"/>
+          <w:color w:val="000000"/>
+          <w:sz w:val="18"/>
+          <w:szCs w:val="18"/>
+        </w:rPr>
+      </w:pPr>
+      <w:r>
+        <w:rPr>
+          <w:rFonts w:hint="eastAsia"/>
+          <w:color w:val="000000"/>
+          <w:sz w:val="18"/>
+          <w:szCs w:val="18"/>
+        </w:rPr>
+        <w:t>设计和开发了支付、分享等功能模块；</w:t>
+      </w:r>
+    </w:p>
+    <w:p>
+      <w:pPr>
+        <w:pStyle w:val="a4"/>
+        <w:numPr>
+          <w:ilvl w:val="0"/>
+          <w:numId w:val="5"/>
+        </w:numPr>
+        <w:spacing w:line="320" w:lineRule="atLeast"/>
+        <w:ind w:firstLineChars="0"/>
+        <w:rPr>
+          <w:color w:val="000000"/>
+          <w:sz w:val="18"/>
+          <w:szCs w:val="18"/>
+        </w:rPr>
+      </w:pPr>
+      <w:r>
+        <w:rPr>
+          <w:rFonts w:hint="eastAsia"/>
+          <w:color w:val="000000"/>
+          <w:sz w:val="18"/>
+          <w:szCs w:val="18"/>
+        </w:rPr>
+        <w:t>直接</w:t>
+      </w:r>
       <w:r>
         <w:rPr>
           <w:rFonts w:hint="eastAsia"/>
@@ -2548,6 +2356,24 @@
           <w:szCs w:val="18"/>
         </w:rPr>
         <w:t>POS</w:t>
+      </w:r>
+      <w:r>
+        <w:rPr>
+          <w:rFonts w:hint="eastAsia"/>
+          <w:color w:val="000000"/>
+          <w:sz w:val="18"/>
+          <w:szCs w:val="18"/>
+        </w:rPr>
+        <w:t>、飞凡</w:t>
+      </w:r>
+      <w:r>
+        <w:rPr>
+          <w:rFonts w:hint="eastAsia"/>
+          <w:color w:val="000000"/>
+          <w:sz w:val="18"/>
+          <w:szCs w:val="18"/>
+        </w:rPr>
+        <w:t>、快钱一卡通支付</w:t>
       </w:r>
       <w:r>
         <w:rPr>
@@ -2587,6 +2413,7 @@
         <w:ind w:firstLineChars="0"/>
         <w:jc w:val="left"/>
         <w:rPr>
+          <w:rFonts w:hint="eastAsia"/>
           <w:color w:val="000000"/>
           <w:sz w:val="18"/>
           <w:szCs w:val="18"/>
@@ -2618,6 +2445,340 @@
           <w:szCs w:val="18"/>
         </w:rPr>
         <w:t>团队和外包团队</w:t>
+      </w:r>
+    </w:p>
+    <w:p>
+      <w:pPr>
+        <w:jc w:val="left"/>
+        <w:rPr>
+          <w:rFonts w:ascii="Arial" w:hAnsi="Arial" w:cs="Arial"/>
+          <w:b/>
+          <w:bCs/>
+          <w:color w:val="000000"/>
+          <w:szCs w:val="21"/>
+          <w:highlight w:val="yellow"/>
+        </w:rPr>
+      </w:pPr>
+    </w:p>
+    <w:p>
+      <w:pPr>
+        <w:jc w:val="left"/>
+        <w:rPr>
+          <w:b/>
+          <w:color w:val="000000"/>
+          <w:szCs w:val="21"/>
+        </w:rPr>
+      </w:pPr>
+      <w:r>
+        <w:rPr>
+          <w:rFonts w:hint="eastAsia"/>
+          <w:b/>
+          <w:color w:val="000000"/>
+          <w:szCs w:val="21"/>
+        </w:rPr>
+        <w:t>2011/12</w:t>
+      </w:r>
+      <w:r>
+        <w:rPr>
+          <w:b/>
+          <w:color w:val="000000"/>
+          <w:szCs w:val="21"/>
+        </w:rPr>
+        <w:t>—201</w:t>
+      </w:r>
+      <w:r>
+        <w:rPr>
+          <w:rFonts w:hint="eastAsia"/>
+          <w:b/>
+          <w:color w:val="000000"/>
+          <w:szCs w:val="21"/>
+        </w:rPr>
+        <w:t>3</w:t>
+      </w:r>
+      <w:r>
+        <w:rPr>
+          <w:b/>
+          <w:color w:val="000000"/>
+          <w:szCs w:val="21"/>
+        </w:rPr>
+        <w:t>/</w:t>
+      </w:r>
+      <w:r>
+        <w:rPr>
+          <w:rFonts w:hint="eastAsia"/>
+          <w:b/>
+          <w:color w:val="000000"/>
+          <w:szCs w:val="21"/>
+        </w:rPr>
+        <w:t>1</w:t>
+      </w:r>
+      <w:r>
+        <w:rPr>
+          <w:rFonts w:hint="eastAsia"/>
+          <w:b/>
+          <w:color w:val="000000"/>
+          <w:szCs w:val="21"/>
+        </w:rPr>
+        <w:t>：京东世纪商贸有限公司</w:t>
+      </w:r>
+    </w:p>
+    <w:p>
+      <w:pPr>
+        <w:jc w:val="left"/>
+        <w:rPr>
+          <w:color w:val="000000"/>
+          <w:sz w:val="18"/>
+          <w:szCs w:val="18"/>
+        </w:rPr>
+      </w:pPr>
+      <w:r>
+        <w:rPr>
+          <w:rFonts w:hint="eastAsia"/>
+          <w:color w:val="000000"/>
+          <w:sz w:val="18"/>
+          <w:szCs w:val="18"/>
+        </w:rPr>
+        <w:t>部门：移动客户端及数字业务研发部</w:t>
+      </w:r>
+    </w:p>
+    <w:p>
+      <w:pPr>
+        <w:jc w:val="left"/>
+        <w:rPr>
+          <w:color w:val="000000"/>
+          <w:sz w:val="18"/>
+          <w:szCs w:val="18"/>
+        </w:rPr>
+      </w:pPr>
+      <w:r>
+        <w:rPr>
+          <w:rFonts w:hint="eastAsia"/>
+          <w:color w:val="000000"/>
+          <w:sz w:val="18"/>
+          <w:szCs w:val="18"/>
+        </w:rPr>
+        <w:t>职责：</w:t>
+      </w:r>
+    </w:p>
+    <w:p>
+      <w:pPr>
+        <w:pStyle w:val="a4"/>
+        <w:numPr>
+          <w:ilvl w:val="0"/>
+          <w:numId w:val="5"/>
+        </w:numPr>
+        <w:spacing w:line="320" w:lineRule="atLeast"/>
+        <w:ind w:firstLineChars="0"/>
+        <w:rPr>
+          <w:rFonts w:ascii="宋体" w:hAnsi="宋体" w:cs="宋体"/>
+          <w:color w:val="000000"/>
+          <w:sz w:val="18"/>
+          <w:szCs w:val="18"/>
+        </w:rPr>
+      </w:pPr>
+      <w:r>
+        <w:rPr>
+          <w:rFonts w:hint="eastAsia"/>
+          <w:color w:val="000000"/>
+          <w:sz w:val="18"/>
+          <w:szCs w:val="18"/>
+        </w:rPr>
+        <w:t>负责</w:t>
+      </w:r>
+      <w:r>
+        <w:rPr>
+          <w:rFonts w:hint="eastAsia"/>
+          <w:color w:val="000000"/>
+          <w:sz w:val="18"/>
+          <w:szCs w:val="18"/>
+        </w:rPr>
+        <w:t xml:space="preserve">Android </w:t>
+      </w:r>
+      <w:r>
+        <w:rPr>
+          <w:rFonts w:hint="eastAsia"/>
+          <w:color w:val="000000"/>
+          <w:sz w:val="18"/>
+          <w:szCs w:val="18"/>
+        </w:rPr>
+        <w:t>客户端，</w:t>
+      </w:r>
+      <w:r>
+        <w:rPr>
+          <w:rFonts w:hint="eastAsia"/>
+          <w:color w:val="000000"/>
+          <w:sz w:val="18"/>
+          <w:szCs w:val="18"/>
+        </w:rPr>
+        <w:t>参与开发京东客户端，京东阅读等</w:t>
+      </w:r>
+      <w:r>
+        <w:rPr>
+          <w:rFonts w:hint="eastAsia"/>
+          <w:color w:val="000000"/>
+          <w:sz w:val="18"/>
+          <w:szCs w:val="18"/>
+        </w:rPr>
+        <w:t>客户端等</w:t>
+      </w:r>
+    </w:p>
+    <w:p>
+      <w:pPr>
+        <w:pStyle w:val="a4"/>
+        <w:numPr>
+          <w:ilvl w:val="0"/>
+          <w:numId w:val="5"/>
+        </w:numPr>
+        <w:spacing w:line="320" w:lineRule="atLeast"/>
+        <w:ind w:firstLineChars="0"/>
+        <w:rPr>
+          <w:color w:val="000000"/>
+          <w:sz w:val="18"/>
+          <w:szCs w:val="18"/>
+        </w:rPr>
+      </w:pPr>
+      <w:r>
+        <w:rPr>
+          <w:rFonts w:hint="eastAsia"/>
+          <w:color w:val="000000"/>
+          <w:sz w:val="18"/>
+          <w:szCs w:val="18"/>
+        </w:rPr>
+        <w:t>负责开发</w:t>
+      </w:r>
+      <w:r>
+        <w:rPr>
+          <w:rFonts w:hint="eastAsia"/>
+          <w:color w:val="000000"/>
+          <w:sz w:val="18"/>
+          <w:szCs w:val="18"/>
+        </w:rPr>
+        <w:t>Android</w:t>
+      </w:r>
+      <w:r>
+        <w:rPr>
+          <w:rFonts w:hint="eastAsia"/>
+          <w:color w:val="000000"/>
+          <w:sz w:val="18"/>
+          <w:szCs w:val="18"/>
+        </w:rPr>
+        <w:t>电子书客户端，</w:t>
+      </w:r>
+      <w:r>
+        <w:rPr>
+          <w:rFonts w:hint="eastAsia"/>
+          <w:color w:val="000000"/>
+          <w:sz w:val="18"/>
+          <w:szCs w:val="18"/>
+        </w:rPr>
+        <w:t xml:space="preserve"> </w:t>
+      </w:r>
+      <w:r>
+        <w:rPr>
+          <w:rFonts w:hint="eastAsia"/>
+          <w:color w:val="000000"/>
+          <w:sz w:val="18"/>
+          <w:szCs w:val="18"/>
+        </w:rPr>
+        <w:t>开发了一套</w:t>
+      </w:r>
+      <w:r>
+        <w:rPr>
+          <w:rFonts w:hint="eastAsia"/>
+          <w:color w:val="000000"/>
+          <w:sz w:val="18"/>
+          <w:szCs w:val="18"/>
+        </w:rPr>
+        <w:t>基于</w:t>
+      </w:r>
+      <w:proofErr w:type="spellStart"/>
+      <w:r>
+        <w:rPr>
+          <w:rFonts w:hint="eastAsia"/>
+          <w:color w:val="000000"/>
+          <w:sz w:val="18"/>
+          <w:szCs w:val="18"/>
+        </w:rPr>
+        <w:t>Webkit</w:t>
+      </w:r>
+      <w:proofErr w:type="spellEnd"/>
+      <w:r>
+        <w:rPr>
+          <w:rFonts w:hint="eastAsia"/>
+          <w:color w:val="000000"/>
+          <w:sz w:val="18"/>
+          <w:szCs w:val="18"/>
+        </w:rPr>
+        <w:t xml:space="preserve"> + </w:t>
+      </w:r>
+      <w:proofErr w:type="spellStart"/>
+      <w:r>
+        <w:rPr>
+          <w:rFonts w:hint="eastAsia"/>
+          <w:color w:val="000000"/>
+          <w:sz w:val="18"/>
+          <w:szCs w:val="18"/>
+        </w:rPr>
+        <w:t>Javascript</w:t>
+      </w:r>
+      <w:proofErr w:type="spellEnd"/>
+      <w:r>
+        <w:rPr>
+          <w:rFonts w:hint="eastAsia"/>
+          <w:color w:val="000000"/>
+          <w:sz w:val="18"/>
+          <w:szCs w:val="18"/>
+        </w:rPr>
+        <w:t>的跨平台分页排版引擎</w:t>
+      </w:r>
+      <w:r>
+        <w:rPr>
+          <w:rFonts w:hint="eastAsia"/>
+          <w:color w:val="000000"/>
+          <w:sz w:val="18"/>
+          <w:szCs w:val="18"/>
+        </w:rPr>
+        <w:t xml:space="preserve"> (QT </w:t>
+      </w:r>
+      <w:proofErr w:type="spellStart"/>
+      <w:r>
+        <w:rPr>
+          <w:rFonts w:hint="eastAsia"/>
+          <w:color w:val="000000"/>
+          <w:sz w:val="18"/>
+          <w:szCs w:val="18"/>
+        </w:rPr>
+        <w:t>Webkit</w:t>
+      </w:r>
+      <w:proofErr w:type="spellEnd"/>
+      <w:r>
+        <w:rPr>
+          <w:rFonts w:hint="eastAsia"/>
+          <w:color w:val="000000"/>
+          <w:sz w:val="18"/>
+          <w:szCs w:val="18"/>
+        </w:rPr>
+        <w:t xml:space="preserve"> </w:t>
+      </w:r>
+      <w:proofErr w:type="spellStart"/>
+      <w:r>
+        <w:rPr>
+          <w:rFonts w:hint="eastAsia"/>
+          <w:color w:val="000000"/>
+          <w:sz w:val="18"/>
+          <w:szCs w:val="18"/>
+        </w:rPr>
+        <w:t>Javascript</w:t>
+      </w:r>
+      <w:proofErr w:type="spellEnd"/>
+      <w:r>
+        <w:rPr>
+          <w:rFonts w:hint="eastAsia"/>
+          <w:color w:val="000000"/>
+          <w:sz w:val="18"/>
+          <w:szCs w:val="18"/>
+        </w:rPr>
+        <w:t xml:space="preserve">) </w:t>
       </w:r>
     </w:p>
     <w:p>
@@ -2642,377 +2803,6 @@
           <w:sz w:val="18"/>
           <w:szCs w:val="18"/>
         </w:rPr>
-        <w:t>参与部分</w:t>
-      </w:r>
-      <w:proofErr w:type="spellStart"/>
-      <w:r>
-        <w:rPr>
-          <w:rFonts w:hint="eastAsia"/>
-          <w:color w:val="000000"/>
-          <w:sz w:val="18"/>
-          <w:szCs w:val="18"/>
-        </w:rPr>
-        <w:t>ios</w:t>
-      </w:r>
-      <w:proofErr w:type="spellEnd"/>
-      <w:r>
-        <w:rPr>
-          <w:rFonts w:hint="eastAsia"/>
-          <w:color w:val="000000"/>
-          <w:sz w:val="18"/>
-          <w:szCs w:val="18"/>
-        </w:rPr>
-        <w:t>开发</w:t>
-      </w:r>
-    </w:p>
-    <w:p>
-      <w:pPr>
-        <w:jc w:val="left"/>
-        <w:rPr>
-          <w:rFonts w:ascii="Arial" w:hAnsi="Arial" w:cs="Arial"/>
-          <w:b/>
-          <w:bCs/>
-          <w:color w:val="000000"/>
-          <w:szCs w:val="21"/>
-          <w:highlight w:val="yellow"/>
-        </w:rPr>
-      </w:pPr>
-    </w:p>
-    <w:p>
-      <w:pPr>
-        <w:jc w:val="left"/>
-        <w:rPr>
-          <w:b/>
-          <w:color w:val="000000"/>
-          <w:szCs w:val="21"/>
-        </w:rPr>
-      </w:pPr>
-      <w:r>
-        <w:rPr>
-          <w:rFonts w:hint="eastAsia"/>
-          <w:b/>
-          <w:color w:val="000000"/>
-          <w:szCs w:val="21"/>
-        </w:rPr>
-        <w:t>2011/12</w:t>
-      </w:r>
-      <w:r>
-        <w:rPr>
-          <w:b/>
-          <w:color w:val="000000"/>
-          <w:szCs w:val="21"/>
-        </w:rPr>
-        <w:t>—201</w:t>
-      </w:r>
-      <w:r>
-        <w:rPr>
-          <w:rFonts w:hint="eastAsia"/>
-          <w:b/>
-          <w:color w:val="000000"/>
-          <w:szCs w:val="21"/>
-        </w:rPr>
-        <w:t>3</w:t>
-      </w:r>
-      <w:r>
-        <w:rPr>
-          <w:b/>
-          <w:color w:val="000000"/>
-          <w:szCs w:val="21"/>
-        </w:rPr>
-        <w:t>/</w:t>
-      </w:r>
-      <w:r>
-        <w:rPr>
-          <w:rFonts w:hint="eastAsia"/>
-          <w:b/>
-          <w:color w:val="000000"/>
-          <w:szCs w:val="21"/>
-        </w:rPr>
-        <w:t>1</w:t>
-      </w:r>
-      <w:r>
-        <w:rPr>
-          <w:rFonts w:hint="eastAsia"/>
-          <w:b/>
-          <w:color w:val="000000"/>
-          <w:szCs w:val="21"/>
-        </w:rPr>
-        <w:t>：京东世纪商贸有限公司</w:t>
-      </w:r>
-    </w:p>
-    <w:p>
-      <w:pPr>
-        <w:jc w:val="left"/>
-        <w:rPr>
-          <w:color w:val="000000"/>
-          <w:sz w:val="18"/>
-          <w:szCs w:val="18"/>
-        </w:rPr>
-      </w:pPr>
-      <w:r>
-        <w:rPr>
-          <w:rFonts w:hint="eastAsia"/>
-          <w:color w:val="000000"/>
-          <w:sz w:val="18"/>
-          <w:szCs w:val="18"/>
-        </w:rPr>
-        <w:lastRenderedPageBreak/>
-        <w:t>部门：移动客户端及数字业务研发部</w:t>
-      </w:r>
-    </w:p>
-    <w:p>
-      <w:pPr>
-        <w:jc w:val="left"/>
-        <w:rPr>
-          <w:color w:val="000000"/>
-          <w:sz w:val="18"/>
-          <w:szCs w:val="18"/>
-        </w:rPr>
-      </w:pPr>
-      <w:r>
-        <w:rPr>
-          <w:rFonts w:hint="eastAsia"/>
-          <w:color w:val="000000"/>
-          <w:sz w:val="18"/>
-          <w:szCs w:val="18"/>
-        </w:rPr>
-        <w:t>职责：</w:t>
-      </w:r>
-    </w:p>
-    <w:p>
-      <w:pPr>
-        <w:pStyle w:val="a4"/>
-        <w:numPr>
-          <w:ilvl w:val="0"/>
-          <w:numId w:val="5"/>
-        </w:numPr>
-        <w:spacing w:line="320" w:lineRule="atLeast"/>
-        <w:ind w:firstLineChars="0"/>
-        <w:rPr>
-          <w:rFonts w:ascii="宋体" w:hAnsi="宋体" w:cs="宋体"/>
-          <w:color w:val="000000"/>
-          <w:sz w:val="18"/>
-          <w:szCs w:val="18"/>
-        </w:rPr>
-      </w:pPr>
-      <w:r>
-        <w:rPr>
-          <w:rFonts w:hint="eastAsia"/>
-          <w:color w:val="000000"/>
-          <w:sz w:val="18"/>
-          <w:szCs w:val="18"/>
-        </w:rPr>
-        <w:t>负责</w:t>
-      </w:r>
-      <w:r>
-        <w:rPr>
-          <w:rFonts w:hint="eastAsia"/>
-          <w:color w:val="000000"/>
-          <w:sz w:val="18"/>
-          <w:szCs w:val="18"/>
-        </w:rPr>
-        <w:t xml:space="preserve">Android </w:t>
-      </w:r>
-      <w:r>
-        <w:rPr>
-          <w:rFonts w:hint="eastAsia"/>
-          <w:color w:val="000000"/>
-          <w:sz w:val="18"/>
-          <w:szCs w:val="18"/>
-        </w:rPr>
-        <w:t>客户端，</w:t>
-      </w:r>
-      <w:r>
-        <w:rPr>
-          <w:rFonts w:hint="eastAsia"/>
-          <w:color w:val="000000"/>
-          <w:sz w:val="18"/>
-          <w:szCs w:val="18"/>
-        </w:rPr>
-        <w:t>参与开发京东客户端，京东阅读客户端、京东音乐客户端等</w:t>
-      </w:r>
-    </w:p>
-    <w:p>
-      <w:pPr>
-        <w:pStyle w:val="a4"/>
-        <w:numPr>
-          <w:ilvl w:val="0"/>
-          <w:numId w:val="5"/>
-        </w:numPr>
-        <w:spacing w:line="320" w:lineRule="atLeast"/>
-        <w:ind w:firstLineChars="0"/>
-        <w:rPr>
-          <w:color w:val="000000"/>
-          <w:sz w:val="18"/>
-          <w:szCs w:val="18"/>
-        </w:rPr>
-      </w:pPr>
-      <w:r>
-        <w:rPr>
-          <w:rFonts w:hint="eastAsia"/>
-          <w:color w:val="000000"/>
-          <w:sz w:val="18"/>
-          <w:szCs w:val="18"/>
-        </w:rPr>
-        <w:t>负责开发</w:t>
-      </w:r>
-      <w:r>
-        <w:rPr>
-          <w:rFonts w:hint="eastAsia"/>
-          <w:color w:val="000000"/>
-          <w:sz w:val="18"/>
-          <w:szCs w:val="18"/>
-        </w:rPr>
-        <w:t>Android</w:t>
-      </w:r>
-      <w:r>
-        <w:rPr>
-          <w:rFonts w:hint="eastAsia"/>
-          <w:color w:val="000000"/>
-          <w:sz w:val="18"/>
-          <w:szCs w:val="18"/>
-        </w:rPr>
-        <w:t>电子书客户端，</w:t>
-      </w:r>
-      <w:r>
-        <w:rPr>
-          <w:rFonts w:hint="eastAsia"/>
-          <w:color w:val="000000"/>
-          <w:sz w:val="18"/>
-          <w:szCs w:val="18"/>
-        </w:rPr>
-        <w:t xml:space="preserve"> </w:t>
-      </w:r>
-      <w:r>
-        <w:rPr>
-          <w:rFonts w:hint="eastAsia"/>
-          <w:color w:val="000000"/>
-          <w:sz w:val="18"/>
-          <w:szCs w:val="18"/>
-        </w:rPr>
-        <w:t>开发了一套</w:t>
-      </w:r>
-      <w:r>
-        <w:rPr>
-          <w:rFonts w:hint="eastAsia"/>
-          <w:color w:val="000000"/>
-          <w:sz w:val="18"/>
-          <w:szCs w:val="18"/>
-        </w:rPr>
-        <w:t>基于</w:t>
-      </w:r>
-      <w:proofErr w:type="spellStart"/>
-      <w:r>
-        <w:rPr>
-          <w:rFonts w:hint="eastAsia"/>
-          <w:color w:val="000000"/>
-          <w:sz w:val="18"/>
-          <w:szCs w:val="18"/>
-        </w:rPr>
-        <w:t>Webkit</w:t>
-      </w:r>
-      <w:proofErr w:type="spellEnd"/>
-      <w:r>
-        <w:rPr>
-          <w:rFonts w:hint="eastAsia"/>
-          <w:color w:val="000000"/>
-          <w:sz w:val="18"/>
-          <w:szCs w:val="18"/>
-        </w:rPr>
-        <w:t xml:space="preserve"> + </w:t>
-      </w:r>
-      <w:proofErr w:type="spellStart"/>
-      <w:r>
-        <w:rPr>
-          <w:rFonts w:hint="eastAsia"/>
-          <w:color w:val="000000"/>
-          <w:sz w:val="18"/>
-          <w:szCs w:val="18"/>
-        </w:rPr>
-        <w:t>Javascript</w:t>
-      </w:r>
-      <w:proofErr w:type="spellEnd"/>
-      <w:r>
-        <w:rPr>
-          <w:rFonts w:hint="eastAsia"/>
-          <w:color w:val="000000"/>
-          <w:sz w:val="18"/>
-          <w:szCs w:val="18"/>
-        </w:rPr>
-        <w:t>的跨平台分页排版引擎</w:t>
-      </w:r>
-      <w:r>
-        <w:rPr>
-          <w:rFonts w:hint="eastAsia"/>
-          <w:color w:val="000000"/>
-          <w:sz w:val="18"/>
-          <w:szCs w:val="18"/>
-        </w:rPr>
-        <w:t xml:space="preserve"> (QT </w:t>
-      </w:r>
-      <w:proofErr w:type="spellStart"/>
-      <w:r>
-        <w:rPr>
-          <w:rFonts w:hint="eastAsia"/>
-          <w:color w:val="000000"/>
-          <w:sz w:val="18"/>
-          <w:szCs w:val="18"/>
-        </w:rPr>
-        <w:t>Webkit</w:t>
-      </w:r>
-      <w:proofErr w:type="spellEnd"/>
-      <w:r>
-        <w:rPr>
-          <w:rFonts w:hint="eastAsia"/>
-          <w:color w:val="000000"/>
-          <w:sz w:val="18"/>
-          <w:szCs w:val="18"/>
-        </w:rPr>
-        <w:t xml:space="preserve"> </w:t>
-      </w:r>
-      <w:proofErr w:type="spellStart"/>
-      <w:r>
-        <w:rPr>
-          <w:rFonts w:hint="eastAsia"/>
-          <w:color w:val="000000"/>
-          <w:sz w:val="18"/>
-          <w:szCs w:val="18"/>
-        </w:rPr>
-        <w:t>Javascript</w:t>
-      </w:r>
-      <w:proofErr w:type="spellEnd"/>
-      <w:r>
-        <w:rPr>
-          <w:rFonts w:hint="eastAsia"/>
-          <w:color w:val="000000"/>
-          <w:sz w:val="18"/>
-          <w:szCs w:val="18"/>
-        </w:rPr>
-        <w:t xml:space="preserve">) </w:t>
-      </w:r>
-    </w:p>
-    <w:p>
-      <w:pPr>
-        <w:pStyle w:val="a4"/>
-        <w:numPr>
-          <w:ilvl w:val="0"/>
-          <w:numId w:val="5"/>
-        </w:numPr>
-        <w:ind w:firstLineChars="0"/>
-        <w:jc w:val="left"/>
-        <w:rPr>
-          <w:color w:val="000000"/>
-          <w:sz w:val="18"/>
-          <w:szCs w:val="18"/>
-        </w:rPr>
-      </w:pPr>
-      <w:r>
-        <w:rPr>
-          <w:rFonts w:hint="eastAsia"/>
-          <w:color w:val="000000"/>
-          <w:sz w:val="18"/>
-          <w:szCs w:val="18"/>
-        </w:rPr>
         <w:t>PC</w:t>
       </w:r>
       <w:r>
@@ -4561,7 +4351,6 @@
           <w:bCs/>
           <w:color w:val="000000"/>
           <w:szCs w:val="21"/>
-          <w:highlight w:val="yellow"/>
         </w:rPr>
       </w:pPr>
       <w:r>
@@ -4571,7 +4360,6 @@
           <w:bCs/>
           <w:color w:val="000000"/>
           <w:szCs w:val="21"/>
-          <w:highlight w:val="yellow"/>
         </w:rPr>
         <w:t>项目经验</w:t>
       </w:r>
@@ -4579,6 +4367,7 @@
     <w:p>
       <w:pPr>
         <w:jc w:val="left"/>
+        <w:outlineLvl w:val="0"/>
         <w:rPr>
           <w:b/>
           <w:color w:val="000000"/>
@@ -4627,7 +4416,7 @@
           <w:color w:val="000000"/>
           <w:szCs w:val="21"/>
         </w:rPr>
-        <w:t>客户端（万汇、万达院线、大歌星）</w:t>
+        <w:t>客户端</w:t>
       </w:r>
     </w:p>
     <w:p>
@@ -4662,9 +4451,8 @@
       <w:pPr>
         <w:jc w:val="left"/>
         <w:rPr>
-          <w:color w:val="000000"/>
-          <w:sz w:val="18"/>
-          <w:szCs w:val="18"/>
+          <w:rStyle w:val="a3"/>
+          <w:u w:val="none"/>
         </w:rPr>
       </w:pPr>
       <w:r>
@@ -4685,124 +4473,33 @@
         </w:rPr>
         <w:t>万达电商的移动客户端</w:t>
       </w:r>
-    </w:p>
-    <w:p>
-      <w:pPr>
-        <w:jc w:val="left"/>
-      </w:pPr>
-      <w:r>
-        <w:rPr>
-          <w:rFonts w:hint="eastAsia"/>
-          <w:color w:val="000000"/>
-          <w:sz w:val="18"/>
-          <w:szCs w:val="18"/>
-        </w:rPr>
-        <w:t>项目链接：</w:t>
-      </w:r>
-      <w:r>
-        <w:fldChar w:fldCharType="begin"/>
-      </w:r>
-      <w:r>
-        <w:instrText xml:space="preserve"> HYPERLINK "http://www.wanhui.cn" </w:instrText>
-      </w:r>
-      <w:r>
-        <w:fldChar w:fldCharType="separate"/>
-      </w:r>
-      <w:r>
-        <w:rPr>
-          <w:rStyle w:val="a3"/>
-          <w:sz w:val="21"/>
-          <w:szCs w:val="22"/>
-        </w:rPr>
-        <w:t>http://www.wanhui.cn</w:t>
-      </w:r>
-      <w:r>
-        <w:rPr>
-          <w:rStyle w:val="a3"/>
-          <w:sz w:val="21"/>
-          <w:szCs w:val="22"/>
-        </w:rPr>
-        <w:fldChar w:fldCharType="end"/>
-      </w:r>
-      <w:r>
-        <w:rPr>
-          <w:rFonts w:hint="eastAsia"/>
-        </w:rPr>
-        <w:t>、</w:t>
-      </w:r>
-      <w:r>
-        <w:fldChar w:fldCharType="begin"/>
-      </w:r>
-      <w:r>
-        <w:instrText xml:space="preserve"> HYPERLINK "http://www.wandafilm.com/common/APP_ticket.jsp" </w:instrText>
-      </w:r>
-      <w:r>
-        <w:fldChar w:fldCharType="separate"/>
-      </w:r>
-      <w:r>
-        <w:rPr>
-          <w:rStyle w:val="a3"/>
-          <w:sz w:val="21"/>
-          <w:szCs w:val="22"/>
-        </w:rPr>
-        <w:t>http://www.wandafilm.com/common/APP_ticket.jsp</w:t>
-      </w:r>
-      <w:r>
-        <w:rPr>
-          <w:rStyle w:val="a3"/>
-          <w:sz w:val="21"/>
-          <w:szCs w:val="22"/>
-        </w:rPr>
-        <w:fldChar w:fldCharType="end"/>
-      </w:r>
-      <w:r>
-        <w:rPr>
-          <w:rFonts w:hint="eastAsia"/>
-        </w:rPr>
-        <w:t>、</w:t>
-      </w:r>
-      <w:r>
-        <w:fldChar w:fldCharType="begin"/>
-      </w:r>
-      <w:r>
-        <w:instrText xml:space="preserve"> HYPERLINK "http://k.dagexing.com" </w:instrText>
-      </w:r>
-      <w:r>
-        <w:fldChar w:fldCharType="separate"/>
-      </w:r>
-      <w:r>
-        <w:rPr>
-          <w:rStyle w:val="a3"/>
-          <w:rFonts w:hint="eastAsia"/>
-          <w:sz w:val="21"/>
-          <w:szCs w:val="22"/>
-        </w:rPr>
-        <w:t>http</w:t>
-      </w:r>
-      <w:r>
-        <w:rPr>
-          <w:rStyle w:val="a3"/>
-          <w:sz w:val="21"/>
-          <w:szCs w:val="22"/>
-        </w:rPr>
-        <w:t>://k.dagexing.com</w:t>
-      </w:r>
-      <w:r>
-        <w:rPr>
-          <w:rStyle w:val="a3"/>
-          <w:sz w:val="21"/>
-          <w:szCs w:val="22"/>
-        </w:rPr>
-        <w:fldChar w:fldCharType="end"/>
-      </w:r>
-    </w:p>
-    <w:p>
-      <w:pPr>
-        <w:jc w:val="left"/>
-        <w:rPr>
-          <w:rStyle w:val="a3"/>
-        </w:rPr>
-      </w:pPr>
+      <w:r>
+        <w:rPr>
+          <w:rFonts w:hint="eastAsia"/>
+          <w:color w:val="000000"/>
+          <w:sz w:val="18"/>
+          <w:szCs w:val="18"/>
+        </w:rPr>
+        <w:t>，包括万汇、万达院线、大歌星、云</w:t>
+      </w:r>
+      <w:r>
+        <w:rPr>
+          <w:rFonts w:hint="eastAsia"/>
+          <w:color w:val="000000"/>
+          <w:sz w:val="18"/>
+          <w:szCs w:val="18"/>
+        </w:rPr>
+        <w:t>POS</w:t>
+      </w:r>
+      <w:r>
+        <w:rPr>
+          <w:rFonts w:hint="eastAsia"/>
+          <w:color w:val="000000"/>
+          <w:sz w:val="18"/>
+          <w:szCs w:val="18"/>
+        </w:rPr>
+        <w:t>、以及基于快钱上的万达一卡通支付等项目</w:t>
+      </w:r>
     </w:p>
     <w:p>
       <w:pPr>
@@ -4900,49 +4597,69 @@
           <w:ilvl w:val="0"/>
           <w:numId w:val="13"/>
         </w:numPr>
+        <w:spacing w:line="320" w:lineRule="atLeast"/>
         <w:ind w:firstLineChars="0"/>
-        <w:jc w:val="left"/>
-        <w:rPr>
-          <w:color w:val="000000"/>
-          <w:sz w:val="18"/>
-          <w:szCs w:val="18"/>
-        </w:rPr>
-      </w:pPr>
-      <w:r>
-        <w:rPr>
-          <w:rFonts w:hint="eastAsia"/>
-          <w:color w:val="000000"/>
-          <w:sz w:val="18"/>
-          <w:szCs w:val="18"/>
-        </w:rPr>
-        <w:t>负责</w:t>
-      </w:r>
-      <w:r>
-        <w:rPr>
-          <w:rFonts w:hint="eastAsia"/>
-          <w:color w:val="000000"/>
-          <w:sz w:val="18"/>
-          <w:szCs w:val="18"/>
-        </w:rPr>
-        <w:t>万达电商的</w:t>
-      </w:r>
-      <w:r>
-        <w:rPr>
-          <w:rFonts w:hint="eastAsia"/>
-          <w:color w:val="000000"/>
-          <w:sz w:val="18"/>
-          <w:szCs w:val="18"/>
-        </w:rPr>
-        <w:t>SDK</w:t>
-      </w:r>
-      <w:r>
-        <w:rPr>
-          <w:rFonts w:hint="eastAsia"/>
-          <w:color w:val="000000"/>
-          <w:sz w:val="18"/>
-          <w:szCs w:val="18"/>
-        </w:rPr>
-        <w:t>编写，设计了一套界面、底层数据的框架，为电商</w:t>
+        <w:rPr>
+          <w:rFonts w:ascii="宋体" w:hAnsi="宋体" w:cs="宋体" w:hint="eastAsia"/>
+          <w:color w:val="000000"/>
+          <w:sz w:val="18"/>
+          <w:szCs w:val="18"/>
+        </w:rPr>
+      </w:pPr>
+      <w:r>
+        <w:rPr>
+          <w:rFonts w:hint="eastAsia"/>
+          <w:color w:val="000000"/>
+          <w:sz w:val="18"/>
+          <w:szCs w:val="18"/>
+        </w:rPr>
+        <w:t>负责整体架构设计和程序主程，设计和开发了自有的一套界面模版、数据缓存、</w:t>
+      </w:r>
+      <w:proofErr w:type="spellStart"/>
+      <w:r>
+        <w:rPr>
+          <w:color w:val="000000"/>
+          <w:sz w:val="18"/>
+          <w:szCs w:val="18"/>
+        </w:rPr>
+        <w:t>REST</w:t>
+      </w:r>
+      <w:r>
+        <w:rPr>
+          <w:rFonts w:hint="eastAsia"/>
+          <w:color w:val="000000"/>
+          <w:sz w:val="18"/>
+          <w:szCs w:val="18"/>
+        </w:rPr>
+        <w:t>HttpClient</w:t>
+      </w:r>
+      <w:proofErr w:type="spellEnd"/>
+      <w:r>
+        <w:rPr>
+          <w:rFonts w:hint="eastAsia"/>
+          <w:color w:val="000000"/>
+          <w:sz w:val="18"/>
+          <w:szCs w:val="18"/>
+        </w:rPr>
+        <w:t>（基于开源库）、轻量级的</w:t>
+      </w:r>
+      <w:r>
+        <w:rPr>
+          <w:rFonts w:hint="eastAsia"/>
+          <w:color w:val="000000"/>
+          <w:sz w:val="18"/>
+          <w:szCs w:val="18"/>
+        </w:rPr>
+        <w:t>ORM</w:t>
+      </w:r>
+      <w:r>
+        <w:rPr>
+          <w:rFonts w:hint="eastAsia"/>
+          <w:color w:val="000000"/>
+          <w:sz w:val="18"/>
+          <w:szCs w:val="18"/>
+        </w:rPr>
+        <w:t>以及插件框架等基础功能模块成为万达电商</w:t>
       </w:r>
       <w:r>
         <w:rPr>
@@ -4960,7 +4677,33 @@
           <w:sz w:val="18"/>
           <w:szCs w:val="18"/>
         </w:rPr>
-        <w:t>的快速开发提供了基础</w:t>
+        <w:t>客户端的开发基础</w:t>
+      </w:r>
+    </w:p>
+    <w:p>
+      <w:pPr>
+        <w:pStyle w:val="a4"/>
+        <w:numPr>
+          <w:ilvl w:val="0"/>
+          <w:numId w:val="13"/>
+        </w:numPr>
+        <w:spacing w:line="320" w:lineRule="atLeast"/>
+        <w:ind w:firstLineChars="0"/>
+        <w:rPr>
+          <w:rFonts w:ascii="宋体" w:hAnsi="宋体" w:cs="宋体"/>
+          <w:color w:val="000000"/>
+          <w:sz w:val="18"/>
+          <w:szCs w:val="18"/>
+        </w:rPr>
+      </w:pPr>
+      <w:r>
+        <w:rPr>
+          <w:rFonts w:hint="eastAsia"/>
+          <w:color w:val="000000"/>
+          <w:sz w:val="18"/>
+          <w:szCs w:val="18"/>
+        </w:rPr>
+        <w:t>设计和开发了支付、分享等功能模块；</w:t>
       </w:r>
     </w:p>
     <w:p>
@@ -4992,12 +4735,9 @@
       <w:pPr>
         <w:jc w:val="left"/>
         <w:rPr>
-          <w:rFonts w:ascii="Arial" w:hAnsi="Arial" w:cs="Arial"/>
           <w:b/>
-          <w:bCs/>
-          <w:color w:val="000000"/>
-          <w:szCs w:val="21"/>
-          <w:highlight w:val="yellow"/>
+          <w:color w:val="000000"/>
+          <w:szCs w:val="21"/>
         </w:rPr>
       </w:pPr>
     </w:p>
@@ -5010,6 +4750,8 @@
           <w:szCs w:val="21"/>
         </w:rPr>
       </w:pPr>
+      <w:bookmarkStart w:id="0" w:name="_GoBack"/>
+      <w:bookmarkEnd w:id="0"/>
       <w:r>
         <w:rPr>
           <w:rFonts w:hint="eastAsia"/>
@@ -5017,7 +4759,6 @@
           <w:color w:val="000000"/>
           <w:szCs w:val="21"/>
         </w:rPr>
-        <w:lastRenderedPageBreak/>
         <w:t>2011/12 --</w:t>
       </w:r>
       <w:r>
@@ -5090,15 +4831,6 @@
         </w:rPr>
         <w:t>客户端</w:t>
       </w:r>
-      <w:r>
-        <w:rPr>
-          <w:rFonts w:hint="eastAsia"/>
-          <w:b/>
-          <w:color w:val="000000"/>
-          <w:szCs w:val="21"/>
-        </w:rPr>
-        <w:t>（京东商城、京东阅读、京东音乐）</w:t>
-      </w:r>
     </w:p>
     <w:p>
       <w:pPr>
@@ -5135,7 +4867,34 @@
           <w:sz w:val="18"/>
           <w:szCs w:val="18"/>
         </w:rPr>
-        <w:t>项目描述：京东商城推出的电子书</w:t>
+        <w:t>项目描述：</w:t>
+      </w:r>
+      <w:r>
+        <w:rPr>
+          <w:rFonts w:hint="eastAsia"/>
+          <w:color w:val="000000"/>
+          <w:sz w:val="18"/>
+          <w:szCs w:val="18"/>
+        </w:rPr>
+        <w:t>参与</w:t>
+      </w:r>
+      <w:r>
+        <w:rPr>
+          <w:rFonts w:hint="eastAsia"/>
+          <w:color w:val="000000"/>
+          <w:sz w:val="18"/>
+          <w:szCs w:val="18"/>
+        </w:rPr>
+        <w:t>京东商城</w:t>
+      </w:r>
+      <w:r>
+        <w:rPr>
+          <w:rFonts w:hint="eastAsia"/>
+          <w:color w:val="000000"/>
+          <w:sz w:val="18"/>
+          <w:szCs w:val="18"/>
+        </w:rPr>
+        <w:t>旗下的京东商城和京东阅读</w:t>
       </w:r>
       <w:r>
         <w:rPr>
@@ -5154,26 +4913,6 @@
           <w:szCs w:val="18"/>
         </w:rPr>
         <w:t>客户端</w:t>
-      </w:r>
-    </w:p>
-    <w:p>
-      <w:pPr>
-        <w:jc w:val="left"/>
-        <w:rPr>
-          <w:rStyle w:val="a3"/>
-        </w:rPr>
-      </w:pPr>
-      <w:r>
-        <w:rPr>
-          <w:rFonts w:hint="eastAsia"/>
-          <w:color w:val="000000"/>
-          <w:sz w:val="18"/>
-          <w:szCs w:val="18"/>
-        </w:rPr>
-        <w:t>项目链接：</w:t>
-      </w:r>
-      <w:r>
-        <w:t>http://app.jd.com/android.html</w:t>
       </w:r>
     </w:p>
     <w:p>
@@ -5200,7 +4939,7 @@
         <w:pStyle w:val="a4"/>
         <w:numPr>
           <w:ilvl w:val="0"/>
-          <w:numId w:val="13"/>
+          <w:numId w:val="21"/>
         </w:numPr>
         <w:ind w:firstLineChars="0"/>
         <w:jc w:val="left"/>
@@ -5226,33 +4965,6 @@
           <w:sz w:val="18"/>
           <w:szCs w:val="18"/>
         </w:rPr>
-        <w:t>各个</w:t>
-      </w:r>
-      <w:r>
-        <w:rPr>
-          <w:rFonts w:hint="eastAsia"/>
-          <w:color w:val="000000"/>
-          <w:sz w:val="18"/>
-          <w:szCs w:val="18"/>
-        </w:rPr>
-        <w:t>项目</w:t>
-      </w:r>
-      <w:r>
-        <w:rPr>
-          <w:rFonts w:hint="eastAsia"/>
-          <w:color w:val="000000"/>
-          <w:sz w:val="18"/>
-          <w:szCs w:val="18"/>
-        </w:rPr>
-        <w:t>的</w:t>
-      </w:r>
-      <w:r>
-        <w:rPr>
-          <w:rFonts w:hint="eastAsia"/>
-          <w:color w:val="000000"/>
-          <w:sz w:val="18"/>
-          <w:szCs w:val="18"/>
-        </w:rPr>
         <w:t>UI</w:t>
       </w:r>
       <w:r>
@@ -5262,7 +4974,34 @@
           <w:sz w:val="18"/>
           <w:szCs w:val="18"/>
         </w:rPr>
-        <w:t>框架设计</w:t>
+        <w:t>框架</w:t>
+      </w:r>
+      <w:r>
+        <w:rPr>
+          <w:rFonts w:hint="eastAsia"/>
+          <w:color w:val="000000"/>
+          <w:sz w:val="18"/>
+          <w:szCs w:val="18"/>
+        </w:rPr>
+        <w:t>部分</w:t>
+      </w:r>
+      <w:r>
+        <w:rPr>
+          <w:rFonts w:hint="eastAsia"/>
+          <w:color w:val="000000"/>
+          <w:sz w:val="18"/>
+          <w:szCs w:val="18"/>
+        </w:rPr>
+        <w:t>设计</w:t>
+      </w:r>
+      <w:r>
+        <w:rPr>
+          <w:rFonts w:hint="eastAsia"/>
+          <w:color w:val="000000"/>
+          <w:sz w:val="18"/>
+          <w:szCs w:val="18"/>
+        </w:rPr>
+        <w:t>和编码工作</w:t>
       </w:r>
       <w:r>
         <w:rPr>
@@ -5279,7 +5018,7 @@
         <w:pStyle w:val="a4"/>
         <w:numPr>
           <w:ilvl w:val="0"/>
-          <w:numId w:val="13"/>
+          <w:numId w:val="21"/>
         </w:numPr>
         <w:ind w:firstLineChars="0"/>
         <w:jc w:val="left"/>
@@ -5304,7 +5043,7 @@
         <w:pStyle w:val="a4"/>
         <w:numPr>
           <w:ilvl w:val="0"/>
-          <w:numId w:val="13"/>
+          <w:numId w:val="21"/>
         </w:numPr>
         <w:ind w:firstLineChars="0"/>
         <w:jc w:val="left"/>
@@ -5358,7 +5097,7 @@
         <w:pStyle w:val="a4"/>
         <w:numPr>
           <w:ilvl w:val="0"/>
-          <w:numId w:val="13"/>
+          <w:numId w:val="21"/>
         </w:numPr>
         <w:ind w:firstLineChars="0"/>
         <w:jc w:val="left"/>
@@ -5422,9 +5161,9 @@
       <w:pPr>
         <w:jc w:val="left"/>
         <w:rPr>
-          <w:color w:val="000000"/>
-          <w:sz w:val="18"/>
-          <w:szCs w:val="18"/>
+          <w:b/>
+          <w:color w:val="000000"/>
+          <w:szCs w:val="21"/>
         </w:rPr>
       </w:pPr>
     </w:p>
@@ -5538,7 +5277,17 @@
           <w:sz w:val="18"/>
           <w:szCs w:val="18"/>
         </w:rPr>
-        <w:t>提供了很多单本书，涉嫌侵权账号遭到封杀，从其他渠道能够下载到。</w:t>
+        <w:t>提供了很多单本书，涉嫌侵权账号遭到封杀，从</w:t>
+      </w:r>
+      <w:r>
+        <w:rPr>
+          <w:rFonts w:hint="eastAsia"/>
+          <w:color w:val="000000"/>
+          <w:sz w:val="18"/>
+          <w:szCs w:val="18"/>
+        </w:rPr>
+        <w:lastRenderedPageBreak/>
+        <w:t>其他渠道能够下载到。</w:t>
       </w:r>
     </w:p>
     <w:p>
@@ -5702,27 +5451,14 @@
         </w:rPr>
         <w:t>，下载地址：</w:t>
       </w:r>
-      <w:r>
-        <w:fldChar w:fldCharType="begin"/>
-      </w:r>
-      <w:r>
-        <w:instrText xml:space="preserve"> HYPERLINK "https://play.google.com/store/apps/details?id=com.greenlemonmobile.app.ebook" </w:instrText>
-      </w:r>
-      <w:r>
-        <w:fldChar w:fldCharType="separate"/>
-      </w:r>
-      <w:r>
-        <w:rPr>
-          <w:rStyle w:val="a3"/>
-        </w:rPr>
-        <w:t>https://play.google.com/store/apps/details?id=com.greenlemonmobile.app.ebook</w:t>
-      </w:r>
-      <w:r>
-        <w:rPr>
-          <w:rStyle w:val="a3"/>
-        </w:rPr>
-        <w:fldChar w:fldCharType="end"/>
-      </w:r>
+      <w:hyperlink r:id="rId9" w:history="1">
+        <w:r>
+          <w:rPr>
+            <w:rStyle w:val="a3"/>
+          </w:rPr>
+          <w:t>https://play.google.com/store/apps/details?id=com.greenlemonmobile.app.ebook</w:t>
+        </w:r>
+      </w:hyperlink>
       <w:r>
         <w:rPr>
           <w:rFonts w:hint="eastAsia"/>
@@ -5751,37 +5487,71 @@
       </w:pPr>
       <w:r>
         <w:rPr>
-          <w:rFonts w:hint="eastAsia"/>
-          <w:color w:val="000000"/>
-          <w:sz w:val="18"/>
-          <w:szCs w:val="18"/>
-        </w:rPr>
-        <w:t>通讯录，集成了拨号、联系人、发短信等功能，下载地址：</w:t>
-      </w:r>
-      <w:r>
-        <w:fldChar w:fldCharType="begin"/>
-      </w:r>
-      <w:r>
-        <w:instrText xml:space="preserve"> H</w:instrText>
-      </w:r>
-      <w:r>
-        <w:instrText xml:space="preserve">YPERLINK "https://play.google.com/store/apps/details?id=com.GreenLemonMobile.RssReader" </w:instrText>
-      </w:r>
-      <w:r>
-        <w:fldChar w:fldCharType="separate"/>
-      </w:r>
-      <w:r>
-        <w:rPr>
-          <w:rStyle w:val="a3"/>
-        </w:rPr>
-        <w:t>https://play.google.com/store/apps/details?id=com.limemobile.app.dyt</w:t>
-      </w:r>
-      <w:r>
-        <w:rPr>
-          <w:rStyle w:val="a3"/>
-        </w:rPr>
-        <w:fldChar w:fldCharType="end"/>
-      </w:r>
+          <w:color w:val="000000"/>
+          <w:sz w:val="18"/>
+          <w:szCs w:val="18"/>
+        </w:rPr>
+        <w:t>android</w:t>
+      </w:r>
+      <w:r>
+        <w:rPr>
+          <w:rFonts w:hint="eastAsia"/>
+          <w:color w:val="000000"/>
+          <w:sz w:val="18"/>
+          <w:szCs w:val="18"/>
+        </w:rPr>
+        <w:t>桌面，结合</w:t>
+      </w:r>
+      <w:r>
+        <w:rPr>
+          <w:color w:val="000000"/>
+          <w:sz w:val="18"/>
+          <w:szCs w:val="18"/>
+        </w:rPr>
+        <w:t>iPhone</w:t>
+      </w:r>
+      <w:r>
+        <w:rPr>
+          <w:rFonts w:hint="eastAsia"/>
+          <w:color w:val="000000"/>
+          <w:sz w:val="18"/>
+          <w:szCs w:val="18"/>
+        </w:rPr>
+        <w:t>和</w:t>
+      </w:r>
+      <w:r>
+        <w:rPr>
+          <w:color w:val="000000"/>
+          <w:sz w:val="18"/>
+          <w:szCs w:val="18"/>
+        </w:rPr>
+        <w:t>WP</w:t>
+      </w:r>
+      <w:r>
+        <w:rPr>
+          <w:rFonts w:hint="eastAsia"/>
+          <w:color w:val="000000"/>
+          <w:sz w:val="18"/>
+          <w:szCs w:val="18"/>
+        </w:rPr>
+        <w:t>桌面的优点而开发，下载地址：</w:t>
+      </w:r>
+      <w:r>
+        <w:rPr>
+          <w:color w:val="000000"/>
+          <w:sz w:val="18"/>
+          <w:szCs w:val="18"/>
+        </w:rPr>
+        <w:t xml:space="preserve"> </w:t>
+      </w:r>
+      <w:hyperlink r:id="rId10" w:history="1">
+        <w:r>
+          <w:rPr>
+            <w:rStyle w:val="a3"/>
+          </w:rPr>
+          <w:t>https://play.google.com/store/apps/details?id=com.limemobile.app.launcher.wp8</w:t>
+        </w:r>
+      </w:hyperlink>
     </w:p>
     <w:p>
       <w:pPr>
@@ -5801,69 +5571,19 @@
       </w:pPr>
       <w:r>
         <w:rPr>
-          <w:color w:val="000000"/>
-          <w:sz w:val="18"/>
-          <w:szCs w:val="18"/>
-        </w:rPr>
-        <w:t>android</w:t>
-      </w:r>
-      <w:r>
-        <w:rPr>
-          <w:rFonts w:hint="eastAsia"/>
-          <w:color w:val="000000"/>
-          <w:sz w:val="18"/>
-          <w:szCs w:val="18"/>
-        </w:rPr>
-        <w:t>桌面，结合</w:t>
-      </w:r>
-      <w:r>
-        <w:rPr>
-          <w:color w:val="000000"/>
-          <w:sz w:val="18"/>
-          <w:szCs w:val="18"/>
-        </w:rPr>
-        <w:t>iPhone</w:t>
-      </w:r>
-      <w:r>
-        <w:rPr>
-          <w:rFonts w:hint="eastAsia"/>
-          <w:color w:val="000000"/>
-          <w:sz w:val="18"/>
-          <w:szCs w:val="18"/>
-        </w:rPr>
-        <w:t>和</w:t>
-      </w:r>
-      <w:r>
-        <w:rPr>
-          <w:color w:val="000000"/>
-          <w:sz w:val="18"/>
-          <w:szCs w:val="18"/>
-        </w:rPr>
-        <w:t>WP</w:t>
-      </w:r>
-      <w:r>
-        <w:rPr>
-          <w:rFonts w:hint="eastAsia"/>
-          <w:color w:val="000000"/>
-          <w:sz w:val="18"/>
-          <w:szCs w:val="18"/>
-        </w:rPr>
-        <w:t>桌面的优点而开发，下载地址：</w:t>
-      </w:r>
-      <w:r>
-        <w:rPr>
-          <w:color w:val="000000"/>
-          <w:sz w:val="18"/>
-          <w:szCs w:val="18"/>
-        </w:rPr>
-        <w:t xml:space="preserve"> </w:t>
-      </w:r>
-      <w:hyperlink r:id="rId6" w:history="1">
+          <w:rFonts w:hint="eastAsia"/>
+          <w:color w:val="000000"/>
+          <w:sz w:val="18"/>
+          <w:szCs w:val="18"/>
+        </w:rPr>
+        <w:t>腾讯微博客户端，目前还处于开发阶段，下载地址：</w:t>
+      </w:r>
+      <w:hyperlink r:id="rId11" w:history="1">
         <w:r>
           <w:rPr>
             <w:rStyle w:val="a3"/>
           </w:rPr>
-          <w:t>https://play.google.com/store/apps/details?id=com.limemobile.app.launcher.wp8</w:t>
+          <w:t>https://play.google.com/store/apps/details?id=com.limemobile.app.blog</w:t>
         </w:r>
       </w:hyperlink>
     </w:p>
@@ -5883,272 +5603,212 @@
           <w:szCs w:val="18"/>
         </w:rPr>
       </w:pPr>
-      <w:r>
-        <w:rPr>
-          <w:rFonts w:hint="eastAsia"/>
-          <w:color w:val="000000"/>
-          <w:sz w:val="18"/>
-          <w:szCs w:val="18"/>
-        </w:rPr>
-        <w:t>腾讯微博客户端，目前还处于开发阶段，下载地址：</w:t>
-      </w:r>
-      <w:r>
-        <w:fldChar w:fldCharType="begin"/>
-      </w:r>
-      <w:r>
-        <w:instrText xml:space="preserve"> HYPERLINK "https://play.google.com/store/apps/details?id=com.limemobile.app.blog" </w:instrText>
-      </w:r>
-      <w:r>
-        <w:fldChar w:fldCharType="separate"/>
-      </w:r>
-      <w:r>
+      <w:proofErr w:type="spellStart"/>
+      <w:r>
+        <w:rPr>
+          <w:color w:val="000000"/>
+          <w:sz w:val="18"/>
+          <w:szCs w:val="18"/>
+        </w:rPr>
+        <w:t>Rss</w:t>
+      </w:r>
+      <w:proofErr w:type="spellEnd"/>
+      <w:r>
+        <w:rPr>
+          <w:rFonts w:hint="eastAsia"/>
+          <w:color w:val="000000"/>
+          <w:sz w:val="18"/>
+          <w:szCs w:val="18"/>
+        </w:rPr>
+        <w:t>阅读器，下载地址：</w:t>
+      </w:r>
+      <w:hyperlink r:id="rId12" w:history="1">
+        <w:r>
+          <w:rPr>
+            <w:rStyle w:val="a3"/>
+          </w:rPr>
+          <w:t>https://play.google.com/store/apps/details?id=com.GreenLemonMobile.RssReader</w:t>
+        </w:r>
+      </w:hyperlink>
+    </w:p>
+    <w:p>
+      <w:pPr>
+        <w:jc w:val="left"/>
+        <w:rPr>
+          <w:b/>
+          <w:color w:val="000000"/>
+          <w:szCs w:val="21"/>
+        </w:rPr>
+      </w:pPr>
+    </w:p>
+    <w:p>
+      <w:pPr>
+        <w:jc w:val="left"/>
+        <w:rPr>
+          <w:b/>
+          <w:color w:val="000000"/>
+          <w:szCs w:val="21"/>
+        </w:rPr>
+      </w:pPr>
+      <w:r>
+        <w:rPr>
+          <w:rFonts w:hint="eastAsia"/>
+          <w:b/>
+          <w:color w:val="000000"/>
+          <w:szCs w:val="21"/>
+        </w:rPr>
+        <w:t xml:space="preserve">2009/7 -- 2011/1 </w:t>
+      </w:r>
+      <w:r>
+        <w:rPr>
+          <w:rFonts w:hint="eastAsia"/>
+          <w:b/>
+          <w:color w:val="000000"/>
+          <w:szCs w:val="21"/>
+        </w:rPr>
+        <w:t>：中国移动</w:t>
+      </w:r>
+      <w:proofErr w:type="spellStart"/>
+      <w:r>
+        <w:rPr>
+          <w:rFonts w:hint="eastAsia"/>
+          <w:b/>
+          <w:color w:val="000000"/>
+          <w:szCs w:val="21"/>
+        </w:rPr>
+        <w:t>CMRead</w:t>
+      </w:r>
+      <w:proofErr w:type="spellEnd"/>
+      <w:r>
+        <w:rPr>
+          <w:rFonts w:hint="eastAsia"/>
+          <w:b/>
+          <w:color w:val="000000"/>
+          <w:szCs w:val="21"/>
+        </w:rPr>
+        <w:t>手机阅读</w:t>
+      </w:r>
+      <w:proofErr w:type="spellStart"/>
+      <w:r>
+        <w:rPr>
+          <w:rFonts w:hint="eastAsia"/>
+          <w:b/>
+          <w:color w:val="000000"/>
+          <w:szCs w:val="21"/>
+        </w:rPr>
+        <w:t>WindowCE</w:t>
+      </w:r>
+      <w:proofErr w:type="spellEnd"/>
+      <w:r>
+        <w:rPr>
+          <w:rFonts w:hint="eastAsia"/>
+          <w:b/>
+          <w:color w:val="000000"/>
+          <w:szCs w:val="21"/>
+        </w:rPr>
+        <w:t>客户端</w:t>
+      </w:r>
+    </w:p>
+    <w:p>
+      <w:pPr>
+        <w:jc w:val="left"/>
+        <w:rPr>
+          <w:color w:val="000000"/>
+          <w:sz w:val="18"/>
+          <w:szCs w:val="18"/>
+        </w:rPr>
+      </w:pPr>
+      <w:r>
+        <w:rPr>
+          <w:rFonts w:hint="eastAsia"/>
+          <w:color w:val="000000"/>
+          <w:sz w:val="18"/>
+          <w:szCs w:val="18"/>
+        </w:rPr>
+        <w:t>所属公司：</w:t>
+      </w:r>
+      <w:r>
+        <w:rPr>
+          <w:rFonts w:hint="eastAsia"/>
+          <w:color w:val="000000"/>
+          <w:sz w:val="18"/>
+          <w:szCs w:val="18"/>
+        </w:rPr>
+        <w:t>汉王科技</w:t>
+      </w:r>
+    </w:p>
+    <w:p>
+      <w:pPr>
+        <w:jc w:val="left"/>
+        <w:rPr>
+          <w:color w:val="000000"/>
+          <w:sz w:val="18"/>
+          <w:szCs w:val="18"/>
+        </w:rPr>
+      </w:pPr>
+      <w:r>
+        <w:rPr>
+          <w:rFonts w:hint="eastAsia"/>
+          <w:color w:val="000000"/>
+          <w:sz w:val="18"/>
+          <w:szCs w:val="18"/>
+        </w:rPr>
+        <w:t>项目描述：</w:t>
+      </w:r>
+      <w:r>
+        <w:rPr>
+          <w:rFonts w:hint="eastAsia"/>
+          <w:color w:val="000000"/>
+          <w:sz w:val="18"/>
+          <w:szCs w:val="18"/>
+        </w:rPr>
+        <w:t>和中国移动合作，针对中移动旗下的手机阅读</w:t>
+      </w:r>
+      <w:proofErr w:type="spellStart"/>
+      <w:r>
+        <w:rPr>
+          <w:rFonts w:hint="eastAsia"/>
+          <w:color w:val="000000"/>
+          <w:sz w:val="18"/>
+          <w:szCs w:val="18"/>
+        </w:rPr>
+        <w:t>CMRead</w:t>
+      </w:r>
+      <w:proofErr w:type="spellEnd"/>
+      <w:r>
+        <w:rPr>
+          <w:rFonts w:hint="eastAsia"/>
+          <w:color w:val="000000"/>
+          <w:sz w:val="18"/>
+          <w:szCs w:val="18"/>
+        </w:rPr>
+        <w:t>平台而开发的</w:t>
+      </w:r>
+      <w:r>
+        <w:rPr>
+          <w:rFonts w:hint="eastAsia"/>
+          <w:color w:val="000000"/>
+          <w:sz w:val="18"/>
+          <w:szCs w:val="18"/>
+        </w:rPr>
+        <w:t>window CE</w:t>
+      </w:r>
+      <w:r>
+        <w:rPr>
+          <w:rFonts w:hint="eastAsia"/>
+          <w:color w:val="000000"/>
+          <w:sz w:val="18"/>
+          <w:szCs w:val="18"/>
+        </w:rPr>
+        <w:t>电纸书客户端</w:t>
+      </w:r>
+    </w:p>
+    <w:p>
+      <w:pPr>
+        <w:jc w:val="left"/>
         <w:rPr>
           <w:rStyle w:val="a3"/>
         </w:rPr>
-        <w:t>https://play.google.com/store/apps/details?id=com.limemobile.app.blog</w:t>
-      </w:r>
-      <w:r>
-        <w:rPr>
-          <w:rStyle w:val="a3"/>
-        </w:rPr>
-        <w:fldChar w:fldCharType="end"/>
-      </w:r>
-    </w:p>
-    <w:p>
-      <w:pPr>
-        <w:pStyle w:val="a4"/>
-        <w:widowControl/>
-        <w:numPr>
-          <w:ilvl w:val="0"/>
-          <w:numId w:val="16"/>
-        </w:numPr>
-        <w:ind w:firstLineChars="0"/>
-        <w:jc w:val="left"/>
-        <w:rPr>
-          <w:color w:val="000000"/>
-          <w:sz w:val="18"/>
-          <w:szCs w:val="18"/>
-        </w:rPr>
-      </w:pPr>
-      <w:proofErr w:type="spellStart"/>
-      <w:r>
-        <w:rPr>
-          <w:color w:val="000000"/>
-          <w:sz w:val="18"/>
-          <w:szCs w:val="18"/>
-        </w:rPr>
-        <w:t>Rss</w:t>
-      </w:r>
-      <w:proofErr w:type="spellEnd"/>
-      <w:r>
-        <w:rPr>
-          <w:rFonts w:hint="eastAsia"/>
-          <w:color w:val="000000"/>
-          <w:sz w:val="18"/>
-          <w:szCs w:val="18"/>
-        </w:rPr>
-        <w:t>阅读器，下载地址：</w:t>
-      </w:r>
-      <w:r>
-        <w:fldChar w:fldCharType="begin"/>
-      </w:r>
-      <w:r>
-        <w:instrText xml:space="preserve"> HYPERLINK "https://play.google.com/store/apps/details?id=com.GreenLemonMobile.RssReader" </w:instrText>
-      </w:r>
-      <w:r>
-        <w:fldChar w:fldCharType="separate"/>
-      </w:r>
-      <w:r>
-        <w:rPr>
-          <w:rStyle w:val="a3"/>
-        </w:rPr>
-        <w:t>https://play.google.com/store/apps/details?id=com.GreenLemonMobile.RssReader</w:t>
-      </w:r>
-      <w:r>
-        <w:rPr>
-          <w:rStyle w:val="a3"/>
-        </w:rPr>
-        <w:fldChar w:fldCharType="end"/>
-      </w:r>
-    </w:p>
-    <w:p>
-      <w:pPr>
-        <w:jc w:val="left"/>
-        <w:rPr>
-          <w:color w:val="000000"/>
-          <w:sz w:val="18"/>
-          <w:szCs w:val="18"/>
-        </w:rPr>
-      </w:pPr>
-    </w:p>
-    <w:p>
-      <w:pPr>
-        <w:jc w:val="left"/>
-        <w:rPr>
-          <w:b/>
-          <w:color w:val="000000"/>
-          <w:szCs w:val="21"/>
-        </w:rPr>
-      </w:pPr>
-      <w:r>
-        <w:rPr>
-          <w:rFonts w:hint="eastAsia"/>
-          <w:b/>
-          <w:color w:val="000000"/>
-          <w:szCs w:val="21"/>
-        </w:rPr>
-        <w:t xml:space="preserve">2009/7 -- 2011/1 </w:t>
-      </w:r>
-      <w:r>
-        <w:rPr>
-          <w:rFonts w:hint="eastAsia"/>
-          <w:b/>
-          <w:color w:val="000000"/>
-          <w:szCs w:val="21"/>
-        </w:rPr>
-        <w:t>：中国移动</w:t>
-      </w:r>
-      <w:proofErr w:type="spellStart"/>
-      <w:r>
-        <w:rPr>
-          <w:rFonts w:hint="eastAsia"/>
-          <w:b/>
-          <w:color w:val="000000"/>
-          <w:szCs w:val="21"/>
-        </w:rPr>
-        <w:t>CMRead</w:t>
-      </w:r>
-      <w:proofErr w:type="spellEnd"/>
-      <w:r>
-        <w:rPr>
-          <w:rFonts w:hint="eastAsia"/>
-          <w:b/>
-          <w:color w:val="000000"/>
-          <w:szCs w:val="21"/>
-        </w:rPr>
-        <w:t>手机阅读</w:t>
-      </w:r>
-      <w:proofErr w:type="spellStart"/>
-      <w:r>
-        <w:rPr>
-          <w:rFonts w:hint="eastAsia"/>
-          <w:b/>
-          <w:color w:val="000000"/>
-          <w:szCs w:val="21"/>
-        </w:rPr>
-        <w:t>WindowCE</w:t>
-      </w:r>
-      <w:proofErr w:type="spellEnd"/>
-      <w:r>
-        <w:rPr>
-          <w:rFonts w:hint="eastAsia"/>
-          <w:b/>
-          <w:color w:val="000000"/>
-          <w:szCs w:val="21"/>
-        </w:rPr>
-        <w:t>客户端</w:t>
-      </w:r>
-    </w:p>
-    <w:p>
-      <w:pPr>
-        <w:jc w:val="left"/>
-        <w:rPr>
-          <w:color w:val="000000"/>
-          <w:sz w:val="18"/>
-          <w:szCs w:val="18"/>
-        </w:rPr>
-      </w:pPr>
-      <w:r>
-        <w:rPr>
-          <w:rFonts w:hint="eastAsia"/>
-          <w:color w:val="000000"/>
-          <w:sz w:val="18"/>
-          <w:szCs w:val="18"/>
-        </w:rPr>
-        <w:t>所属公司：</w:t>
-      </w:r>
-      <w:r>
-        <w:rPr>
-          <w:rFonts w:hint="eastAsia"/>
-          <w:color w:val="000000"/>
-          <w:sz w:val="18"/>
-          <w:szCs w:val="18"/>
-        </w:rPr>
-        <w:t>汉王科技</w:t>
-      </w:r>
-    </w:p>
-    <w:p>
-      <w:pPr>
-        <w:jc w:val="left"/>
-        <w:rPr>
-          <w:color w:val="000000"/>
-          <w:sz w:val="18"/>
-          <w:szCs w:val="18"/>
-        </w:rPr>
-      </w:pPr>
-      <w:r>
-        <w:rPr>
-          <w:rFonts w:hint="eastAsia"/>
-          <w:color w:val="000000"/>
-          <w:sz w:val="18"/>
-          <w:szCs w:val="18"/>
-        </w:rPr>
-        <w:t>项目描述：</w:t>
-      </w:r>
-      <w:r>
-        <w:rPr>
-          <w:rFonts w:hint="eastAsia"/>
-          <w:color w:val="000000"/>
-          <w:sz w:val="18"/>
-          <w:szCs w:val="18"/>
-        </w:rPr>
-        <w:t>和中国移动合作，针对中移动旗下的手机阅读</w:t>
-      </w:r>
-      <w:proofErr w:type="spellStart"/>
-      <w:r>
-        <w:rPr>
-          <w:rFonts w:hint="eastAsia"/>
-          <w:color w:val="000000"/>
-          <w:sz w:val="18"/>
-          <w:szCs w:val="18"/>
-        </w:rPr>
-        <w:t>CMRead</w:t>
-      </w:r>
-      <w:proofErr w:type="spellEnd"/>
-      <w:r>
-        <w:rPr>
-          <w:rFonts w:hint="eastAsia"/>
-          <w:color w:val="000000"/>
-          <w:sz w:val="18"/>
-          <w:szCs w:val="18"/>
-        </w:rPr>
-        <w:t>平台而开发的</w:t>
-      </w:r>
-      <w:r>
-        <w:rPr>
-          <w:rFonts w:hint="eastAsia"/>
-          <w:color w:val="000000"/>
-          <w:sz w:val="18"/>
-          <w:szCs w:val="18"/>
-        </w:rPr>
-        <w:t>window CE</w:t>
-      </w:r>
-      <w:r>
-        <w:rPr>
-          <w:rFonts w:hint="eastAsia"/>
-          <w:color w:val="000000"/>
-          <w:sz w:val="18"/>
-          <w:szCs w:val="18"/>
-        </w:rPr>
-        <w:t>电纸书客户端</w:t>
-      </w:r>
-    </w:p>
-    <w:p>
-      <w:pPr>
-        <w:jc w:val="left"/>
-        <w:rPr>
-          <w:rStyle w:val="a3"/>
-        </w:rPr>
       </w:pPr>
       <w:r>
         <w:rPr>
@@ -6159,27 +5819,14 @@
         </w:rPr>
         <w:t>项目链接：</w:t>
       </w:r>
-      <w:r>
-        <w:fldChar w:fldCharType="begin"/>
-      </w:r>
-      <w:r>
-        <w:instrText xml:space="preserve"> HYPERLINK "http://read.10086.cn/www/yddzs/hwt618/" </w:instrText>
-      </w:r>
-      <w:r>
-        <w:fldChar w:fldCharType="separate"/>
-      </w:r>
-      <w:r>
-        <w:rPr>
-          <w:rStyle w:val="a3"/>
-        </w:rPr>
-        <w:t>http://read.10086.cn/www/yddzs/hwt618/</w:t>
-      </w:r>
-      <w:r>
-        <w:rPr>
-          <w:rStyle w:val="a3"/>
-        </w:rPr>
-        <w:fldChar w:fldCharType="end"/>
-      </w:r>
+      <w:hyperlink r:id="rId13" w:history="1">
+        <w:r>
+          <w:rPr>
+            <w:rStyle w:val="a3"/>
+          </w:rPr>
+          <w:t>http://read.10086.cn/www/yddzs/hwt618/</w:t>
+        </w:r>
+      </w:hyperlink>
     </w:p>
     <w:p>
       <w:pPr>
@@ -6222,16 +5869,25 @@
           <w:sz w:val="18"/>
           <w:szCs w:val="18"/>
         </w:rPr>
-        <w:t>项目框架设计</w:t>
-      </w:r>
-      <w:r>
-        <w:rPr>
-          <w:rFonts w:hint="eastAsia"/>
-          <w:color w:val="000000"/>
-          <w:sz w:val="18"/>
-          <w:szCs w:val="18"/>
-        </w:rPr>
-        <w:t xml:space="preserve"> </w:t>
+        <w:t>UI</w:t>
+      </w:r>
+      <w:r>
+        <w:rPr>
+          <w:rFonts w:hint="eastAsia"/>
+          <w:color w:val="000000"/>
+          <w:sz w:val="18"/>
+          <w:szCs w:val="18"/>
+        </w:rPr>
+        <w:t>界面模</w:t>
+      </w:r>
+      <w:r>
+        <w:rPr>
+          <w:rFonts w:hint="eastAsia"/>
+          <w:color w:val="000000"/>
+          <w:sz w:val="18"/>
+          <w:szCs w:val="18"/>
+        </w:rPr>
+        <w:t>块</w:t>
       </w:r>
     </w:p>
     <w:p>
@@ -6256,16 +5912,25 @@
           <w:sz w:val="18"/>
           <w:szCs w:val="18"/>
         </w:rPr>
-        <w:t>GUI</w:t>
-      </w:r>
-      <w:r>
-        <w:rPr>
-          <w:rFonts w:hint="eastAsia"/>
-          <w:color w:val="000000"/>
-          <w:sz w:val="18"/>
-          <w:szCs w:val="18"/>
-        </w:rPr>
-        <w:t>界面模</w:t>
+        <w:t>SQLite</w:t>
+      </w:r>
+      <w:r>
+        <w:rPr>
+          <w:rFonts w:hint="eastAsia"/>
+          <w:color w:val="000000"/>
+          <w:sz w:val="18"/>
+          <w:szCs w:val="18"/>
+        </w:rPr>
+        <w:t>数据库模块</w:t>
+      </w:r>
+      <w:r>
+        <w:rPr>
+          <w:rFonts w:hint="eastAsia"/>
+          <w:color w:val="000000"/>
+          <w:sz w:val="18"/>
+          <w:szCs w:val="18"/>
+        </w:rPr>
+        <w:t xml:space="preserve"> </w:t>
       </w:r>
     </w:p>
     <w:p>
@@ -6290,16 +5955,7 @@
           <w:sz w:val="18"/>
           <w:szCs w:val="18"/>
         </w:rPr>
-        <w:t>SQLite</w:t>
-      </w:r>
-      <w:r>
-        <w:rPr>
-          <w:rFonts w:hint="eastAsia"/>
-          <w:color w:val="000000"/>
-          <w:sz w:val="18"/>
-          <w:szCs w:val="18"/>
-        </w:rPr>
-        <w:t>数据库模块</w:t>
+        <w:t>书籍下载以及上传模块</w:t>
       </w:r>
       <w:r>
         <w:rPr>
@@ -6333,26 +5989,161 @@
           <w:sz w:val="18"/>
           <w:szCs w:val="18"/>
         </w:rPr>
-        <w:t>书籍下载以及上传模块</w:t>
-      </w:r>
-      <w:r>
-        <w:rPr>
-          <w:rFonts w:hint="eastAsia"/>
-          <w:color w:val="000000"/>
-          <w:sz w:val="18"/>
-          <w:szCs w:val="18"/>
+        <w:t>html</w:t>
+      </w:r>
+      <w:r>
+        <w:rPr>
+          <w:rFonts w:hint="eastAsia"/>
+          <w:color w:val="000000"/>
+          <w:sz w:val="18"/>
+          <w:szCs w:val="18"/>
+        </w:rPr>
+        <w:t>图文排版（基于</w:t>
+      </w:r>
+      <w:proofErr w:type="spellStart"/>
+      <w:r>
+        <w:rPr>
+          <w:rFonts w:hint="eastAsia"/>
+          <w:color w:val="000000"/>
+          <w:sz w:val="18"/>
+          <w:szCs w:val="18"/>
+        </w:rPr>
+        <w:t>webkit</w:t>
+      </w:r>
+      <w:proofErr w:type="spellEnd"/>
+      <w:r>
+        <w:rPr>
+          <w:rFonts w:hint="eastAsia"/>
+          <w:color w:val="000000"/>
+          <w:sz w:val="18"/>
+          <w:szCs w:val="18"/>
+        </w:rPr>
+        <w:t>开发）</w:t>
+      </w:r>
+    </w:p>
+    <w:p>
+      <w:pPr>
+        <w:pStyle w:val="a4"/>
+        <w:ind w:left="420" w:firstLineChars="0" w:firstLine="0"/>
+        <w:jc w:val="left"/>
+        <w:rPr>
+          <w:color w:val="000000"/>
+          <w:sz w:val="18"/>
+          <w:szCs w:val="18"/>
+        </w:rPr>
+      </w:pPr>
+    </w:p>
+    <w:p>
+      <w:pPr>
+        <w:jc w:val="left"/>
+        <w:rPr>
+          <w:b/>
+          <w:color w:val="000000"/>
+          <w:szCs w:val="21"/>
+        </w:rPr>
+      </w:pPr>
+      <w:r>
+        <w:rPr>
+          <w:rFonts w:hint="eastAsia"/>
+          <w:b/>
+          <w:color w:val="000000"/>
+          <w:szCs w:val="21"/>
+        </w:rPr>
+        <w:t xml:space="preserve">2009/10 </w:t>
+      </w:r>
+      <w:r>
+        <w:rPr>
+          <w:b/>
+          <w:color w:val="000000"/>
+          <w:szCs w:val="21"/>
+        </w:rPr>
+        <w:t>–</w:t>
+      </w:r>
+      <w:r>
+        <w:rPr>
+          <w:rFonts w:hint="eastAsia"/>
+          <w:b/>
+          <w:color w:val="000000"/>
+          <w:szCs w:val="21"/>
         </w:rPr>
         <w:t xml:space="preserve"> </w:t>
       </w:r>
-    </w:p>
-    <w:p>
-      <w:pPr>
-        <w:pStyle w:val="a4"/>
-        <w:numPr>
-          <w:ilvl w:val="0"/>
-          <w:numId w:val="18"/>
-        </w:numPr>
-        <w:ind w:firstLineChars="0"/>
+      <w:r>
+        <w:rPr>
+          <w:rFonts w:hint="eastAsia"/>
+          <w:b/>
+          <w:color w:val="000000"/>
+          <w:szCs w:val="21"/>
+        </w:rPr>
+        <w:t>至今</w:t>
+      </w:r>
+      <w:r>
+        <w:rPr>
+          <w:rFonts w:hint="eastAsia"/>
+          <w:b/>
+          <w:color w:val="000000"/>
+          <w:szCs w:val="21"/>
+        </w:rPr>
+        <w:t xml:space="preserve"> </w:t>
+      </w:r>
+      <w:r>
+        <w:rPr>
+          <w:rFonts w:hint="eastAsia"/>
+          <w:b/>
+          <w:color w:val="000000"/>
+          <w:szCs w:val="21"/>
+        </w:rPr>
+        <w:t>：个人开源项目</w:t>
+      </w:r>
+      <w:proofErr w:type="spellStart"/>
+      <w:r>
+        <w:rPr>
+          <w:rFonts w:hint="eastAsia"/>
+          <w:b/>
+          <w:color w:val="000000"/>
+          <w:szCs w:val="21"/>
+        </w:rPr>
+        <w:t>Duilib</w:t>
+      </w:r>
+      <w:proofErr w:type="spellEnd"/>
+      <w:r>
+        <w:rPr>
+          <w:rFonts w:hint="eastAsia"/>
+          <w:b/>
+          <w:color w:val="000000"/>
+          <w:szCs w:val="21"/>
+        </w:rPr>
+        <w:t>（</w:t>
+      </w:r>
+      <w:r>
+        <w:rPr>
+          <w:b/>
+          <w:color w:val="000000"/>
+          <w:szCs w:val="21"/>
+        </w:rPr>
+        <w:t>windo</w:t>
+      </w:r>
+      <w:r>
+        <w:rPr>
+          <w:rFonts w:hint="eastAsia"/>
+          <w:b/>
+          <w:color w:val="000000"/>
+          <w:szCs w:val="21"/>
+        </w:rPr>
+        <w:t>w C++ Direct</w:t>
+      </w:r>
+      <w:r>
+        <w:rPr>
+          <w:rFonts w:hint="eastAsia"/>
+          <w:b/>
+          <w:color w:val="000000"/>
+          <w:szCs w:val="21"/>
+        </w:rPr>
+        <w:t>界面库）</w:t>
+      </w:r>
+    </w:p>
+    <w:p>
+      <w:pPr>
         <w:jc w:val="left"/>
         <w:rPr>
           <w:color w:val="000000"/>
@@ -6367,46 +6158,20 @@
           <w:sz w:val="18"/>
           <w:szCs w:val="18"/>
         </w:rPr>
-        <w:t>html</w:t>
-      </w:r>
-      <w:r>
-        <w:rPr>
-          <w:rFonts w:hint="eastAsia"/>
-          <w:color w:val="000000"/>
-          <w:sz w:val="18"/>
-          <w:szCs w:val="18"/>
-        </w:rPr>
-        <w:t>图文排版（基于</w:t>
-      </w:r>
-      <w:proofErr w:type="spellStart"/>
-      <w:r>
-        <w:rPr>
-          <w:rFonts w:hint="eastAsia"/>
-          <w:color w:val="000000"/>
-          <w:sz w:val="18"/>
-          <w:szCs w:val="18"/>
-        </w:rPr>
-        <w:t>webkit</w:t>
-      </w:r>
-      <w:proofErr w:type="spellEnd"/>
-      <w:r>
-        <w:rPr>
-          <w:rFonts w:hint="eastAsia"/>
-          <w:color w:val="000000"/>
-          <w:sz w:val="18"/>
-          <w:szCs w:val="18"/>
-        </w:rPr>
-        <w:t>开发）</w:t>
-      </w:r>
-    </w:p>
-    <w:p>
-      <w:pPr>
-        <w:pStyle w:val="a4"/>
-        <w:numPr>
-          <w:ilvl w:val="0"/>
-          <w:numId w:val="18"/>
-        </w:numPr>
-        <w:ind w:firstLineChars="0"/>
+        <w:t>所属公司：</w:t>
+      </w:r>
+      <w:r>
+        <w:rPr>
+          <w:rFonts w:hint="eastAsia"/>
+          <w:color w:val="000000"/>
+          <w:sz w:val="18"/>
+          <w:szCs w:val="18"/>
+        </w:rPr>
+        <w:t>个人开源项目</w:t>
+      </w:r>
+    </w:p>
+    <w:p>
+      <w:pPr>
         <w:jc w:val="left"/>
         <w:rPr>
           <w:color w:val="000000"/>
@@ -6421,191 +6186,16 @@
           <w:sz w:val="18"/>
           <w:szCs w:val="18"/>
         </w:rPr>
-        <w:t>opera</w:t>
-      </w:r>
-      <w:r>
-        <w:rPr>
-          <w:rFonts w:hint="eastAsia"/>
-          <w:color w:val="000000"/>
-          <w:sz w:val="18"/>
-          <w:szCs w:val="18"/>
-        </w:rPr>
-        <w:t>浏览器多进程应用</w:t>
+        <w:t>项目描述：</w:t>
+      </w:r>
+      <w:r>
+        <w:t>http://www.oschina.net/p/duilib</w:t>
       </w:r>
     </w:p>
     <w:p>
       <w:pPr>
         <w:jc w:val="left"/>
         <w:rPr>
-          <w:color w:val="000000"/>
-          <w:sz w:val="18"/>
-          <w:szCs w:val="18"/>
-        </w:rPr>
-      </w:pPr>
-    </w:p>
-    <w:p>
-      <w:pPr>
-        <w:jc w:val="left"/>
-        <w:rPr>
-          <w:b/>
-          <w:color w:val="000000"/>
-          <w:szCs w:val="21"/>
-        </w:rPr>
-      </w:pPr>
-      <w:r>
-        <w:rPr>
-          <w:rFonts w:hint="eastAsia"/>
-          <w:b/>
-          <w:color w:val="000000"/>
-          <w:szCs w:val="21"/>
-        </w:rPr>
-        <w:t xml:space="preserve">2009/10 </w:t>
-      </w:r>
-      <w:r>
-        <w:rPr>
-          <w:b/>
-          <w:color w:val="000000"/>
-          <w:szCs w:val="21"/>
-        </w:rPr>
-        <w:t>–</w:t>
-      </w:r>
-      <w:r>
-        <w:rPr>
-          <w:rFonts w:hint="eastAsia"/>
-          <w:b/>
-          <w:color w:val="000000"/>
-          <w:szCs w:val="21"/>
-        </w:rPr>
-        <w:t xml:space="preserve"> </w:t>
-      </w:r>
-      <w:r>
-        <w:rPr>
-          <w:rFonts w:hint="eastAsia"/>
-          <w:b/>
-          <w:color w:val="000000"/>
-          <w:szCs w:val="21"/>
-        </w:rPr>
-        <w:t>至今</w:t>
-      </w:r>
-      <w:r>
-        <w:rPr>
-          <w:rFonts w:hint="eastAsia"/>
-          <w:b/>
-          <w:color w:val="000000"/>
-          <w:szCs w:val="21"/>
-        </w:rPr>
-        <w:t xml:space="preserve"> </w:t>
-      </w:r>
-      <w:r>
-        <w:rPr>
-          <w:rFonts w:hint="eastAsia"/>
-          <w:b/>
-          <w:color w:val="000000"/>
-          <w:szCs w:val="21"/>
-        </w:rPr>
-        <w:t>：个人开源项目</w:t>
-      </w:r>
-      <w:proofErr w:type="spellStart"/>
-      <w:r>
-        <w:rPr>
-          <w:rFonts w:hint="eastAsia"/>
-          <w:b/>
-          <w:color w:val="000000"/>
-          <w:szCs w:val="21"/>
-        </w:rPr>
-        <w:t>Duilib</w:t>
-      </w:r>
-      <w:proofErr w:type="spellEnd"/>
-      <w:r>
-        <w:rPr>
-          <w:rFonts w:hint="eastAsia"/>
-          <w:b/>
-          <w:color w:val="000000"/>
-          <w:szCs w:val="21"/>
-        </w:rPr>
-        <w:t>（</w:t>
-      </w:r>
-      <w:r>
-        <w:rPr>
-          <w:b/>
-          <w:color w:val="000000"/>
-          <w:szCs w:val="21"/>
-        </w:rPr>
-        <w:t>windo</w:t>
-      </w:r>
-      <w:r>
-        <w:rPr>
-          <w:rFonts w:hint="eastAsia"/>
-          <w:b/>
-          <w:color w:val="000000"/>
-          <w:szCs w:val="21"/>
-        </w:rPr>
-        <w:t>w C++ Direct</w:t>
-      </w:r>
-      <w:r>
-        <w:rPr>
-          <w:rFonts w:hint="eastAsia"/>
-          <w:b/>
-          <w:color w:val="000000"/>
-          <w:szCs w:val="21"/>
-        </w:rPr>
-        <w:t>界面库）</w:t>
-      </w:r>
-    </w:p>
-    <w:p>
-      <w:pPr>
-        <w:jc w:val="left"/>
-        <w:rPr>
-          <w:color w:val="000000"/>
-          <w:sz w:val="18"/>
-          <w:szCs w:val="18"/>
-        </w:rPr>
-      </w:pPr>
-      <w:r>
-        <w:rPr>
-          <w:rFonts w:hint="eastAsia"/>
-          <w:color w:val="000000"/>
-          <w:sz w:val="18"/>
-          <w:szCs w:val="18"/>
-        </w:rPr>
-        <w:t>所属公司：</w:t>
-      </w:r>
-      <w:r>
-        <w:rPr>
-          <w:rFonts w:hint="eastAsia"/>
-          <w:color w:val="000000"/>
-          <w:sz w:val="18"/>
-          <w:szCs w:val="18"/>
-        </w:rPr>
-        <w:t>个人开源项目</w:t>
-      </w:r>
-    </w:p>
-    <w:p>
-      <w:pPr>
-        <w:jc w:val="left"/>
-        <w:rPr>
-          <w:color w:val="000000"/>
-          <w:sz w:val="18"/>
-          <w:szCs w:val="18"/>
-        </w:rPr>
-      </w:pPr>
-      <w:r>
-        <w:rPr>
-          <w:rFonts w:hint="eastAsia"/>
-          <w:color w:val="000000"/>
-          <w:sz w:val="18"/>
-          <w:szCs w:val="18"/>
-        </w:rPr>
-        <w:t>项目描述：</w:t>
-      </w:r>
-      <w:r>
-        <w:t>http://www.oschina.net/p/duilib</w:t>
-      </w:r>
-    </w:p>
-    <w:p>
-      <w:pPr>
-        <w:jc w:val="left"/>
-        <w:rPr>
           <w:rStyle w:val="a3"/>
         </w:rPr>
       </w:pPr>
@@ -6618,27 +6208,14 @@
         </w:rPr>
         <w:t>项目链接：</w:t>
       </w:r>
-      <w:r>
-        <w:fldChar w:fldCharType="begin"/>
-      </w:r>
-      <w:r>
-        <w:instrText xml:space="preserve"> HYPERLINK "https://code.google.com/p/duilib/" </w:instrText>
-      </w:r>
-      <w:r>
-        <w:fldChar w:fldCharType="separate"/>
-      </w:r>
-      <w:r>
-        <w:rPr>
-          <w:rStyle w:val="a3"/>
-        </w:rPr>
-        <w:t>https://code.google.com/p/duilib/</w:t>
-      </w:r>
-      <w:r>
-        <w:rPr>
-          <w:rStyle w:val="a3"/>
-        </w:rPr>
-        <w:fldChar w:fldCharType="end"/>
-      </w:r>
+      <w:hyperlink r:id="rId14" w:history="1">
+        <w:r>
+          <w:rPr>
+            <w:rStyle w:val="a3"/>
+          </w:rPr>
+          <w:t>https://code.google.com/p/duilib/</w:t>
+        </w:r>
+      </w:hyperlink>
     </w:p>
     <w:p>
       <w:pPr>
@@ -6731,7 +6308,6 @@
           <w:sz w:val="18"/>
           <w:szCs w:val="18"/>
         </w:rPr>
-        <w:lastRenderedPageBreak/>
         <w:t>参与</w:t>
       </w:r>
       <w:r>
@@ -7028,34 +6604,21 @@
         </w:rPr>
         <w:t>项目描述：</w:t>
       </w:r>
-      <w:r>
-        <w:fldChar w:fldCharType="begin"/>
-      </w:r>
-      <w:r>
-        <w:instrText xml:space="preserve"> HYPERLINK "http://www.oschina.net/p/duibrowser" </w:instrText>
-      </w:r>
-      <w:r>
-        <w:fldChar w:fldCharType="separate"/>
-      </w:r>
-      <w:r>
+      <w:hyperlink r:id="rId15" w:history="1">
+        <w:r>
+          <w:rPr>
+            <w:rStyle w:val="a3"/>
+          </w:rPr>
+          <w:t>http://www.oschina.net/p/duibrowser</w:t>
+        </w:r>
+      </w:hyperlink>
+    </w:p>
+    <w:p>
+      <w:pPr>
+        <w:jc w:val="left"/>
         <w:rPr>
           <w:rStyle w:val="a3"/>
         </w:rPr>
-        <w:t>http://www.oschina.net/p/duibrowser</w:t>
-      </w:r>
-      <w:r>
-        <w:rPr>
-          <w:rStyle w:val="a3"/>
-        </w:rPr>
-        <w:fldChar w:fldCharType="end"/>
-      </w:r>
-    </w:p>
-    <w:p>
-      <w:pPr>
-        <w:jc w:val="left"/>
-        <w:rPr>
-          <w:rStyle w:val="a3"/>
-        </w:rPr>
       </w:pPr>
       <w:r>
         <w:rPr>
@@ -7066,40 +6629,27 @@
         </w:rPr>
         <w:t>项目链接：</w:t>
       </w:r>
-      <w:r>
-        <w:fldChar w:fldCharType="begin"/>
-      </w:r>
-      <w:r>
-        <w:instrText xml:space="preserve"> HYPERLINK "https://code.google.com/p/duibrowser/" </w:instrText>
-      </w:r>
-      <w:r>
-        <w:fldChar w:fldCharType="separate"/>
-      </w:r>
-      <w:r>
-        <w:rPr>
-          <w:rStyle w:val="a3"/>
-        </w:rPr>
-        <w:t>https://code.google.com/p/dui</w:t>
-      </w:r>
-      <w:r>
-        <w:rPr>
-          <w:rStyle w:val="a3"/>
-          <w:rFonts w:hint="eastAsia"/>
-        </w:rPr>
-        <w:t>browser</w:t>
-      </w:r>
-      <w:r>
-        <w:rPr>
-          <w:rStyle w:val="a3"/>
-        </w:rPr>
-        <w:t>/</w:t>
-      </w:r>
-      <w:r>
-        <w:rPr>
-          <w:rStyle w:val="a3"/>
-        </w:rPr>
-        <w:fldChar w:fldCharType="end"/>
-      </w:r>
+      <w:hyperlink r:id="rId16" w:history="1">
+        <w:r>
+          <w:rPr>
+            <w:rStyle w:val="a3"/>
+          </w:rPr>
+          <w:t>https://code.google.com/p/dui</w:t>
+        </w:r>
+        <w:r>
+          <w:rPr>
+            <w:rStyle w:val="a3"/>
+            <w:rFonts w:hint="eastAsia"/>
+          </w:rPr>
+          <w:t>browser</w:t>
+        </w:r>
+        <w:r>
+          <w:rPr>
+            <w:rStyle w:val="a3"/>
+          </w:rPr>
+          <w:t>/</w:t>
+        </w:r>
+      </w:hyperlink>
     </w:p>
     <w:p>
       <w:pPr>
@@ -7566,7 +7116,7 @@
     </w:p>
     <w:sectPr>
       <w:pgSz w:w="11906" w:h="16838"/>
-      <w:pgMar w:top="1440" w:right="1800" w:bottom="1440" w:left="1800" w:header="851" w:footer="992" w:gutter="0"/>
+      <w:pgMar w:top="851" w:right="1800" w:bottom="426" w:left="1800" w:header="851" w:footer="992" w:gutter="0"/>
       <w:cols w:space="425"/>
       <w:docGrid w:type="lines" w:linePitch="312"/>
     </w:sectPr>
@@ -9057,6 +8607,92 @@
     </w:lvl>
   </w:abstractNum>
   <w:abstractNum w:abstractNumId="17">
+    <w:nsid w:val="702E62AC"/>
+    <w:multiLevelType w:val="hybridMultilevel"/>
+    <w:tmpl w:val="6396CFDE"/>
+    <w:lvl w:ilvl="0" w:tplc="0409000F">
+      <w:start w:val="1"/>
+      <w:numFmt w:val="decimal"/>
+      <w:lvlText w:val="%1."/>
+      <w:lvlJc w:val="left"/>
+      <w:pPr>
+        <w:ind w:left="480" w:hanging="480"/>
+      </w:pPr>
+    </w:lvl>
+    <w:lvl w:ilvl="1" w:tplc="04090019" w:tentative="1">
+      <w:start w:val="1"/>
+      <w:numFmt w:val="lowerLetter"/>
+      <w:lvlText w:val="%2)"/>
+      <w:lvlJc w:val="left"/>
+      <w:pPr>
+        <w:ind w:left="960" w:hanging="480"/>
+      </w:pPr>
+    </w:lvl>
+    <w:lvl w:ilvl="2" w:tplc="0409001B" w:tentative="1">
+      <w:start w:val="1"/>
+      <w:numFmt w:val="lowerRoman"/>
+      <w:lvlText w:val="%3."/>
+      <w:lvlJc w:val="right"/>
+      <w:pPr>
+        <w:ind w:left="1440" w:hanging="480"/>
+      </w:pPr>
+    </w:lvl>
+    <w:lvl w:ilvl="3" w:tplc="0409000F" w:tentative="1">
+      <w:start w:val="1"/>
+      <w:numFmt w:val="decimal"/>
+      <w:lvlText w:val="%4."/>
+      <w:lvlJc w:val="left"/>
+      <w:pPr>
+        <w:ind w:left="1920" w:hanging="480"/>
+      </w:pPr>
+    </w:lvl>
+    <w:lvl w:ilvl="4" w:tplc="04090019" w:tentative="1">
+      <w:start w:val="1"/>
+      <w:numFmt w:val="lowerLetter"/>
+      <w:lvlText w:val="%5)"/>
+      <w:lvlJc w:val="left"/>
+      <w:pPr>
+        <w:ind w:left="2400" w:hanging="480"/>
+      </w:pPr>
+    </w:lvl>
+    <w:lvl w:ilvl="5" w:tplc="0409001B" w:tentative="1">
+      <w:start w:val="1"/>
+      <w:numFmt w:val="lowerRoman"/>
+      <w:lvlText w:val="%6."/>
+      <w:lvlJc w:val="right"/>
+      <w:pPr>
+        <w:ind w:left="2880" w:hanging="480"/>
+      </w:pPr>
+    </w:lvl>
+    <w:lvl w:ilvl="6" w:tplc="0409000F" w:tentative="1">
+      <w:start w:val="1"/>
+      <w:numFmt w:val="decimal"/>
+      <w:lvlText w:val="%7."/>
+      <w:lvlJc w:val="left"/>
+      <w:pPr>
+        <w:ind w:left="3360" w:hanging="480"/>
+      </w:pPr>
+    </w:lvl>
+    <w:lvl w:ilvl="7" w:tplc="04090019" w:tentative="1">
+      <w:start w:val="1"/>
+      <w:numFmt w:val="lowerLetter"/>
+      <w:lvlText w:val="%8)"/>
+      <w:lvlJc w:val="left"/>
+      <w:pPr>
+        <w:ind w:left="3840" w:hanging="480"/>
+      </w:pPr>
+    </w:lvl>
+    <w:lvl w:ilvl="8" w:tplc="0409001B" w:tentative="1">
+      <w:start w:val="1"/>
+      <w:numFmt w:val="lowerRoman"/>
+      <w:lvlText w:val="%9."/>
+      <w:lvlJc w:val="right"/>
+      <w:pPr>
+        <w:ind w:left="4320" w:hanging="480"/>
+      </w:pPr>
+    </w:lvl>
+  </w:abstractNum>
+  <w:abstractNum w:abstractNumId="18">
     <w:nsid w:val="739021E8"/>
     <w:multiLevelType w:val="hybridMultilevel"/>
     <w:tmpl w:val="CC9AE286"/>
@@ -9145,7 +8781,7 @@
       </w:pPr>
     </w:lvl>
   </w:abstractNum>
-  <w:abstractNum w:abstractNumId="18">
+  <w:abstractNum w:abstractNumId="19">
     <w:nsid w:val="752B5564"/>
     <w:multiLevelType w:val="hybridMultilevel"/>
     <w:tmpl w:val="D1E4A5E8"/>
@@ -9234,7 +8870,7 @@
       </w:pPr>
     </w:lvl>
   </w:abstractNum>
-  <w:abstractNum w:abstractNumId="19">
+  <w:abstractNum w:abstractNumId="20">
     <w:nsid w:val="76DD608F"/>
     <w:multiLevelType w:val="hybridMultilevel"/>
     <w:tmpl w:val="519EAD54"/>
@@ -9354,13 +8990,13 @@
     <w:abstractNumId w:val="10"/>
   </w:num>
   <w:num w:numId="12">
-    <w:abstractNumId w:val="18"/>
+    <w:abstractNumId w:val="19"/>
   </w:num>
   <w:num w:numId="13">
     <w:abstractNumId w:val="0"/>
   </w:num>
   <w:num w:numId="14">
-    <w:abstractNumId w:val="17"/>
+    <w:abstractNumId w:val="18"/>
   </w:num>
   <w:num w:numId="15">
     <w:abstractNumId w:val="6"/>
@@ -9378,7 +9014,10 @@
     <w:abstractNumId w:val="11"/>
   </w:num>
   <w:num w:numId="20">
-    <w:abstractNumId w:val="19"/>
+    <w:abstractNumId w:val="20"/>
+  </w:num>
+  <w:num w:numId="21">
+    <w:abstractNumId w:val="17"/>
   </w:num>
 </w:numbering>
 </file>
@@ -9659,6 +9298,33 @@
       <w:u w:val="single"/>
     </w:rPr>
   </w:style>
+  <w:style w:type="paragraph" w:styleId="a6">
+    <w:name w:val="Document Map"/>
+    <w:basedOn w:val="a"/>
+    <w:link w:val="a7"/>
+    <w:uiPriority w:val="99"/>
+    <w:semiHidden/>
+    <w:unhideWhenUsed/>
+    <w:rsid w:val="007D64FD"/>
+    <w:rPr>
+      <w:rFonts w:ascii="Heiti SC Light" w:eastAsia="Heiti SC Light"/>
+      <w:sz w:val="24"/>
+      <w:szCs w:val="24"/>
+    </w:rPr>
+  </w:style>
+  <w:style w:type="character" w:customStyle="1" w:styleId="a7">
+    <w:name w:val="文档结构图 字符"/>
+    <w:basedOn w:val="a0"/>
+    <w:link w:val="a6"/>
+    <w:uiPriority w:val="99"/>
+    <w:semiHidden/>
+    <w:rsid w:val="007D64FD"/>
+    <w:rPr>
+      <w:rFonts w:ascii="Heiti SC Light" w:eastAsia="Heiti SC Light"/>
+      <w:sz w:val="24"/>
+      <w:szCs w:val="24"/>
+    </w:rPr>
+  </w:style>
 </w:styles>
 </file>
 
@@ -9936,6 +9602,33 @@
     <w:rPr>
       <w:color w:val="800080" w:themeColor="followedHyperlink"/>
       <w:u w:val="single"/>
+    </w:rPr>
+  </w:style>
+  <w:style w:type="paragraph" w:styleId="a6">
+    <w:name w:val="Document Map"/>
+    <w:basedOn w:val="a"/>
+    <w:link w:val="a7"/>
+    <w:uiPriority w:val="99"/>
+    <w:semiHidden/>
+    <w:unhideWhenUsed/>
+    <w:rsid w:val="007D64FD"/>
+    <w:rPr>
+      <w:rFonts w:ascii="Heiti SC Light" w:eastAsia="Heiti SC Light"/>
+      <w:sz w:val="24"/>
+      <w:szCs w:val="24"/>
+    </w:rPr>
+  </w:style>
+  <w:style w:type="character" w:customStyle="1" w:styleId="a7">
+    <w:name w:val="文档结构图 字符"/>
+    <w:basedOn w:val="a0"/>
+    <w:link w:val="a6"/>
+    <w:uiPriority w:val="99"/>
+    <w:semiHidden/>
+    <w:rsid w:val="007D64FD"/>
+    <w:rPr>
+      <w:rFonts w:ascii="Heiti SC Light" w:eastAsia="Heiti SC Light"/>
+      <w:sz w:val="24"/>
+      <w:szCs w:val="24"/>
     </w:rPr>
   </w:style>
 </w:styles>

--- a/resume/resume.docx
+++ b/resume/resume.docx
@@ -674,7 +674,6 @@
             <w:pPr>
               <w:spacing w:line="320" w:lineRule="atLeast"/>
               <w:rPr>
-                <w:rFonts w:hint="eastAsia"/>
                 <w:color w:val="000000"/>
                 <w:sz w:val="22"/>
                 <w:szCs w:val="18"/>
@@ -694,7 +693,6 @@
             <w:pPr>
               <w:spacing w:line="320" w:lineRule="atLeast"/>
               <w:rPr>
-                <w:rFonts w:hint="eastAsia"/>
                 <w:color w:val="000000"/>
                 <w:sz w:val="22"/>
                 <w:szCs w:val="18"/>
@@ -708,51 +706,53 @@
       <w:pPr>
         <w:jc w:val="left"/>
         <w:rPr>
+          <w:rFonts w:ascii="Arial" w:hAnsi="Arial" w:cs="Arial"/>
+          <w:b/>
+          <w:bCs/>
+          <w:color w:val="000000"/>
+          <w:szCs w:val="21"/>
+          <w:highlight w:val="yellow"/>
+        </w:rPr>
+      </w:pPr>
+    </w:p>
+    <w:p>
+      <w:pPr>
+        <w:jc w:val="left"/>
+        <w:rPr>
+          <w:rFonts w:ascii="Arial" w:hAnsi="Arial" w:cs="Arial"/>
+          <w:b/>
+          <w:bCs/>
+          <w:color w:val="000000"/>
+          <w:sz w:val="24"/>
+          <w:szCs w:val="21"/>
+        </w:rPr>
+      </w:pPr>
+      <w:r>
+        <w:rPr>
           <w:rFonts w:ascii="Arial" w:hAnsi="Arial" w:cs="Arial" w:hint="eastAsia"/>
           <w:b/>
           <w:bCs/>
           <w:color w:val="000000"/>
-          <w:szCs w:val="21"/>
-          <w:highlight w:val="yellow"/>
-        </w:rPr>
-      </w:pPr>
+          <w:sz w:val="24"/>
+          <w:szCs w:val="21"/>
+        </w:rPr>
+        <w:t>教育经历：</w:t>
+      </w:r>
     </w:p>
     <w:p>
       <w:pPr>
         <w:jc w:val="left"/>
         <w:rPr>
-          <w:rFonts w:ascii="Arial" w:hAnsi="Arial" w:cs="Arial"/>
-          <w:b/>
-          <w:bCs/>
-          <w:color w:val="000000"/>
-          <w:szCs w:val="21"/>
-        </w:rPr>
-      </w:pPr>
-      <w:r>
-        <w:rPr>
-          <w:rFonts w:ascii="Arial" w:hAnsi="Arial" w:cs="Arial" w:hint="eastAsia"/>
-          <w:b/>
-          <w:bCs/>
-          <w:color w:val="000000"/>
-          <w:szCs w:val="21"/>
-        </w:rPr>
-        <w:t>教育经历：</w:t>
-      </w:r>
-    </w:p>
-    <w:p>
-      <w:pPr>
-        <w:jc w:val="left"/>
-        <w:rPr>
-          <w:color w:val="000000"/>
-          <w:sz w:val="18"/>
-          <w:szCs w:val="18"/>
-        </w:rPr>
-      </w:pPr>
-      <w:r>
-        <w:rPr>
-          <w:rFonts w:hint="eastAsia"/>
-          <w:color w:val="000000"/>
-          <w:sz w:val="18"/>
+          <w:color w:val="000000"/>
+          <w:sz w:val="22"/>
+          <w:szCs w:val="18"/>
+        </w:rPr>
+      </w:pPr>
+      <w:r>
+        <w:rPr>
+          <w:rFonts w:hint="eastAsia"/>
+          <w:color w:val="000000"/>
+          <w:sz w:val="22"/>
           <w:szCs w:val="18"/>
         </w:rPr>
         <w:t>2001</w:t>
@@ -760,7 +760,7 @@
       <w:r>
         <w:rPr>
           <w:color w:val="000000"/>
-          <w:sz w:val="18"/>
+          <w:sz w:val="22"/>
           <w:szCs w:val="18"/>
         </w:rPr>
         <w:t>—</w:t>
@@ -769,7 +769,7 @@
         <w:rPr>
           <w:rFonts w:hint="eastAsia"/>
           <w:color w:val="000000"/>
-          <w:sz w:val="18"/>
+          <w:sz w:val="22"/>
           <w:szCs w:val="18"/>
         </w:rPr>
         <w:t xml:space="preserve">2005 </w:t>
@@ -778,7 +778,7 @@
         <w:rPr>
           <w:rFonts w:hint="eastAsia"/>
           <w:color w:val="000000"/>
-          <w:sz w:val="18"/>
+          <w:sz w:val="22"/>
           <w:szCs w:val="18"/>
         </w:rPr>
         <w:t>山东大学</w:t>
@@ -787,7 +787,7 @@
         <w:rPr>
           <w:rFonts w:hint="eastAsia"/>
           <w:color w:val="000000"/>
-          <w:sz w:val="18"/>
+          <w:sz w:val="22"/>
           <w:szCs w:val="18"/>
         </w:rPr>
         <w:tab/>
@@ -796,7 +796,7 @@
         <w:rPr>
           <w:rFonts w:hint="eastAsia"/>
           <w:color w:val="000000"/>
-          <w:sz w:val="18"/>
+          <w:sz w:val="22"/>
           <w:szCs w:val="18"/>
         </w:rPr>
         <w:tab/>
@@ -805,7 +805,7 @@
         <w:rPr>
           <w:rFonts w:hint="eastAsia"/>
           <w:color w:val="000000"/>
-          <w:sz w:val="18"/>
+          <w:sz w:val="22"/>
           <w:szCs w:val="18"/>
         </w:rPr>
         <w:t>计算机科学与技术专业</w:t>
@@ -814,7 +814,7 @@
         <w:rPr>
           <w:rFonts w:hint="eastAsia"/>
           <w:color w:val="000000"/>
-          <w:sz w:val="18"/>
+          <w:sz w:val="22"/>
           <w:szCs w:val="18"/>
         </w:rPr>
         <w:tab/>
@@ -823,7 +823,7 @@
         <w:rPr>
           <w:rFonts w:hint="eastAsia"/>
           <w:color w:val="000000"/>
-          <w:sz w:val="18"/>
+          <w:sz w:val="22"/>
           <w:szCs w:val="18"/>
         </w:rPr>
         <w:t>本科</w:t>
@@ -832,7 +832,7 @@
         <w:rPr>
           <w:rFonts w:hint="eastAsia"/>
           <w:color w:val="000000"/>
-          <w:sz w:val="18"/>
+          <w:sz w:val="22"/>
           <w:szCs w:val="18"/>
         </w:rPr>
         <w:tab/>
@@ -841,7 +841,7 @@
         <w:rPr>
           <w:rFonts w:hint="eastAsia"/>
           <w:color w:val="000000"/>
-          <w:sz w:val="18"/>
+          <w:sz w:val="22"/>
           <w:szCs w:val="18"/>
         </w:rPr>
         <w:t>学士学位</w:t>
@@ -850,7 +850,7 @@
         <w:rPr>
           <w:rFonts w:hint="eastAsia"/>
           <w:color w:val="000000"/>
-          <w:sz w:val="18"/>
+          <w:sz w:val="22"/>
           <w:szCs w:val="18"/>
         </w:rPr>
         <w:t xml:space="preserve"> </w:t>
@@ -859,7 +859,7 @@
         <w:rPr>
           <w:rFonts w:hint="eastAsia"/>
           <w:color w:val="000000"/>
-          <w:sz w:val="18"/>
+          <w:sz w:val="22"/>
           <w:szCs w:val="18"/>
         </w:rPr>
         <w:t>英语六级</w:t>
@@ -1111,7 +1111,49 @@
           <w:sz w:val="22"/>
           <w:szCs w:val="20"/>
         </w:rPr>
-        <w:t>开发，</w:t>
+        <w:t>开发</w:t>
+      </w:r>
+      <w:r>
+        <w:rPr>
+          <w:rFonts w:ascii="Arial" w:hAnsi="Arial" w:cs="Arial" w:hint="eastAsia"/>
+          <w:bCs/>
+          <w:color w:val="000000"/>
+          <w:sz w:val="22"/>
+          <w:szCs w:val="20"/>
+        </w:rPr>
+        <w:t>、</w:t>
+      </w:r>
+      <w:r>
+        <w:rPr>
+          <w:rFonts w:ascii="Arial" w:hAnsi="Arial" w:cs="Arial"/>
+          <w:bCs/>
+          <w:color w:val="000000"/>
+          <w:sz w:val="22"/>
+          <w:szCs w:val="20"/>
+        </w:rPr>
+        <w:t>android</w:t>
+      </w:r>
+      <w:bookmarkStart w:id="0" w:name="_GoBack"/>
+      <w:bookmarkEnd w:id="0"/>
+      <w:r>
+        <w:rPr>
+          <w:rFonts w:ascii="Arial" w:hAnsi="Arial" w:cs="Arial" w:hint="eastAsia"/>
+          <w:bCs/>
+          <w:color w:val="000000"/>
+          <w:sz w:val="22"/>
+          <w:szCs w:val="20"/>
+        </w:rPr>
+        <w:t>插件开发</w:t>
+      </w:r>
+      <w:r>
+        <w:rPr>
+          <w:rFonts w:ascii="Arial" w:hAnsi="Arial" w:cs="Arial" w:hint="eastAsia"/>
+          <w:bCs/>
+          <w:color w:val="000000"/>
+          <w:sz w:val="22"/>
+          <w:szCs w:val="20"/>
+        </w:rPr>
+        <w:t>，</w:t>
       </w:r>
       <w:r>
         <w:rPr>
@@ -1343,6 +1385,44 @@
         </w:rPr>
         <w:t>热爱开源，可以到</w:t>
       </w:r>
+      <w:hyperlink r:id="rId7" w:history="1">
+        <w:r>
+          <w:rPr>
+            <w:rStyle w:val="a3"/>
+            <w:sz w:val="22"/>
+            <w:szCs w:val="20"/>
+          </w:rPr>
+          <w:t>https://achellies.github.io/</w:t>
+        </w:r>
+        <w:r>
+          <w:rPr>
+            <w:rFonts w:hint="eastAsia"/>
+            <w:sz w:val="22"/>
+            <w:szCs w:val="20"/>
+          </w:rPr>
+          <w:t>来查看参与的开源项目</w:t>
+        </w:r>
+      </w:hyperlink>
+      <w:r>
+        <w:rPr>
+          <w:rFonts w:ascii="Arial" w:hAnsi="Arial" w:cs="Arial" w:hint="eastAsia"/>
+          <w:bCs/>
+          <w:color w:val="000000"/>
+          <w:sz w:val="22"/>
+          <w:szCs w:val="20"/>
+        </w:rPr>
+        <w:t>，涉及到</w:t>
+      </w:r>
+      <w:r>
+        <w:rPr>
+          <w:rFonts w:ascii="Arial" w:hAnsi="Arial" w:cs="Arial" w:hint="eastAsia"/>
+          <w:bCs/>
+          <w:color w:val="000000"/>
+          <w:sz w:val="22"/>
+          <w:szCs w:val="20"/>
+        </w:rPr>
+        <w:t xml:space="preserve">windows </w:t>
+      </w:r>
       <w:r>
         <w:rPr>
           <w:rFonts w:ascii="Arial" w:hAnsi="Arial" w:cs="Arial"/>
@@ -1351,17 +1431,17 @@
           <w:sz w:val="22"/>
           <w:szCs w:val="20"/>
         </w:rPr>
-        <w:fldChar w:fldCharType="begin"/>
-      </w:r>
-      <w:r>
-        <w:rPr>
-          <w:rFonts w:ascii="Arial" w:hAnsi="Arial" w:cs="Arial"/>
+        <w:t>C++</w:t>
+      </w:r>
+      <w:r>
+        <w:rPr>
+          <w:rFonts w:ascii="Arial" w:hAnsi="Arial" w:cs="Arial" w:hint="eastAsia"/>
           <w:bCs/>
           <w:color w:val="000000"/>
           <w:sz w:val="22"/>
           <w:szCs w:val="20"/>
         </w:rPr>
-        <w:instrText xml:space="preserve"> HYPERLINK "https://achellies.github.io/</w:instrText>
+        <w:t>、</w:t>
       </w:r>
       <w:r>
         <w:rPr>
@@ -1371,193 +1451,81 @@
           <w:sz w:val="22"/>
           <w:szCs w:val="20"/>
         </w:rPr>
-        <w:instrText>来查看参与的开源项目</w:instrText>
-      </w:r>
-      <w:r>
-        <w:rPr>
-          <w:rFonts w:ascii="Arial" w:hAnsi="Arial" w:cs="Arial"/>
+        <w:t>Android</w:t>
+      </w:r>
+      <w:r>
+        <w:rPr>
+          <w:rFonts w:ascii="Arial" w:hAnsi="Arial" w:cs="Arial" w:hint="eastAsia"/>
           <w:bCs/>
           <w:color w:val="000000"/>
           <w:sz w:val="22"/>
           <w:szCs w:val="20"/>
         </w:rPr>
-        <w:instrText xml:space="preserve">" </w:instrText>
-      </w:r>
-      <w:r>
-        <w:rPr>
-          <w:rFonts w:ascii="Arial" w:hAnsi="Arial" w:cs="Arial"/>
+        <w:t>、</w:t>
+      </w:r>
+      <w:r>
+        <w:rPr>
+          <w:rFonts w:ascii="Arial" w:hAnsi="Arial" w:cs="Arial" w:hint="eastAsia"/>
           <w:bCs/>
           <w:color w:val="000000"/>
           <w:sz w:val="22"/>
           <w:szCs w:val="20"/>
         </w:rPr>
-        <w:fldChar w:fldCharType="separate"/>
-      </w:r>
-      <w:r>
-        <w:rPr>
-          <w:rStyle w:val="a3"/>
+        <w:t>IOS</w:t>
+      </w:r>
+      <w:r>
+        <w:rPr>
+          <w:rFonts w:ascii="Arial" w:hAnsi="Arial" w:cs="Arial" w:hint="eastAsia"/>
+          <w:bCs/>
+          <w:color w:val="000000"/>
           <w:sz w:val="22"/>
           <w:szCs w:val="20"/>
         </w:rPr>
-        <w:t>https://achellies.github.io/</w:t>
-      </w:r>
-      <w:r>
-        <w:rPr>
-          <w:rFonts w:hint="eastAsia"/>
+        <w:t>等开源项目，其中影响力比较大的项目是</w:t>
+      </w:r>
+      <w:proofErr w:type="spellStart"/>
+      <w:r>
+        <w:rPr>
+          <w:rFonts w:ascii="Arial" w:hAnsi="Arial" w:cs="Arial" w:hint="eastAsia"/>
+          <w:bCs/>
+          <w:color w:val="000000"/>
           <w:sz w:val="22"/>
           <w:szCs w:val="20"/>
         </w:rPr>
-        <w:t>来</w:t>
-      </w:r>
-      <w:r>
-        <w:rPr>
-          <w:rFonts w:hint="eastAsia"/>
+        <w:t>Duilib</w:t>
+      </w:r>
+      <w:proofErr w:type="spellEnd"/>
+      <w:r>
+        <w:rPr>
+          <w:rFonts w:ascii="Arial" w:hAnsi="Arial" w:cs="Arial" w:hint="eastAsia"/>
+          <w:bCs/>
+          <w:color w:val="000000"/>
           <w:sz w:val="22"/>
           <w:szCs w:val="20"/>
         </w:rPr>
-        <w:t>查</w:t>
-      </w:r>
-      <w:r>
-        <w:rPr>
-          <w:rFonts w:hint="eastAsia"/>
+        <w:t>以及所见即所得的界面编辑工具，</w:t>
+      </w:r>
+      <w:r>
+        <w:rPr>
+          <w:rFonts w:ascii="Arial" w:hAnsi="Arial" w:cs="Arial" w:hint="eastAsia"/>
+          <w:bCs/>
+          <w:color w:val="000000"/>
           <w:sz w:val="22"/>
           <w:szCs w:val="20"/>
         </w:rPr>
-        <w:t>看参与的开源项目</w:t>
-      </w:r>
-      <w:r>
-        <w:rPr>
-          <w:rFonts w:ascii="Arial" w:hAnsi="Arial" w:cs="Arial"/>
+        <w:t xml:space="preserve"> </w:t>
+      </w:r>
+      <w:r>
+        <w:rPr>
+          <w:rFonts w:ascii="Arial" w:hAnsi="Arial" w:cs="Arial" w:hint="eastAsia"/>
           <w:bCs/>
           <w:color w:val="000000"/>
           <w:sz w:val="22"/>
           <w:szCs w:val="20"/>
         </w:rPr>
-        <w:fldChar w:fldCharType="end"/>
-      </w:r>
-      <w:r>
-        <w:rPr>
-          <w:rFonts w:ascii="Arial" w:hAnsi="Arial" w:cs="Arial" w:hint="eastAsia"/>
-          <w:bCs/>
-          <w:color w:val="000000"/>
-          <w:sz w:val="22"/>
-          <w:szCs w:val="20"/>
-        </w:rPr>
-        <w:t>，涉及到</w:t>
-      </w:r>
-      <w:r>
-        <w:rPr>
-          <w:rFonts w:ascii="Arial" w:hAnsi="Arial" w:cs="Arial" w:hint="eastAsia"/>
-          <w:bCs/>
-          <w:color w:val="000000"/>
-          <w:sz w:val="22"/>
-          <w:szCs w:val="20"/>
-        </w:rPr>
-        <w:t xml:space="preserve">windows </w:t>
-      </w:r>
-      <w:r>
-        <w:rPr>
-          <w:rFonts w:ascii="Arial" w:hAnsi="Arial" w:cs="Arial"/>
-          <w:bCs/>
-          <w:color w:val="000000"/>
-          <w:sz w:val="22"/>
-          <w:szCs w:val="20"/>
-        </w:rPr>
-        <w:t>C++</w:t>
-      </w:r>
-      <w:r>
-        <w:rPr>
-          <w:rFonts w:ascii="Arial" w:hAnsi="Arial" w:cs="Arial" w:hint="eastAsia"/>
-          <w:bCs/>
-          <w:color w:val="000000"/>
-          <w:sz w:val="22"/>
-          <w:szCs w:val="20"/>
-        </w:rPr>
-        <w:t>、</w:t>
-      </w:r>
-      <w:r>
-        <w:rPr>
-          <w:rFonts w:ascii="Arial" w:hAnsi="Arial" w:cs="Arial" w:hint="eastAsia"/>
-          <w:bCs/>
-          <w:color w:val="000000"/>
-          <w:sz w:val="22"/>
-          <w:szCs w:val="20"/>
-        </w:rPr>
-        <w:t>Android</w:t>
-      </w:r>
-      <w:r>
-        <w:rPr>
-          <w:rFonts w:ascii="Arial" w:hAnsi="Arial" w:cs="Arial" w:hint="eastAsia"/>
-          <w:bCs/>
-          <w:color w:val="000000"/>
-          <w:sz w:val="22"/>
-          <w:szCs w:val="20"/>
-        </w:rPr>
-        <w:t>、</w:t>
-      </w:r>
-      <w:r>
-        <w:rPr>
-          <w:rFonts w:ascii="Arial" w:hAnsi="Arial" w:cs="Arial" w:hint="eastAsia"/>
-          <w:bCs/>
-          <w:color w:val="000000"/>
-          <w:sz w:val="22"/>
-          <w:szCs w:val="20"/>
-        </w:rPr>
-        <w:t>IOS</w:t>
-      </w:r>
-      <w:r>
-        <w:rPr>
-          <w:rFonts w:ascii="Arial" w:hAnsi="Arial" w:cs="Arial" w:hint="eastAsia"/>
-          <w:bCs/>
-          <w:color w:val="000000"/>
-          <w:sz w:val="22"/>
-          <w:szCs w:val="20"/>
-        </w:rPr>
-        <w:t>等开源项目，其中影响力比较大的项目是</w:t>
-      </w:r>
-      <w:proofErr w:type="spellStart"/>
-      <w:r>
-        <w:rPr>
-          <w:rFonts w:ascii="Arial" w:hAnsi="Arial" w:cs="Arial" w:hint="eastAsia"/>
-          <w:bCs/>
-          <w:color w:val="000000"/>
-          <w:sz w:val="22"/>
-          <w:szCs w:val="20"/>
-        </w:rPr>
-        <w:t>Duilib</w:t>
-      </w:r>
-      <w:proofErr w:type="spellEnd"/>
-      <w:r>
-        <w:rPr>
-          <w:rFonts w:ascii="Arial" w:hAnsi="Arial" w:cs="Arial" w:hint="eastAsia"/>
-          <w:bCs/>
-          <w:color w:val="000000"/>
-          <w:sz w:val="22"/>
-          <w:szCs w:val="20"/>
-        </w:rPr>
-        <w:t>以及所见即所得的界面编辑工具，</w:t>
-      </w:r>
-      <w:r>
-        <w:rPr>
-          <w:rFonts w:ascii="Arial" w:hAnsi="Arial" w:cs="Arial" w:hint="eastAsia"/>
-          <w:bCs/>
-          <w:color w:val="000000"/>
-          <w:sz w:val="22"/>
-          <w:szCs w:val="20"/>
-        </w:rPr>
-        <w:t xml:space="preserve"> </w:t>
-      </w:r>
-      <w:r>
-        <w:rPr>
-          <w:rFonts w:ascii="Arial" w:hAnsi="Arial" w:cs="Arial" w:hint="eastAsia"/>
-          <w:bCs/>
-          <w:color w:val="000000"/>
-          <w:sz w:val="22"/>
-          <w:szCs w:val="20"/>
-        </w:rPr>
         <w:t>项目地址：</w:t>
       </w:r>
-      <w:hyperlink r:id="rId7" w:history="1">
+      <w:hyperlink r:id="rId8" w:history="1">
         <w:r>
           <w:rPr>
             <w:rStyle w:val="a3"/>
@@ -1836,7 +1804,7 @@
         </w:rPr>
         <w:t>项目地址：</w:t>
       </w:r>
-      <w:hyperlink r:id="rId8" w:history="1">
+      <w:hyperlink r:id="rId9" w:history="1">
         <w:r>
           <w:rPr>
             <w:rStyle w:val="a3"/>
@@ -2092,7 +2060,7 @@
         <w:spacing w:line="320" w:lineRule="atLeast"/>
         <w:ind w:firstLineChars="0"/>
         <w:rPr>
-          <w:rFonts w:ascii="宋体" w:hAnsi="宋体" w:cs="宋体" w:hint="eastAsia"/>
+          <w:rFonts w:ascii="宋体" w:hAnsi="宋体" w:cs="宋体"/>
           <w:color w:val="000000"/>
           <w:sz w:val="18"/>
           <w:szCs w:val="18"/>
@@ -2413,7 +2381,6 @@
         <w:ind w:firstLineChars="0"/>
         <w:jc w:val="left"/>
         <w:rPr>
-          <w:rFonts w:hint="eastAsia"/>
           <w:color w:val="000000"/>
           <w:sz w:val="18"/>
           <w:szCs w:val="18"/>
@@ -2803,6 +2770,7 @@
           <w:sz w:val="18"/>
           <w:szCs w:val="18"/>
         </w:rPr>
+        <w:lastRenderedPageBreak/>
         <w:t>PC</w:t>
       </w:r>
       <w:r>
@@ -4600,7 +4568,7 @@
         <w:spacing w:line="320" w:lineRule="atLeast"/>
         <w:ind w:firstLineChars="0"/>
         <w:rPr>
-          <w:rFonts w:ascii="宋体" w:hAnsi="宋体" w:cs="宋体" w:hint="eastAsia"/>
+          <w:rFonts w:ascii="宋体" w:hAnsi="宋体" w:cs="宋体"/>
           <w:color w:val="000000"/>
           <w:sz w:val="18"/>
           <w:szCs w:val="18"/>
@@ -4750,8 +4718,6 @@
           <w:szCs w:val="21"/>
         </w:rPr>
       </w:pPr>
-      <w:bookmarkStart w:id="0" w:name="_GoBack"/>
-      <w:bookmarkEnd w:id="0"/>
       <w:r>
         <w:rPr>
           <w:rFonts w:hint="eastAsia"/>
@@ -5248,6 +5214,7 @@
           <w:sz w:val="18"/>
           <w:szCs w:val="18"/>
         </w:rPr>
+        <w:lastRenderedPageBreak/>
         <w:t>项目描述：个人开发的并且上线的项目</w:t>
       </w:r>
       <w:r>
@@ -5277,17 +5244,7 @@
           <w:sz w:val="18"/>
           <w:szCs w:val="18"/>
         </w:rPr>
-        <w:t>提供了很多单本书，涉嫌侵权账号遭到封杀，从</w:t>
-      </w:r>
-      <w:r>
-        <w:rPr>
-          <w:rFonts w:hint="eastAsia"/>
-          <w:color w:val="000000"/>
-          <w:sz w:val="18"/>
-          <w:szCs w:val="18"/>
-        </w:rPr>
-        <w:lastRenderedPageBreak/>
-        <w:t>其他渠道能够下载到。</w:t>
+        <w:t>提供了很多单本书，涉嫌侵权账号遭到封杀，从其他渠道能够下载到。</w:t>
       </w:r>
     </w:p>
     <w:p>
@@ -5451,7 +5408,7 @@
         </w:rPr>
         <w:t>，下载地址：</w:t>
       </w:r>
-      <w:hyperlink r:id="rId9" w:history="1">
+      <w:hyperlink r:id="rId10" w:history="1">
         <w:r>
           <w:rPr>
             <w:rStyle w:val="a3"/>
@@ -5544,7 +5501,7 @@
         </w:rPr>
         <w:t xml:space="preserve"> </w:t>
       </w:r>
-      <w:hyperlink r:id="rId10" w:history="1">
+      <w:hyperlink r:id="rId11" w:history="1">
         <w:r>
           <w:rPr>
             <w:rStyle w:val="a3"/>
@@ -5578,7 +5535,7 @@
         </w:rPr>
         <w:t>腾讯微博客户端，目前还处于开发阶段，下载地址：</w:t>
       </w:r>
-      <w:hyperlink r:id="rId11" w:history="1">
+      <w:hyperlink r:id="rId12" w:history="1">
         <w:r>
           <w:rPr>
             <w:rStyle w:val="a3"/>
@@ -5622,7 +5579,7 @@
         </w:rPr>
         <w:t>阅读器，下载地址：</w:t>
       </w:r>
-      <w:hyperlink r:id="rId12" w:history="1">
+      <w:hyperlink r:id="rId13" w:history="1">
         <w:r>
           <w:rPr>
             <w:rStyle w:val="a3"/>
@@ -5819,7 +5776,7 @@
         </w:rPr>
         <w:t>项目链接：</w:t>
       </w:r>
-      <w:hyperlink r:id="rId13" w:history="1">
+      <w:hyperlink r:id="rId14" w:history="1">
         <w:r>
           <w:rPr>
             <w:rStyle w:val="a3"/>
@@ -6208,7 +6165,7 @@
         </w:rPr>
         <w:t>项目链接：</w:t>
       </w:r>
-      <w:hyperlink r:id="rId14" w:history="1">
+      <w:hyperlink r:id="rId15" w:history="1">
         <w:r>
           <w:rPr>
             <w:rStyle w:val="a3"/>
@@ -6604,7 +6561,7 @@
         </w:rPr>
         <w:t>项目描述：</w:t>
       </w:r>
-      <w:hyperlink r:id="rId15" w:history="1">
+      <w:hyperlink r:id="rId16" w:history="1">
         <w:r>
           <w:rPr>
             <w:rStyle w:val="a3"/>
@@ -6629,7 +6586,7 @@
         </w:rPr>
         <w:t>项目链接：</w:t>
       </w:r>
-      <w:hyperlink r:id="rId16" w:history="1">
+      <w:hyperlink r:id="rId17" w:history="1">
         <w:r>
           <w:rPr>
             <w:rStyle w:val="a3"/>
